--- a/limpias/1854.docx
+++ b/limpias/1854.docx
@@ -1,97 +1,117 @@
 
 <file path=word/document.xml><?xml version="1.0" encoding="utf-8"?>
-<w:document xmlns:wpc="http://schemas.microsoft.com/office/word/2010/wordprocessingCanvas" xmlns:cx="http://schemas.microsoft.com/office/drawing/2014/chartex" xmlns:cx1="http://schemas.microsoft.com/office/drawing/2015/9/8/chartex" xmlns:cx2="http://schemas.microsoft.com/office/drawing/2015/10/21/chartex" xmlns:cx3="http://schemas.microsoft.com/office/drawing/2016/5/9/chartex" xmlns:cx4="http://schemas.microsoft.com/office/drawing/2016/5/10/chartex" xmlns:cx5="http://schemas.microsoft.com/office/drawing/2016/5/11/chartex" xmlns:cx6="http://schemas.microsoft.com/office/drawing/2016/5/12/chartex" xmlns:cx7="http://schemas.microsoft.com/office/drawing/2016/5/13/chartex" xmlns:cx8="http://schemas.microsoft.com/office/drawing/2016/5/14/chartex" xmlns:mc="http://schemas.openxmlformats.org/markup-compatibility/2006" xmlns:aink="http://schemas.microsoft.com/office/drawing/2016/ink" xmlns:am3d="http://schemas.microsoft.com/office/drawing/2017/model3d" xmlns:o="urn:schemas-microsoft-com:office:office" xmlns:r="http://schemas.openxmlformats.org/officeDocument/2006/relationships" xmlns:m="http://schemas.openxmlformats.org/officeDocument/2006/math" xmlns:v="urn:schemas-microsoft-com:vml" xmlns:wp14="http://schemas.microsoft.com/office/word/2010/wordprocessingDrawing" xmlns:wp="http://schemas.openxmlformats.org/drawingml/2006/wordprocessingDrawing" xmlns:w10="urn:schemas-microsoft-com:office:word" xmlns:w="http://schemas.openxmlformats.org/wordprocessingml/2006/main" xmlns:w14="http://schemas.microsoft.com/office/word/2010/wordml" xmlns:w15="http://schemas.microsoft.com/office/word/2012/wordml" xmlns:w16cid="http://schemas.microsoft.com/office/word/2016/wordml/cid" xmlns:w16se="http://schemas.microsoft.com/office/word/2015/wordml/symex" xmlns:wpg="http://schemas.microsoft.com/office/word/2010/wordprocessingGroup" xmlns:wpi="http://schemas.microsoft.com/office/word/2010/wordprocessingInk" xmlns:wne="http://schemas.microsoft.com/office/word/2006/wordml" xmlns:wps="http://schemas.microsoft.com/office/word/2010/wordprocessingShape" mc:Ignorable="w14 w15 w16se w16cid wp14">
+<w:document xmlns:wpc="http://schemas.microsoft.com/office/word/2010/wordprocessingCanvas" xmlns:cx="http://schemas.microsoft.com/office/drawing/2014/chartex" xmlns:mc="http://schemas.openxmlformats.org/markup-compatibility/2006" xmlns:o="urn:schemas-microsoft-com:office:office" xmlns:r="http://schemas.openxmlformats.org/officeDocument/2006/relationships" xmlns:m="http://schemas.openxmlformats.org/officeDocument/2006/math" xmlns:v="urn:schemas-microsoft-com:vml" xmlns:wp14="http://schemas.microsoft.com/office/word/2010/wordprocessingDrawing" xmlns:wp="http://schemas.openxmlformats.org/drawingml/2006/wordprocessingDrawing" xmlns:w10="urn:schemas-microsoft-com:office:word" xmlns:w="http://schemas.openxmlformats.org/wordprocessingml/2006/main" xmlns:w14="http://schemas.microsoft.com/office/word/2010/wordml" xmlns:w15="http://schemas.microsoft.com/office/word/2012/wordml" xmlns:w16se="http://schemas.microsoft.com/office/word/2015/wordml/symex" xmlns:wpg="http://schemas.microsoft.com/office/word/2010/wordprocessingGroup" xmlns:wpi="http://schemas.microsoft.com/office/word/2010/wordprocessingInk" xmlns:wne="http://schemas.microsoft.com/office/word/2006/wordml" xmlns:wps="http://schemas.microsoft.com/office/word/2010/wordprocessingShape" mc:Ignorable="w14 w15 w16se wp14">
   <w:body>
     <w:p>
       <w:pPr>
-        <w:widowControl w:val="0"/>
+        <w:keepNext/>
         <w:spacing w:after="180"/>
         <w:jc w:val="right"/>
-        <w:outlineLvl w:val="0"/>
-        <w:rPr>
-          <w:rFonts w:ascii="Book Antiqua" w:hAnsi="Book Antiqua"/>
-          <w:sz w:val="22"/>
+        <w:rPr>
+          <w:rFonts w:ascii="Book Antiqua" w:hAnsi="Book Antiqua"/>
         </w:rPr>
       </w:pPr>
-      <w:bookmarkStart w:id="0" w:name="_GoBack"/>
-      <w:r>
-        <w:rPr>
-          <w:rFonts w:ascii="Book Antiqua" w:hAnsi="Book Antiqua"/>
-          <w:sz w:val="22"/>
+      <w:r>
+        <w:rPr>
+          <w:rFonts w:ascii="Book Antiqua" w:hAnsi="Book Antiqua"/>
         </w:rPr>
         <w:t>Yerba Buena, 15 de Marzo de 2012</w:t>
       </w:r>
     </w:p>
     <w:p>
       <w:pPr>
-        <w:widowControl w:val="0"/>
-        <w:spacing w:before="60" w:after="180"/>
-        <w:outlineLvl w:val="0"/>
+        <w:keepNext/>
+        <w:spacing w:before="480" w:after="180"/>
         <w:rPr>
           <w:rFonts w:ascii="Book Antiqua" w:hAnsi="Book Antiqua"/>
           <w:b/>
-          <w:sz w:val="22"/>
         </w:rPr>
       </w:pPr>
       <w:r>
         <w:rPr>
           <w:rFonts w:ascii="Book Antiqua" w:hAnsi="Book Antiqua"/>
           <w:b/>
-          <w:sz w:val="22"/>
         </w:rPr>
         <w:t>ORDENANZA Nº 1854</w:t>
       </w:r>
     </w:p>
     <w:p>
       <w:pPr>
-        <w:widowControl w:val="0"/>
-        <w:spacing w:before="60" w:after="60"/>
-        <w:jc w:val="both"/>
-        <w:outlineLvl w:val="0"/>
+        <w:keepNext/>
+        <w:spacing w:before="240" w:after="60"/>
         <w:rPr>
           <w:rFonts w:ascii="Book Antiqua" w:hAnsi="Book Antiqua"/>
           <w:b/>
-          <w:sz w:val="22"/>
         </w:rPr>
       </w:pPr>
       <w:r>
         <w:rPr>
           <w:rFonts w:ascii="Book Antiqua" w:hAnsi="Book Antiqua"/>
           <w:b/>
-          <w:sz w:val="22"/>
-        </w:rPr>
-        <w:t>VISTO</w:t>
-      </w:r>
-      <w:r>
-        <w:rPr>
-          <w:rFonts w:ascii="Book Antiqua" w:hAnsi="Book Antiqua"/>
-          <w:b/>
-          <w:sz w:val="22"/>
-        </w:rPr>
-        <w:t xml:space="preserve">: </w:t>
+        </w:rPr>
+        <w:t>VISTO:</w:t>
       </w:r>
     </w:p>
     <w:p>
       <w:pPr>
-        <w:widowControl w:val="0"/>
+        <w:keepNext/>
         <w:spacing w:after="180"/>
         <w:jc w:val="both"/>
         <w:rPr>
           <w:rFonts w:ascii="Book Antiqua" w:hAnsi="Book Antiqua"/>
-          <w:sz w:val="22"/>
         </w:rPr>
       </w:pPr>
       <w:r>
         <w:rPr>
           <w:rFonts w:ascii="Book Antiqua" w:hAnsi="Book Antiqua"/>
-          <w:sz w:val="22"/>
-        </w:rPr>
-        <w:t>El crecimiento desmedido de las urbanizaciones especiales, entendiendo como tales según Código de Planeamiento Urbano/94 como toda fracción de tierra cuya superficie sea igual o mayor a 2.500,00mts</w:t>
-      </w:r>
-      <w:r>
-        <w:rPr>
-          <w:rFonts w:ascii="Book Antiqua" w:hAnsi="Book Antiqua"/>
-          <w:sz w:val="22"/>
+        </w:rPr>
+        <w:t xml:space="preserve"> </w:t>
+      </w:r>
+      <w:r>
+        <w:rPr>
+          <w:rFonts w:ascii="Book Antiqua" w:hAnsi="Book Antiqua"/>
+        </w:rPr>
+        <w:t>El crecimiento desmedido de las urbanizaciones especiales</w:t>
+      </w:r>
+      <w:r>
+        <w:rPr>
+          <w:rFonts w:ascii="Book Antiqua" w:hAnsi="Book Antiqua"/>
+        </w:rPr>
+        <w:t xml:space="preserve">, </w:t>
+      </w:r>
+      <w:r>
+        <w:rPr>
+          <w:rFonts w:ascii="Book Antiqua" w:hAnsi="Book Antiqua"/>
+        </w:rPr>
+        <w:t>entendiendo como tales según Código de Planeamiento Urbano/94 como toda fracción de tierra cuya superficie sea igual o mayor a 2</w:t>
+      </w:r>
+      <w:r>
+        <w:rPr>
+          <w:rFonts w:ascii="Book Antiqua" w:hAnsi="Book Antiqua"/>
+        </w:rPr>
+        <w:t xml:space="preserve">. </w:t>
+      </w:r>
+      <w:r>
+        <w:rPr>
+          <w:rFonts w:ascii="Book Antiqua" w:hAnsi="Book Antiqua"/>
+        </w:rPr>
+        <w:t>500</w:t>
+      </w:r>
+      <w:r>
+        <w:rPr>
+          <w:rFonts w:ascii="Book Antiqua" w:hAnsi="Book Antiqua"/>
+        </w:rPr>
+        <w:t xml:space="preserve">, </w:t>
+      </w:r>
+      <w:r>
+        <w:rPr>
+          <w:rFonts w:ascii="Book Antiqua" w:hAnsi="Book Antiqua"/>
+        </w:rPr>
+        <w:t>00mts</w:t>
+      </w:r>
+      <w:r>
+        <w:rPr>
+          <w:rFonts w:ascii="Book Antiqua" w:hAnsi="Book Antiqua"/>
           <w:vertAlign w:val="superscript"/>
         </w:rPr>
         <w:t>2</w:t>
@@ -99,127 +119,152 @@
       <w:r>
         <w:rPr>
           <w:rFonts w:ascii="Book Antiqua" w:hAnsi="Book Antiqua"/>
-          <w:sz w:val="22"/>
-        </w:rPr>
-        <w:t xml:space="preserve"> o tengan las características de manzanas conformadas, ya sea para conjunto habitacional o no habitacional, inclusive los loteos; y teniendo en cuenta tres informes de gran importancia municipal como ser: </w:t>
+        </w:rPr>
+        <w:t xml:space="preserve"> o tengan las características de manzanas conformadas</w:t>
+      </w:r>
+      <w:r>
+        <w:rPr>
+          <w:rFonts w:ascii="Book Antiqua" w:hAnsi="Book Antiqua"/>
+        </w:rPr>
+        <w:t xml:space="preserve">, </w:t>
+      </w:r>
+      <w:r>
+        <w:rPr>
+          <w:rFonts w:ascii="Book Antiqua" w:hAnsi="Book Antiqua"/>
+        </w:rPr>
+        <w:t>ya sea para conjunto habitacional o no habitacional</w:t>
+      </w:r>
+      <w:r>
+        <w:rPr>
+          <w:rFonts w:ascii="Book Antiqua" w:hAnsi="Book Antiqua"/>
+        </w:rPr>
+        <w:t xml:space="preserve">, </w:t>
+      </w:r>
+      <w:r>
+        <w:rPr>
+          <w:rFonts w:ascii="Book Antiqua" w:hAnsi="Book Antiqua"/>
+        </w:rPr>
+        <w:t>inclusive los loteos</w:t>
+      </w:r>
+      <w:r>
+        <w:rPr>
+          <w:rFonts w:ascii="Book Antiqua" w:hAnsi="Book Antiqua"/>
+        </w:rPr>
+        <w:t xml:space="preserve">; </w:t>
+      </w:r>
+      <w:r>
+        <w:rPr>
+          <w:rFonts w:ascii="Book Antiqua" w:hAnsi="Book Antiqua"/>
+        </w:rPr>
+        <w:t>y teniendo en cuenta tres informes de gran importancia municipal como ser</w:t>
+      </w:r>
+      <w:r>
+        <w:rPr>
+          <w:rFonts w:ascii="Book Antiqua" w:hAnsi="Book Antiqua"/>
+        </w:rPr>
+        <w:t xml:space="preserve">: </w:t>
       </w:r>
     </w:p>
     <w:p>
       <w:pPr>
-        <w:widowControl w:val="0"/>
+        <w:keepNext/>
         <w:spacing w:after="180"/>
         <w:jc w:val="both"/>
         <w:rPr>
           <w:rFonts w:ascii="Book Antiqua" w:hAnsi="Book Antiqua"/>
-          <w:sz w:val="22"/>
         </w:rPr>
       </w:pPr>
       <w:r>
         <w:rPr>
           <w:rFonts w:ascii="Book Antiqua" w:hAnsi="Book Antiqua"/>
-          <w:sz w:val="22"/>
         </w:rPr>
         <w:t>A</w:t>
       </w:r>
       <w:r>
         <w:rPr>
           <w:rFonts w:ascii="Book Antiqua" w:hAnsi="Book Antiqua"/>
-          <w:sz w:val="22"/>
-        </w:rPr>
-        <w:t>)</w:t>
-      </w:r>
-      <w:r>
-        <w:rPr>
-          <w:rFonts w:ascii="Book Antiqua" w:hAnsi="Book Antiqua"/>
-          <w:sz w:val="22"/>
+        </w:rPr>
+        <w:t xml:space="preserve">) </w:t>
+      </w:r>
+      <w:r>
+        <w:rPr>
+          <w:rFonts w:ascii="Book Antiqua" w:hAnsi="Book Antiqua"/>
         </w:rPr>
         <w:t xml:space="preserve"> </w:t>
       </w:r>
       <w:r>
         <w:rPr>
           <w:rFonts w:ascii="Book Antiqua" w:hAnsi="Book Antiqua"/>
-          <w:sz w:val="22"/>
         </w:rPr>
         <w:t>Que los datos del Censo Nacional 2010 en el estudio estadístico de la población humana</w:t>
       </w:r>
       <w:r>
         <w:rPr>
           <w:rFonts w:ascii="Book Antiqua" w:hAnsi="Book Antiqua"/>
-          <w:sz w:val="22"/>
-        </w:rPr>
-        <w:t xml:space="preserve">, </w:t>
-      </w:r>
-      <w:r>
-        <w:rPr>
-          <w:rFonts w:ascii="Book Antiqua" w:hAnsi="Book Antiqua"/>
-          <w:sz w:val="22"/>
+        </w:rPr>
+        <w:t xml:space="preserve">, </w:t>
+      </w:r>
+      <w:r>
+        <w:rPr>
+          <w:rFonts w:ascii="Book Antiqua" w:hAnsi="Book Antiqua"/>
         </w:rPr>
         <w:t>cuadro 1</w:t>
       </w:r>
       <w:r>
         <w:rPr>
           <w:rFonts w:ascii="Book Antiqua" w:hAnsi="Book Antiqua"/>
-          <w:sz w:val="22"/>
-        </w:rPr>
-        <w:t xml:space="preserve">, </w:t>
-      </w:r>
-      <w:r>
-        <w:rPr>
-          <w:rFonts w:ascii="Book Antiqua" w:hAnsi="Book Antiqua"/>
-          <w:sz w:val="22"/>
+        </w:rPr>
+        <w:t xml:space="preserve">, </w:t>
+      </w:r>
+      <w:r>
+        <w:rPr>
+          <w:rFonts w:ascii="Book Antiqua" w:hAnsi="Book Antiqua"/>
         </w:rPr>
         <w:t>demuestran un sorprendente crecimiento de la población a más de 75 mil habitantes en el departamento de Yerba Buena</w:t>
       </w:r>
       <w:r>
         <w:rPr>
           <w:rFonts w:ascii="Book Antiqua" w:hAnsi="Book Antiqua"/>
-          <w:sz w:val="22"/>
-        </w:rPr>
-        <w:t>.</w:t>
+        </w:rPr>
+        <w:t xml:space="preserve">. </w:t>
       </w:r>
     </w:p>
     <w:p>
       <w:pPr>
-        <w:widowControl w:val="0"/>
+        <w:keepNext/>
         <w:spacing w:after="180"/>
         <w:jc w:val="both"/>
         <w:rPr>
           <w:rFonts w:ascii="Book Antiqua" w:hAnsi="Book Antiqua"/>
-          <w:sz w:val="22"/>
         </w:rPr>
       </w:pPr>
       <w:r>
         <w:rPr>
           <w:rFonts w:ascii="Book Antiqua" w:hAnsi="Book Antiqua"/>
-          <w:sz w:val="22"/>
-        </w:rPr>
-        <w:t xml:space="preserve">Que </w:t>
-      </w:r>
-      <w:r>
-        <w:rPr>
-          <w:rFonts w:ascii="Book Antiqua" w:hAnsi="Book Antiqua"/>
-          <w:sz w:val="22"/>
-        </w:rPr>
-        <w:t xml:space="preserve">considerando </w:t>
-      </w:r>
-      <w:r>
-        <w:rPr>
-          <w:rFonts w:ascii="Book Antiqua" w:hAnsi="Book Antiqua"/>
-          <w:sz w:val="22"/>
+        </w:rPr>
+        <w:t>Que</w:t>
+      </w:r>
+      <w:r>
+        <w:rPr>
+          <w:rFonts w:ascii="Book Antiqua" w:hAnsi="Book Antiqua"/>
+        </w:rPr>
+        <w:t xml:space="preserve"> considerando </w:t>
+      </w:r>
+      <w:r>
+        <w:rPr>
+          <w:rFonts w:ascii="Book Antiqua" w:hAnsi="Book Antiqua"/>
         </w:rPr>
         <w:t>su</w:t>
       </w:r>
       <w:r>
         <w:rPr>
           <w:rFonts w:ascii="Book Antiqua" w:hAnsi="Book Antiqua"/>
-          <w:sz w:val="22"/>
         </w:rPr>
         <w:t xml:space="preserve"> reducida superficie 160 km</w:t>
       </w:r>
       <w:r>
         <w:rPr>
           <w:rFonts w:ascii="Book Antiqua" w:hAnsi="Book Antiqua"/>
-          <w:sz w:val="22"/>
           <w:vertAlign w:val="superscript"/>
         </w:rPr>
         <w:t>2</w:t>
@@ -227,114 +272,99 @@
       <w:r>
         <w:rPr>
           <w:rFonts w:ascii="Book Antiqua" w:hAnsi="Book Antiqua"/>
-          <w:sz w:val="22"/>
-        </w:rPr>
-        <w:t xml:space="preserve">, </w:t>
-      </w:r>
-      <w:r>
-        <w:rPr>
-          <w:rFonts w:ascii="Book Antiqua" w:hAnsi="Book Antiqua"/>
-          <w:sz w:val="22"/>
+        </w:rPr>
+        <w:t xml:space="preserve">, </w:t>
+      </w:r>
+      <w:r>
+        <w:rPr>
+          <w:rFonts w:ascii="Book Antiqua" w:hAnsi="Book Antiqua"/>
         </w:rPr>
         <w:t>se genera una densidad que alcanza un elevado valor de 469 habitantes por kilómetro cuadrado</w:t>
       </w:r>
       <w:r>
         <w:rPr>
           <w:rFonts w:ascii="Book Antiqua" w:hAnsi="Book Antiqua"/>
-          <w:sz w:val="22"/>
-        </w:rPr>
-        <w:t xml:space="preserve">, </w:t>
-      </w:r>
-      <w:r>
-        <w:rPr>
-          <w:rFonts w:ascii="Book Antiqua" w:hAnsi="Book Antiqua"/>
-          <w:sz w:val="22"/>
+        </w:rPr>
+        <w:t xml:space="preserve">, </w:t>
+      </w:r>
+      <w:r>
+        <w:rPr>
+          <w:rFonts w:ascii="Book Antiqua" w:hAnsi="Book Antiqua"/>
         </w:rPr>
         <w:t>valor sólo superado por escasos</w:t>
       </w:r>
       <w:r>
         <w:rPr>
           <w:rFonts w:ascii="Book Antiqua" w:hAnsi="Book Antiqua"/>
-          <w:sz w:val="22"/>
         </w:rPr>
         <w:t xml:space="preserve"> centros urbanos del país como C</w:t>
       </w:r>
       <w:r>
         <w:rPr>
           <w:rFonts w:ascii="Book Antiqua" w:hAnsi="Book Antiqua"/>
-          <w:sz w:val="22"/>
         </w:rPr>
         <w:t xml:space="preserve">apital </w:t>
       </w:r>
       <w:r>
         <w:rPr>
           <w:rFonts w:ascii="Book Antiqua" w:hAnsi="Book Antiqua"/>
-          <w:sz w:val="22"/>
         </w:rPr>
         <w:t>F</w:t>
       </w:r>
       <w:r>
         <w:rPr>
           <w:rFonts w:ascii="Book Antiqua" w:hAnsi="Book Antiqua"/>
-          <w:sz w:val="22"/>
         </w:rPr>
         <w:t>ederal</w:t>
       </w:r>
       <w:r>
         <w:rPr>
           <w:rFonts w:ascii="Book Antiqua" w:hAnsi="Book Antiqua"/>
-          <w:sz w:val="22"/>
-        </w:rPr>
-        <w:t>.</w:t>
+        </w:rPr>
+        <w:t xml:space="preserve">. </w:t>
       </w:r>
     </w:p>
     <w:p>
       <w:pPr>
-        <w:widowControl w:val="0"/>
+        <w:keepNext/>
         <w:spacing w:after="180"/>
         <w:jc w:val="both"/>
         <w:rPr>
           <w:rFonts w:ascii="Book Antiqua" w:hAnsi="Book Antiqua"/>
-          <w:sz w:val="22"/>
         </w:rPr>
       </w:pPr>
       <w:r>
         <w:rPr>
           <w:rFonts w:ascii="Book Antiqua" w:hAnsi="Book Antiqua"/>
-          <w:sz w:val="22"/>
         </w:rPr>
         <w:t>Que son 35 mil los habitantes menores de 24 años que en los próximos años buscarán formar su familia y un espacio donde vivir</w:t>
       </w:r>
       <w:r>
         <w:rPr>
           <w:rFonts w:ascii="Book Antiqua" w:hAnsi="Book Antiqua"/>
-          <w:sz w:val="22"/>
-        </w:rPr>
-        <w:t xml:space="preserve">, </w:t>
-      </w:r>
-      <w:r>
-        <w:rPr>
-          <w:rFonts w:ascii="Book Antiqua" w:hAnsi="Book Antiqua"/>
-          <w:sz w:val="22"/>
+        </w:rPr>
+        <w:t xml:space="preserve">, </w:t>
+      </w:r>
+      <w:r>
+        <w:rPr>
+          <w:rFonts w:ascii="Book Antiqua" w:hAnsi="Book Antiqua"/>
         </w:rPr>
         <w:t>incrementando aún más el valor de la densidad</w:t>
       </w:r>
       <w:r>
         <w:rPr>
           <w:rFonts w:ascii="Book Antiqua" w:hAnsi="Book Antiqua"/>
-          <w:sz w:val="22"/>
-        </w:rPr>
-        <w:t>.</w:t>
+        </w:rPr>
+        <w:t xml:space="preserve">. </w:t>
       </w:r>
     </w:p>
     <w:p>
       <w:pPr>
-        <w:widowControl w:val="0"/>
+        <w:keepNext/>
         <w:spacing w:after="180"/>
         <w:jc w:val="both"/>
         <w:rPr>
           <w:rFonts w:ascii="Book Antiqua" w:hAnsi="Book Antiqua"/>
-          <w:sz w:val="22"/>
         </w:rPr>
       </w:pPr>
     </w:p>
@@ -358,12 +388,12 @@
       </w:tblPr>
       <w:tblGrid>
         <w:gridCol w:w="1200"/>
+        <w:gridCol w:w="1218"/>
         <w:gridCol w:w="1200"/>
-        <w:gridCol w:w="1200"/>
-        <w:gridCol w:w="1200"/>
-        <w:gridCol w:w="1200"/>
-        <w:gridCol w:w="1200"/>
-        <w:gridCol w:w="1200"/>
+        <w:gridCol w:w="1194"/>
+        <w:gridCol w:w="1194"/>
+        <w:gridCol w:w="1195"/>
+        <w:gridCol w:w="1199"/>
       </w:tblGrid>
       <w:tr>
         <w:trPr>
@@ -379,19 +409,17 @@
           </w:tcPr>
           <w:p>
             <w:pPr>
-              <w:widowControl w:val="0"/>
+              <w:keepNext/>
               <w:spacing w:after="180"/>
               <w:jc w:val="both"/>
               <w:rPr>
                 <w:rFonts w:ascii="Book Antiqua" w:hAnsi="Book Antiqua"/>
-                <w:sz w:val="22"/>
                 <w:szCs w:val="20"/>
               </w:rPr>
             </w:pPr>
             <w:r>
               <w:rPr>
                 <w:rFonts w:ascii="Book Antiqua" w:hAnsi="Book Antiqua"/>
-                <w:sz w:val="22"/>
                 <w:szCs w:val="20"/>
               </w:rPr>
               <w:t>Ítem</w:t>
@@ -407,19 +435,17 @@
           </w:tcPr>
           <w:p>
             <w:pPr>
-              <w:widowControl w:val="0"/>
+              <w:keepNext/>
               <w:spacing w:after="180"/>
               <w:jc w:val="both"/>
               <w:rPr>
                 <w:rFonts w:ascii="Book Antiqua" w:hAnsi="Book Antiqua"/>
-                <w:sz w:val="22"/>
                 <w:szCs w:val="20"/>
               </w:rPr>
             </w:pPr>
             <w:r>
               <w:rPr>
                 <w:rFonts w:ascii="Book Antiqua" w:hAnsi="Book Antiqua"/>
-                <w:sz w:val="22"/>
                 <w:szCs w:val="20"/>
               </w:rPr>
               <w:t>Argentina</w:t>
@@ -435,19 +461,17 @@
           </w:tcPr>
           <w:p>
             <w:pPr>
-              <w:widowControl w:val="0"/>
+              <w:keepNext/>
               <w:spacing w:after="180"/>
               <w:jc w:val="both"/>
               <w:rPr>
                 <w:rFonts w:ascii="Book Antiqua" w:hAnsi="Book Antiqua"/>
-                <w:sz w:val="22"/>
                 <w:szCs w:val="20"/>
               </w:rPr>
             </w:pPr>
             <w:r>
               <w:rPr>
                 <w:rFonts w:ascii="Book Antiqua" w:hAnsi="Book Antiqua"/>
-                <w:sz w:val="22"/>
                 <w:szCs w:val="20"/>
               </w:rPr>
               <w:t>Tucumán 2010</w:t>
@@ -463,19 +487,17 @@
           </w:tcPr>
           <w:p>
             <w:pPr>
-              <w:widowControl w:val="0"/>
+              <w:keepNext/>
               <w:spacing w:after="180"/>
               <w:jc w:val="both"/>
               <w:rPr>
                 <w:rFonts w:ascii="Book Antiqua" w:hAnsi="Book Antiqua"/>
-                <w:sz w:val="22"/>
                 <w:szCs w:val="20"/>
               </w:rPr>
             </w:pPr>
             <w:r>
               <w:rPr>
                 <w:rFonts w:ascii="Book Antiqua" w:hAnsi="Book Antiqua"/>
-                <w:sz w:val="22"/>
                 <w:szCs w:val="20"/>
               </w:rPr>
               <w:t>Yerba Buena</w:t>
@@ -496,12 +518,11 @@
           </w:tcPr>
           <w:p>
             <w:pPr>
-              <w:widowControl w:val="0"/>
+              <w:keepNext/>
               <w:spacing w:after="180"/>
               <w:jc w:val="both"/>
               <w:rPr>
                 <w:rFonts w:ascii="Book Antiqua" w:hAnsi="Book Antiqua"/>
-                <w:sz w:val="22"/>
                 <w:szCs w:val="20"/>
               </w:rPr>
             </w:pPr>
@@ -515,12 +536,11 @@
           </w:tcPr>
           <w:p>
             <w:pPr>
-              <w:widowControl w:val="0"/>
+              <w:keepNext/>
               <w:spacing w:after="180"/>
               <w:jc w:val="both"/>
               <w:rPr>
                 <w:rFonts w:ascii="Book Antiqua" w:hAnsi="Book Antiqua"/>
-                <w:sz w:val="22"/>
                 <w:szCs w:val="20"/>
               </w:rPr>
             </w:pPr>
@@ -534,12 +554,11 @@
           </w:tcPr>
           <w:p>
             <w:pPr>
-              <w:widowControl w:val="0"/>
+              <w:keepNext/>
               <w:spacing w:after="180"/>
               <w:jc w:val="both"/>
               <w:rPr>
                 <w:rFonts w:ascii="Book Antiqua" w:hAnsi="Book Antiqua"/>
-                <w:sz w:val="22"/>
                 <w:szCs w:val="20"/>
               </w:rPr>
             </w:pPr>
@@ -553,19 +572,17 @@
           </w:tcPr>
           <w:p>
             <w:pPr>
-              <w:widowControl w:val="0"/>
+              <w:keepNext/>
               <w:spacing w:after="180"/>
               <w:jc w:val="both"/>
               <w:rPr>
                 <w:rFonts w:ascii="Book Antiqua" w:hAnsi="Book Antiqua"/>
-                <w:sz w:val="22"/>
                 <w:szCs w:val="20"/>
               </w:rPr>
             </w:pPr>
             <w:r>
               <w:rPr>
                 <w:rFonts w:ascii="Book Antiqua" w:hAnsi="Book Antiqua"/>
-                <w:sz w:val="22"/>
                 <w:szCs w:val="20"/>
               </w:rPr>
               <w:t>1991</w:t>
@@ -580,19 +597,17 @@
           </w:tcPr>
           <w:p>
             <w:pPr>
-              <w:widowControl w:val="0"/>
+              <w:keepNext/>
               <w:spacing w:after="180"/>
               <w:jc w:val="both"/>
               <w:rPr>
                 <w:rFonts w:ascii="Book Antiqua" w:hAnsi="Book Antiqua"/>
-                <w:sz w:val="22"/>
                 <w:szCs w:val="20"/>
               </w:rPr>
             </w:pPr>
             <w:r>
               <w:rPr>
                 <w:rFonts w:ascii="Book Antiqua" w:hAnsi="Book Antiqua"/>
-                <w:sz w:val="22"/>
                 <w:szCs w:val="20"/>
               </w:rPr>
               <w:t>2001</w:t>
@@ -608,19 +623,17 @@
           </w:tcPr>
           <w:p>
             <w:pPr>
-              <w:widowControl w:val="0"/>
+              <w:keepNext/>
               <w:spacing w:after="180"/>
               <w:jc w:val="both"/>
               <w:rPr>
                 <w:rFonts w:ascii="Book Antiqua" w:hAnsi="Book Antiqua"/>
-                <w:sz w:val="22"/>
                 <w:szCs w:val="20"/>
               </w:rPr>
             </w:pPr>
             <w:r>
               <w:rPr>
                 <w:rFonts w:ascii="Book Antiqua" w:hAnsi="Book Antiqua"/>
-                <w:sz w:val="22"/>
                 <w:szCs w:val="20"/>
               </w:rPr>
               <w:t>2010</w:t>
@@ -641,12 +654,11 @@
           </w:tcPr>
           <w:p>
             <w:pPr>
-              <w:widowControl w:val="0"/>
+              <w:keepNext/>
               <w:spacing w:after="180"/>
               <w:jc w:val="both"/>
               <w:rPr>
                 <w:rFonts w:ascii="Book Antiqua" w:hAnsi="Book Antiqua"/>
-                <w:sz w:val="22"/>
                 <w:szCs w:val="20"/>
               </w:rPr>
             </w:pPr>
@@ -660,12 +672,11 @@
           </w:tcPr>
           <w:p>
             <w:pPr>
-              <w:widowControl w:val="0"/>
+              <w:keepNext/>
               <w:spacing w:after="180"/>
               <w:jc w:val="both"/>
               <w:rPr>
                 <w:rFonts w:ascii="Book Antiqua" w:hAnsi="Book Antiqua"/>
-                <w:sz w:val="22"/>
                 <w:szCs w:val="20"/>
               </w:rPr>
             </w:pPr>
@@ -679,12 +690,11 @@
           </w:tcPr>
           <w:p>
             <w:pPr>
-              <w:widowControl w:val="0"/>
+              <w:keepNext/>
               <w:spacing w:after="180"/>
               <w:jc w:val="both"/>
               <w:rPr>
                 <w:rFonts w:ascii="Book Antiqua" w:hAnsi="Book Antiqua"/>
-                <w:sz w:val="22"/>
                 <w:szCs w:val="20"/>
               </w:rPr>
             </w:pPr>
@@ -698,12 +708,11 @@
           </w:tcPr>
           <w:p>
             <w:pPr>
-              <w:widowControl w:val="0"/>
+              <w:keepNext/>
               <w:spacing w:after="180"/>
               <w:jc w:val="both"/>
               <w:rPr>
                 <w:rFonts w:ascii="Book Antiqua" w:hAnsi="Book Antiqua"/>
-                <w:sz w:val="22"/>
                 <w:szCs w:val="20"/>
               </w:rPr>
             </w:pPr>
@@ -717,12 +726,11 @@
           </w:tcPr>
           <w:p>
             <w:pPr>
-              <w:widowControl w:val="0"/>
+              <w:keepNext/>
               <w:spacing w:after="180"/>
               <w:jc w:val="both"/>
               <w:rPr>
                 <w:rFonts w:ascii="Book Antiqua" w:hAnsi="Book Antiqua"/>
-                <w:sz w:val="22"/>
                 <w:szCs w:val="20"/>
               </w:rPr>
             </w:pPr>
@@ -736,19 +744,17 @@
           </w:tcPr>
           <w:p>
             <w:pPr>
-              <w:widowControl w:val="0"/>
+              <w:keepNext/>
               <w:spacing w:after="180"/>
               <w:jc w:val="both"/>
               <w:rPr>
                 <w:rFonts w:ascii="Book Antiqua" w:hAnsi="Book Antiqua"/>
-                <w:sz w:val="22"/>
                 <w:szCs w:val="20"/>
               </w:rPr>
             </w:pPr>
             <w:r>
               <w:rPr>
                 <w:rFonts w:ascii="Book Antiqua" w:hAnsi="Book Antiqua"/>
-                <w:sz w:val="22"/>
                 <w:szCs w:val="20"/>
               </w:rPr>
               <w:t>Total</w:t>
@@ -763,19 +769,17 @@
           </w:tcPr>
           <w:p>
             <w:pPr>
-              <w:widowControl w:val="0"/>
+              <w:keepNext/>
               <w:spacing w:after="180"/>
               <w:jc w:val="both"/>
               <w:rPr>
                 <w:rFonts w:ascii="Book Antiqua" w:hAnsi="Book Antiqua"/>
-                <w:sz w:val="22"/>
                 <w:szCs w:val="20"/>
               </w:rPr>
             </w:pPr>
             <w:r>
               <w:rPr>
                 <w:rFonts w:ascii="Book Antiqua" w:hAnsi="Book Antiqua"/>
-                <w:sz w:val="22"/>
                 <w:szCs w:val="20"/>
               </w:rPr>
               <w:t>Menores de 24 años</w:t>
@@ -796,19 +800,17 @@
           </w:tcPr>
           <w:p>
             <w:pPr>
-              <w:widowControl w:val="0"/>
+              <w:keepNext/>
               <w:spacing w:after="180"/>
               <w:jc w:val="both"/>
               <w:rPr>
                 <w:rFonts w:ascii="Book Antiqua" w:hAnsi="Book Antiqua"/>
-                <w:sz w:val="22"/>
                 <w:szCs w:val="20"/>
               </w:rPr>
             </w:pPr>
             <w:r>
               <w:rPr>
                 <w:rFonts w:ascii="Book Antiqua" w:hAnsi="Book Antiqua"/>
-                <w:sz w:val="22"/>
                 <w:szCs w:val="20"/>
               </w:rPr>
               <w:t>Población Total</w:t>
@@ -823,12 +825,11 @@
           </w:tcPr>
           <w:p>
             <w:pPr>
-              <w:widowControl w:val="0"/>
+              <w:keepNext/>
               <w:spacing w:after="180"/>
               <w:jc w:val="both"/>
               <w:rPr>
                 <w:rFonts w:ascii="Book Antiqua" w:hAnsi="Book Antiqua"/>
-                <w:sz w:val="22"/>
                 <w:szCs w:val="20"/>
                 <w:vertAlign w:val="superscript"/>
               </w:rPr>
@@ -836,7 +837,6 @@
             <w:r>
               <w:rPr>
                 <w:rFonts w:ascii="Book Antiqua" w:hAnsi="Book Antiqua"/>
-                <w:sz w:val="22"/>
                 <w:szCs w:val="20"/>
               </w:rPr>
               <w:t>0 x 10</w:t>
@@ -844,7 +844,6 @@
             <w:r>
               <w:rPr>
                 <w:rFonts w:ascii="Book Antiqua" w:hAnsi="Book Antiqua"/>
-                <w:sz w:val="22"/>
                 <w:szCs w:val="20"/>
                 <w:vertAlign w:val="superscript"/>
               </w:rPr>
@@ -853,12 +852,11 @@
           </w:p>
           <w:p>
             <w:pPr>
-              <w:widowControl w:val="0"/>
+              <w:keepNext/>
               <w:spacing w:after="180"/>
               <w:jc w:val="both"/>
               <w:rPr>
                 <w:rFonts w:ascii="Book Antiqua" w:hAnsi="Book Antiqua"/>
-                <w:sz w:val="22"/>
                 <w:szCs w:val="20"/>
               </w:rPr>
             </w:pPr>
@@ -872,12 +870,11 @@
           </w:tcPr>
           <w:p>
             <w:pPr>
-              <w:widowControl w:val="0"/>
+              <w:keepNext/>
               <w:spacing w:after="180"/>
               <w:jc w:val="both"/>
               <w:rPr>
                 <w:rFonts w:ascii="Book Antiqua" w:hAnsi="Book Antiqua"/>
-                <w:sz w:val="22"/>
                 <w:szCs w:val="20"/>
                 <w:vertAlign w:val="superscript"/>
               </w:rPr>
@@ -885,7 +882,6 @@
             <w:r>
               <w:rPr>
                 <w:rFonts w:ascii="Book Antiqua" w:hAnsi="Book Antiqua"/>
-                <w:sz w:val="22"/>
                 <w:szCs w:val="20"/>
               </w:rPr>
               <w:t>0</w:t>
@@ -893,15 +889,13 @@
             <w:r>
               <w:rPr>
                 <w:rFonts w:ascii="Book Antiqua" w:hAnsi="Book Antiqua"/>
-                <w:sz w:val="22"/>
-                <w:szCs w:val="20"/>
-              </w:rPr>
-              <w:t>,</w:t>
-            </w:r>
-            <w:r>
-              <w:rPr>
-                <w:rFonts w:ascii="Book Antiqua" w:hAnsi="Book Antiqua"/>
-                <w:sz w:val="22"/>
+                <w:szCs w:val="20"/>
+              </w:rPr>
+              <w:t xml:space="preserve">, </w:t>
+            </w:r>
+            <w:r>
+              <w:rPr>
+                <w:rFonts w:ascii="Book Antiqua" w:hAnsi="Book Antiqua"/>
                 <w:szCs w:val="20"/>
               </w:rPr>
               <w:t>44 x 10</w:t>
@@ -909,7 +903,6 @@
             <w:r>
               <w:rPr>
                 <w:rFonts w:ascii="Book Antiqua" w:hAnsi="Book Antiqua"/>
-                <w:sz w:val="22"/>
                 <w:szCs w:val="20"/>
                 <w:vertAlign w:val="superscript"/>
               </w:rPr>
@@ -918,19 +911,17 @@
           </w:p>
           <w:p>
             <w:pPr>
-              <w:widowControl w:val="0"/>
+              <w:keepNext/>
               <w:spacing w:after="180"/>
               <w:jc w:val="both"/>
               <w:rPr>
                 <w:rFonts w:ascii="Book Antiqua" w:hAnsi="Book Antiqua"/>
-                <w:sz w:val="22"/>
                 <w:szCs w:val="20"/>
               </w:rPr>
             </w:pPr>
             <w:r>
               <w:rPr>
                 <w:rFonts w:ascii="Book Antiqua" w:hAnsi="Book Antiqua"/>
-                <w:sz w:val="22"/>
                 <w:szCs w:val="20"/>
                 <w:vertAlign w:val="superscript"/>
               </w:rPr>
@@ -946,12 +937,11 @@
           </w:tcPr>
           <w:p>
             <w:pPr>
-              <w:widowControl w:val="0"/>
+              <w:keepNext/>
               <w:spacing w:after="180"/>
               <w:jc w:val="both"/>
               <w:rPr>
                 <w:rFonts w:ascii="Book Antiqua" w:hAnsi="Book Antiqua"/>
-                <w:sz w:val="22"/>
                 <w:szCs w:val="20"/>
                 <w:vertAlign w:val="superscript"/>
               </w:rPr>
@@ -959,7 +949,6 @@
             <w:r>
               <w:rPr>
                 <w:rFonts w:ascii="Book Antiqua" w:hAnsi="Book Antiqua"/>
-                <w:sz w:val="22"/>
                 <w:szCs w:val="20"/>
               </w:rPr>
               <w:t>3</w:t>
@@ -967,15 +956,13 @@
             <w:r>
               <w:rPr>
                 <w:rFonts w:ascii="Book Antiqua" w:hAnsi="Book Antiqua"/>
-                <w:sz w:val="22"/>
-                <w:szCs w:val="20"/>
-              </w:rPr>
-              <w:t>,</w:t>
-            </w:r>
-            <w:r>
-              <w:rPr>
-                <w:rFonts w:ascii="Book Antiqua" w:hAnsi="Book Antiqua"/>
-                <w:sz w:val="22"/>
+                <w:szCs w:val="20"/>
+              </w:rPr>
+              <w:t xml:space="preserve">, </w:t>
+            </w:r>
+            <w:r>
+              <w:rPr>
+                <w:rFonts w:ascii="Book Antiqua" w:hAnsi="Book Antiqua"/>
                 <w:szCs w:val="20"/>
               </w:rPr>
               <w:t>6 x 10</w:t>
@@ -983,7 +970,6 @@
             <w:r>
               <w:rPr>
                 <w:rFonts w:ascii="Book Antiqua" w:hAnsi="Book Antiqua"/>
-                <w:sz w:val="22"/>
                 <w:szCs w:val="20"/>
                 <w:vertAlign w:val="superscript"/>
               </w:rPr>
@@ -992,12 +978,11 @@
           </w:p>
           <w:p>
             <w:pPr>
-              <w:widowControl w:val="0"/>
+              <w:keepNext/>
               <w:spacing w:after="180"/>
               <w:jc w:val="both"/>
               <w:rPr>
                 <w:rFonts w:ascii="Book Antiqua" w:hAnsi="Book Antiqua"/>
-                <w:sz w:val="22"/>
                 <w:szCs w:val="20"/>
               </w:rPr>
             </w:pPr>
@@ -1011,12 +996,11 @@
           </w:tcPr>
           <w:p>
             <w:pPr>
-              <w:widowControl w:val="0"/>
+              <w:keepNext/>
               <w:spacing w:after="180"/>
               <w:jc w:val="both"/>
               <w:rPr>
                 <w:rFonts w:ascii="Book Antiqua" w:hAnsi="Book Antiqua"/>
-                <w:sz w:val="22"/>
                 <w:szCs w:val="20"/>
                 <w:vertAlign w:val="superscript"/>
               </w:rPr>
@@ -1024,7 +1008,6 @@
             <w:r>
               <w:rPr>
                 <w:rFonts w:ascii="Book Antiqua" w:hAnsi="Book Antiqua"/>
-                <w:sz w:val="22"/>
                 <w:szCs w:val="20"/>
               </w:rPr>
               <w:t>3</w:t>
@@ -1032,15 +1015,13 @@
             <w:r>
               <w:rPr>
                 <w:rFonts w:ascii="Book Antiqua" w:hAnsi="Book Antiqua"/>
-                <w:sz w:val="22"/>
-                <w:szCs w:val="20"/>
-              </w:rPr>
-              <w:t>,</w:t>
-            </w:r>
-            <w:r>
-              <w:rPr>
-                <w:rFonts w:ascii="Book Antiqua" w:hAnsi="Book Antiqua"/>
-                <w:sz w:val="22"/>
+                <w:szCs w:val="20"/>
+              </w:rPr>
+              <w:t xml:space="preserve">, </w:t>
+            </w:r>
+            <w:r>
+              <w:rPr>
+                <w:rFonts w:ascii="Book Antiqua" w:hAnsi="Book Antiqua"/>
                 <w:szCs w:val="20"/>
               </w:rPr>
               <w:t>7 x 10</w:t>
@@ -1048,7 +1029,6 @@
             <w:r>
               <w:rPr>
                 <w:rFonts w:ascii="Book Antiqua" w:hAnsi="Book Antiqua"/>
-                <w:sz w:val="22"/>
                 <w:szCs w:val="20"/>
                 <w:vertAlign w:val="superscript"/>
               </w:rPr>
@@ -1057,19 +1037,17 @@
           </w:p>
           <w:p>
             <w:pPr>
-              <w:widowControl w:val="0"/>
+              <w:keepNext/>
               <w:spacing w:after="180"/>
               <w:jc w:val="both"/>
               <w:rPr>
                 <w:rFonts w:ascii="Book Antiqua" w:hAnsi="Book Antiqua"/>
-                <w:sz w:val="22"/>
                 <w:szCs w:val="20"/>
               </w:rPr>
             </w:pPr>
             <w:r>
               <w:rPr>
                 <w:rFonts w:ascii="Book Antiqua" w:hAnsi="Book Antiqua"/>
-                <w:sz w:val="22"/>
                 <w:szCs w:val="20"/>
                 <w:vertAlign w:val="superscript"/>
               </w:rPr>
@@ -1078,16 +1056,14 @@
             <w:r>
               <w:rPr>
                 <w:rFonts w:ascii="Book Antiqua" w:hAnsi="Book Antiqua"/>
-                <w:sz w:val="22"/>
                 <w:szCs w:val="20"/>
                 <w:vertAlign w:val="superscript"/>
               </w:rPr>
-              <w:t>)</w:t>
-            </w:r>
-            <w:r>
-              <w:rPr>
-                <w:rFonts w:ascii="Book Antiqua" w:hAnsi="Book Antiqua"/>
-                <w:sz w:val="22"/>
+              <w:t xml:space="preserve">) </w:t>
+            </w:r>
+            <w:r>
+              <w:rPr>
+                <w:rFonts w:ascii="Book Antiqua" w:hAnsi="Book Antiqua"/>
                 <w:szCs w:val="20"/>
                 <w:vertAlign w:val="superscript"/>
               </w:rPr>
@@ -1103,12 +1079,11 @@
           </w:tcPr>
           <w:p>
             <w:pPr>
-              <w:widowControl w:val="0"/>
+              <w:keepNext/>
               <w:spacing w:after="180"/>
               <w:jc w:val="both"/>
               <w:rPr>
                 <w:rFonts w:ascii="Book Antiqua" w:hAnsi="Book Antiqua"/>
-                <w:sz w:val="22"/>
                 <w:szCs w:val="20"/>
                 <w:vertAlign w:val="superscript"/>
               </w:rPr>
@@ -1116,7 +1091,6 @@
             <w:r>
               <w:rPr>
                 <w:rFonts w:ascii="Book Antiqua" w:hAnsi="Book Antiqua"/>
-                <w:sz w:val="22"/>
                 <w:szCs w:val="20"/>
               </w:rPr>
               <w:t>5</w:t>
@@ -1124,7 +1098,6 @@
             <w:r>
               <w:rPr>
                 <w:rFonts w:ascii="Book Antiqua" w:hAnsi="Book Antiqua"/>
-                <w:sz w:val="22"/>
                 <w:szCs w:val="20"/>
               </w:rPr>
               <w:t xml:space="preserve"> </w:t>
@@ -1132,7 +1105,6 @@
             <w:r>
               <w:rPr>
                 <w:rFonts w:ascii="Book Antiqua" w:hAnsi="Book Antiqua"/>
-                <w:sz w:val="22"/>
                 <w:szCs w:val="20"/>
               </w:rPr>
               <w:t>x 10</w:t>
@@ -1140,7 +1112,6 @@
             <w:r>
               <w:rPr>
                 <w:rFonts w:ascii="Book Antiqua" w:hAnsi="Book Antiqua"/>
-                <w:sz w:val="22"/>
                 <w:szCs w:val="20"/>
                 <w:vertAlign w:val="superscript"/>
               </w:rPr>
@@ -1149,19 +1120,17 @@
           </w:p>
           <w:p>
             <w:pPr>
-              <w:widowControl w:val="0"/>
+              <w:keepNext/>
               <w:spacing w:after="180"/>
               <w:jc w:val="both"/>
               <w:rPr>
                 <w:rFonts w:ascii="Book Antiqua" w:hAnsi="Book Antiqua"/>
-                <w:sz w:val="22"/>
                 <w:szCs w:val="20"/>
               </w:rPr>
             </w:pPr>
             <w:r>
               <w:rPr>
                 <w:rFonts w:ascii="Book Antiqua" w:hAnsi="Book Antiqua"/>
-                <w:sz w:val="22"/>
                 <w:szCs w:val="20"/>
                 <w:vertAlign w:val="superscript"/>
               </w:rPr>
@@ -1170,16 +1139,14 @@
             <w:r>
               <w:rPr>
                 <w:rFonts w:ascii="Book Antiqua" w:hAnsi="Book Antiqua"/>
-                <w:sz w:val="22"/>
                 <w:szCs w:val="20"/>
                 <w:vertAlign w:val="superscript"/>
               </w:rPr>
-              <w:t>)</w:t>
-            </w:r>
-            <w:r>
-              <w:rPr>
-                <w:rFonts w:ascii="Book Antiqua" w:hAnsi="Book Antiqua"/>
-                <w:sz w:val="22"/>
+              <w:t xml:space="preserve">) </w:t>
+            </w:r>
+            <w:r>
+              <w:rPr>
+                <w:rFonts w:ascii="Book Antiqua" w:hAnsi="Book Antiqua"/>
                 <w:szCs w:val="20"/>
                 <w:vertAlign w:val="superscript"/>
               </w:rPr>
@@ -1195,12 +1162,11 @@
           </w:tcPr>
           <w:p>
             <w:pPr>
-              <w:widowControl w:val="0"/>
+              <w:keepNext/>
               <w:spacing w:after="180"/>
               <w:jc w:val="both"/>
               <w:rPr>
                 <w:rFonts w:ascii="Book Antiqua" w:hAnsi="Book Antiqua"/>
-                <w:sz w:val="22"/>
                 <w:szCs w:val="20"/>
                 <w:vertAlign w:val="superscript"/>
               </w:rPr>
@@ -1208,7 +1174,6 @@
             <w:r>
               <w:rPr>
                 <w:rFonts w:ascii="Book Antiqua" w:hAnsi="Book Antiqua"/>
-                <w:sz w:val="22"/>
                 <w:szCs w:val="20"/>
               </w:rPr>
               <w:t>5</w:t>
@@ -1216,15 +1181,13 @@
             <w:r>
               <w:rPr>
                 <w:rFonts w:ascii="Book Antiqua" w:hAnsi="Book Antiqua"/>
-                <w:sz w:val="22"/>
-                <w:szCs w:val="20"/>
-              </w:rPr>
-              <w:t>,</w:t>
-            </w:r>
-            <w:r>
-              <w:rPr>
-                <w:rFonts w:ascii="Book Antiqua" w:hAnsi="Book Antiqua"/>
-                <w:sz w:val="22"/>
+                <w:szCs w:val="20"/>
+              </w:rPr>
+              <w:t xml:space="preserve">, </w:t>
+            </w:r>
+            <w:r>
+              <w:rPr>
+                <w:rFonts w:ascii="Book Antiqua" w:hAnsi="Book Antiqua"/>
                 <w:szCs w:val="20"/>
               </w:rPr>
               <w:t>3 x 10</w:t>
@@ -1232,7 +1195,6 @@
             <w:r>
               <w:rPr>
                 <w:rFonts w:ascii="Book Antiqua" w:hAnsi="Book Antiqua"/>
-                <w:sz w:val="22"/>
                 <w:szCs w:val="20"/>
                 <w:vertAlign w:val="superscript"/>
               </w:rPr>
@@ -1241,12 +1203,11 @@
           </w:p>
           <w:p>
             <w:pPr>
-              <w:widowControl w:val="0"/>
+              <w:keepNext/>
               <w:spacing w:after="180"/>
               <w:jc w:val="both"/>
               <w:rPr>
                 <w:rFonts w:ascii="Book Antiqua" w:hAnsi="Book Antiqua"/>
-                <w:sz w:val="22"/>
                 <w:szCs w:val="20"/>
               </w:rPr>
             </w:pPr>
@@ -1266,19 +1227,17 @@
           </w:tcPr>
           <w:p>
             <w:pPr>
-              <w:widowControl w:val="0"/>
+              <w:keepNext/>
               <w:spacing w:after="180"/>
               <w:jc w:val="both"/>
               <w:rPr>
                 <w:rFonts w:ascii="Book Antiqua" w:hAnsi="Book Antiqua"/>
-                <w:sz w:val="22"/>
                 <w:szCs w:val="20"/>
               </w:rPr>
             </w:pPr>
             <w:r>
               <w:rPr>
                 <w:rFonts w:ascii="Book Antiqua" w:hAnsi="Book Antiqua"/>
-                <w:sz w:val="22"/>
                 <w:szCs w:val="20"/>
               </w:rPr>
               <w:t>Densidad ab/km</w:t>
@@ -1286,7 +1245,6 @@
             <w:r>
               <w:rPr>
                 <w:rFonts w:ascii="Book Antiqua" w:hAnsi="Book Antiqua"/>
-                <w:sz w:val="22"/>
                 <w:szCs w:val="20"/>
                 <w:vertAlign w:val="superscript"/>
               </w:rPr>
@@ -1302,19 +1260,17 @@
           </w:tcPr>
           <w:p>
             <w:pPr>
-              <w:widowControl w:val="0"/>
+              <w:keepNext/>
               <w:spacing w:after="180"/>
               <w:jc w:val="both"/>
               <w:rPr>
                 <w:rFonts w:ascii="Book Antiqua" w:hAnsi="Book Antiqua"/>
-                <w:sz w:val="22"/>
                 <w:szCs w:val="20"/>
               </w:rPr>
             </w:pPr>
             <w:r>
               <w:rPr>
                 <w:rFonts w:ascii="Book Antiqua" w:hAnsi="Book Antiqua"/>
-                <w:sz w:val="22"/>
                 <w:szCs w:val="20"/>
               </w:rPr>
               <w:t>4</w:t>
@@ -1322,7 +1278,6 @@
             <w:r>
               <w:rPr>
                 <w:rFonts w:ascii="Book Antiqua" w:hAnsi="Book Antiqua"/>
-                <w:sz w:val="22"/>
                 <w:szCs w:val="20"/>
               </w:rPr>
               <w:t xml:space="preserve">, </w:t>
@@ -1330,7 +1285,6 @@
             <w:r>
               <w:rPr>
                 <w:rFonts w:ascii="Book Antiqua" w:hAnsi="Book Antiqua"/>
-                <w:sz w:val="22"/>
                 <w:szCs w:val="20"/>
               </w:rPr>
               <w:t>4</w:t>
@@ -1345,19 +1299,17 @@
           </w:tcPr>
           <w:p>
             <w:pPr>
-              <w:widowControl w:val="0"/>
+              <w:keepNext/>
               <w:spacing w:after="180"/>
               <w:jc w:val="both"/>
               <w:rPr>
                 <w:rFonts w:ascii="Book Antiqua" w:hAnsi="Book Antiqua"/>
-                <w:sz w:val="22"/>
                 <w:szCs w:val="20"/>
               </w:rPr>
             </w:pPr>
             <w:r>
               <w:rPr>
                 <w:rFonts w:ascii="Book Antiqua" w:hAnsi="Book Antiqua"/>
-                <w:sz w:val="22"/>
                 <w:szCs w:val="20"/>
               </w:rPr>
               <w:t>4</w:t>
@@ -1372,19 +1324,17 @@
           </w:tcPr>
           <w:p>
             <w:pPr>
-              <w:widowControl w:val="0"/>
+              <w:keepNext/>
               <w:spacing w:after="180"/>
               <w:jc w:val="both"/>
               <w:rPr>
                 <w:rFonts w:ascii="Book Antiqua" w:hAnsi="Book Antiqua"/>
-                <w:sz w:val="22"/>
                 <w:szCs w:val="20"/>
               </w:rPr>
             </w:pPr>
             <w:r>
               <w:rPr>
                 <w:rFonts w:ascii="Book Antiqua" w:hAnsi="Book Antiqua"/>
-                <w:sz w:val="22"/>
                 <w:szCs w:val="20"/>
               </w:rPr>
               <w:t>72</w:t>
@@ -1399,19 +1349,17 @@
           </w:tcPr>
           <w:p>
             <w:pPr>
-              <w:widowControl w:val="0"/>
+              <w:keepNext/>
               <w:spacing w:after="180"/>
               <w:jc w:val="both"/>
               <w:rPr>
                 <w:rFonts w:ascii="Book Antiqua" w:hAnsi="Book Antiqua"/>
-                <w:sz w:val="22"/>
                 <w:szCs w:val="20"/>
               </w:rPr>
             </w:pPr>
             <w:r>
               <w:rPr>
                 <w:rFonts w:ascii="Book Antiqua" w:hAnsi="Book Antiqua"/>
-                <w:sz w:val="22"/>
                 <w:szCs w:val="20"/>
               </w:rPr>
               <w:t>98</w:t>
@@ -1426,19 +1374,17 @@
           </w:tcPr>
           <w:p>
             <w:pPr>
-              <w:widowControl w:val="0"/>
+              <w:keepNext/>
               <w:spacing w:after="180"/>
               <w:jc w:val="both"/>
               <w:rPr>
                 <w:rFonts w:ascii="Book Antiqua" w:hAnsi="Book Antiqua"/>
-                <w:sz w:val="22"/>
                 <w:szCs w:val="20"/>
               </w:rPr>
             </w:pPr>
             <w:r>
               <w:rPr>
                 <w:rFonts w:ascii="Book Antiqua" w:hAnsi="Book Antiqua"/>
-                <w:sz w:val="22"/>
                 <w:szCs w:val="20"/>
               </w:rPr>
               <w:t>69</w:t>
@@ -1453,12 +1399,11 @@
           </w:tcPr>
           <w:p>
             <w:pPr>
-              <w:widowControl w:val="0"/>
+              <w:keepNext/>
               <w:spacing w:after="180"/>
               <w:jc w:val="both"/>
               <w:rPr>
                 <w:rFonts w:ascii="Book Antiqua" w:hAnsi="Book Antiqua"/>
-                <w:sz w:val="22"/>
                 <w:szCs w:val="20"/>
               </w:rPr>
             </w:pPr>
@@ -1468,19 +1413,17 @@
     </w:tbl>
     <w:p>
       <w:pPr>
-        <w:widowControl w:val="0"/>
+        <w:keepNext/>
         <w:spacing w:after="180"/>
         <w:jc w:val="both"/>
         <w:rPr>
           <w:rFonts w:ascii="Book Antiqua" w:hAnsi="Book Antiqua"/>
-          <w:sz w:val="22"/>
           <w:szCs w:val="20"/>
         </w:rPr>
       </w:pPr>
       <w:r>
         <w:rPr>
           <w:rFonts w:ascii="Book Antiqua" w:hAnsi="Book Antiqua"/>
-          <w:sz w:val="22"/>
           <w:szCs w:val="20"/>
         </w:rPr>
         <w:t>Cuadro 1</w:t>
@@ -1488,7 +1431,6 @@
       <w:r>
         <w:rPr>
           <w:rFonts w:ascii="Book Antiqua" w:hAnsi="Book Antiqua"/>
-          <w:sz w:val="22"/>
           <w:szCs w:val="20"/>
         </w:rPr>
         <w:t xml:space="preserve">. </w:t>
@@ -1496,7 +1438,6 @@
       <w:r>
         <w:rPr>
           <w:rFonts w:ascii="Book Antiqua" w:hAnsi="Book Antiqua"/>
-          <w:sz w:val="22"/>
           <w:szCs w:val="20"/>
         </w:rPr>
         <w:t xml:space="preserve">Evolución de la Población y sus </w:t>
@@ -1504,7 +1445,6 @@
       <w:r>
         <w:rPr>
           <w:rFonts w:ascii="Book Antiqua" w:hAnsi="Book Antiqua"/>
-          <w:sz w:val="22"/>
           <w:szCs w:val="20"/>
         </w:rPr>
         <w:t>C</w:t>
@@ -1512,7 +1452,6 @@
       <w:r>
         <w:rPr>
           <w:rFonts w:ascii="Book Antiqua" w:hAnsi="Book Antiqua"/>
-          <w:sz w:val="22"/>
           <w:szCs w:val="20"/>
         </w:rPr>
         <w:t>aracterísticas en el Departamento Yerba Buena</w:t>
@@ -1520,7 +1459,6 @@
       <w:r>
         <w:rPr>
           <w:rFonts w:ascii="Book Antiqua" w:hAnsi="Book Antiqua"/>
-          <w:sz w:val="22"/>
           <w:szCs w:val="20"/>
         </w:rPr>
         <w:t xml:space="preserve"> </w:t>
@@ -1528,7 +1466,6 @@
       <w:r>
         <w:rPr>
           <w:rFonts w:ascii="Book Antiqua" w:hAnsi="Book Antiqua"/>
-          <w:sz w:val="22"/>
           <w:szCs w:val="20"/>
         </w:rPr>
         <w:t>Tucumán</w:t>
@@ -1536,7 +1473,7 @@
     </w:p>
     <w:p>
       <w:pPr>
-        <w:widowControl w:val="0"/>
+        <w:keepNext/>
         <w:tabs>
           <w:tab w:val="left" w:pos="900"/>
         </w:tabs>
@@ -1544,244 +1481,209 @@
         <w:jc w:val="both"/>
         <w:rPr>
           <w:rFonts w:ascii="Book Antiqua" w:hAnsi="Book Antiqua"/>
-          <w:sz w:val="22"/>
         </w:rPr>
       </w:pPr>
       <w:r>
         <w:rPr>
           <w:rFonts w:ascii="Book Antiqua" w:hAnsi="Book Antiqua"/>
-          <w:sz w:val="22"/>
         </w:rPr>
         <w:t>B</w:t>
       </w:r>
       <w:r>
         <w:rPr>
           <w:rFonts w:ascii="Book Antiqua" w:hAnsi="Book Antiqua"/>
-          <w:sz w:val="22"/>
-        </w:rPr>
-        <w:t>)</w:t>
-      </w:r>
-      <w:r>
-        <w:rPr>
-          <w:rFonts w:ascii="Book Antiqua" w:hAnsi="Book Antiqua"/>
-          <w:sz w:val="22"/>
+        </w:rPr>
+        <w:t xml:space="preserve">) </w:t>
+      </w:r>
+      <w:r>
+        <w:rPr>
+          <w:rFonts w:ascii="Book Antiqua" w:hAnsi="Book Antiqua"/>
         </w:rPr>
         <w:t xml:space="preserve"> </w:t>
       </w:r>
       <w:r>
         <w:rPr>
           <w:rFonts w:ascii="Book Antiqua" w:hAnsi="Book Antiqua"/>
-          <w:sz w:val="22"/>
         </w:rPr>
         <w:t>Que existen estudios que muestran que la respuesta a la necesidad de espacio físico de esa realidad demográfica en Yerba Buena ha generado una construcción desordenada</w:t>
       </w:r>
       <w:r>
         <w:rPr>
           <w:rFonts w:ascii="Book Antiqua" w:hAnsi="Book Antiqua"/>
-          <w:sz w:val="22"/>
         </w:rPr>
         <w:t xml:space="preserve"> </w:t>
       </w:r>
       <w:r>
         <w:rPr>
           <w:rFonts w:ascii="Book Antiqua" w:hAnsi="Book Antiqua"/>
-          <w:sz w:val="22"/>
-        </w:rPr>
-        <w:t>(</w:t>
-      </w:r>
-      <w:r>
-        <w:rPr>
-          <w:rFonts w:ascii="Book Antiqua" w:hAnsi="Book Antiqua"/>
-          <w:sz w:val="22"/>
+        </w:rPr>
+        <w:t xml:space="preserve"> (</w:t>
+      </w:r>
+      <w:r>
+        <w:rPr>
+          <w:rFonts w:ascii="Book Antiqua" w:hAnsi="Book Antiqua"/>
         </w:rPr>
         <w:t>Rev</w:t>
       </w:r>
       <w:r>
         <w:rPr>
           <w:rFonts w:ascii="Book Antiqua" w:hAnsi="Book Antiqua"/>
-          <w:sz w:val="22"/>
-        </w:rPr>
-        <w:t xml:space="preserve">. </w:t>
-      </w:r>
-      <w:r>
-        <w:rPr>
-          <w:rFonts w:ascii="Book Antiqua" w:hAnsi="Book Antiqua"/>
-          <w:sz w:val="22"/>
+        </w:rPr>
+        <w:t xml:space="preserve">. </w:t>
+      </w:r>
+      <w:r>
+        <w:rPr>
+          <w:rFonts w:ascii="Book Antiqua" w:hAnsi="Book Antiqua"/>
         </w:rPr>
         <w:t>Arquitectura &amp; Construcción</w:t>
       </w:r>
       <w:r>
         <w:rPr>
           <w:rFonts w:ascii="Book Antiqua" w:hAnsi="Book Antiqua"/>
-          <w:sz w:val="22"/>
-        </w:rPr>
-        <w:t xml:space="preserve">, </w:t>
-      </w:r>
-      <w:r>
-        <w:rPr>
-          <w:rFonts w:ascii="Book Antiqua" w:hAnsi="Book Antiqua"/>
-          <w:sz w:val="22"/>
+        </w:rPr>
+        <w:t xml:space="preserve">, </w:t>
+      </w:r>
+      <w:r>
+        <w:rPr>
+          <w:rFonts w:ascii="Book Antiqua" w:hAnsi="Book Antiqua"/>
         </w:rPr>
         <w:t>edición N</w:t>
       </w:r>
       <w:r>
         <w:rPr>
           <w:rFonts w:ascii="Book Antiqua" w:hAnsi="Book Antiqua"/>
-          <w:sz w:val="22"/>
         </w:rPr>
         <w:t xml:space="preserve">º </w:t>
       </w:r>
       <w:r>
         <w:rPr>
           <w:rFonts w:ascii="Book Antiqua" w:hAnsi="Book Antiqua"/>
-          <w:sz w:val="22"/>
         </w:rPr>
         <w:t>306 del año 2010</w:t>
       </w:r>
       <w:r>
         <w:rPr>
           <w:rFonts w:ascii="Book Antiqua" w:hAnsi="Book Antiqua"/>
-          <w:sz w:val="22"/>
-        </w:rPr>
-        <w:t>)</w:t>
-      </w:r>
-      <w:r>
-        <w:rPr>
-          <w:rFonts w:ascii="Book Antiqua" w:hAnsi="Book Antiqua"/>
-          <w:sz w:val="22"/>
+        </w:rPr>
+        <w:t xml:space="preserve">) </w:t>
+      </w:r>
+      <w:r>
+        <w:rPr>
+          <w:rFonts w:ascii="Book Antiqua" w:hAnsi="Book Antiqua"/>
         </w:rPr>
         <w:t xml:space="preserve"> </w:t>
       </w:r>
       <w:r>
         <w:rPr>
           <w:rFonts w:ascii="Book Antiqua" w:hAnsi="Book Antiqua"/>
-          <w:sz w:val="22"/>
         </w:rPr>
         <w:t>que provoca problemas tanto sociales como ambientales</w:t>
       </w:r>
       <w:r>
         <w:rPr>
           <w:rFonts w:ascii="Book Antiqua" w:hAnsi="Book Antiqua"/>
-          <w:sz w:val="22"/>
         </w:rPr>
         <w:t xml:space="preserve"> </w:t>
       </w:r>
       <w:r>
         <w:rPr>
           <w:rFonts w:ascii="Book Antiqua" w:hAnsi="Book Antiqua"/>
-          <w:sz w:val="22"/>
-        </w:rPr>
-        <w:t>(</w:t>
-      </w:r>
-      <w:r>
-        <w:rPr>
-          <w:rFonts w:ascii="Book Antiqua" w:hAnsi="Book Antiqua"/>
-          <w:sz w:val="22"/>
+        </w:rPr>
+        <w:t xml:space="preserve"> (</w:t>
+      </w:r>
+      <w:r>
+        <w:rPr>
+          <w:rFonts w:ascii="Book Antiqua" w:hAnsi="Book Antiqua"/>
         </w:rPr>
         <w:t>contaminación del aire</w:t>
       </w:r>
       <w:r>
         <w:rPr>
           <w:rFonts w:ascii="Book Antiqua" w:hAnsi="Book Antiqua"/>
-          <w:sz w:val="22"/>
-        </w:rPr>
-        <w:t xml:space="preserve">, </w:t>
-      </w:r>
-      <w:r>
-        <w:rPr>
-          <w:rFonts w:ascii="Book Antiqua" w:hAnsi="Book Antiqua"/>
-          <w:sz w:val="22"/>
+        </w:rPr>
+        <w:t xml:space="preserve">, </w:t>
+      </w:r>
+      <w:r>
+        <w:rPr>
+          <w:rFonts w:ascii="Book Antiqua" w:hAnsi="Book Antiqua"/>
         </w:rPr>
         <w:t>calidad del agua</w:t>
       </w:r>
       <w:r>
         <w:rPr>
           <w:rFonts w:ascii="Book Antiqua" w:hAnsi="Book Antiqua"/>
-          <w:sz w:val="22"/>
-        </w:rPr>
-        <w:t xml:space="preserve">, </w:t>
-      </w:r>
-      <w:r>
-        <w:rPr>
-          <w:rFonts w:ascii="Book Antiqua" w:hAnsi="Book Antiqua"/>
-          <w:sz w:val="22"/>
+        </w:rPr>
+        <w:t xml:space="preserve">, </w:t>
+      </w:r>
+      <w:r>
+        <w:rPr>
+          <w:rFonts w:ascii="Book Antiqua" w:hAnsi="Book Antiqua"/>
         </w:rPr>
         <w:t>gestión de residuos</w:t>
       </w:r>
       <w:r>
         <w:rPr>
           <w:rFonts w:ascii="Book Antiqua" w:hAnsi="Book Antiqua"/>
-          <w:sz w:val="22"/>
-        </w:rPr>
-        <w:t xml:space="preserve">, </w:t>
-      </w:r>
-      <w:r>
-        <w:rPr>
-          <w:rFonts w:ascii="Book Antiqua" w:hAnsi="Book Antiqua"/>
-          <w:sz w:val="22"/>
+        </w:rPr>
+        <w:t xml:space="preserve">, </w:t>
+      </w:r>
+      <w:r>
+        <w:rPr>
+          <w:rFonts w:ascii="Book Antiqua" w:hAnsi="Book Antiqua"/>
         </w:rPr>
         <w:t>transporte</w:t>
       </w:r>
       <w:r>
         <w:rPr>
           <w:rFonts w:ascii="Book Antiqua" w:hAnsi="Book Antiqua"/>
-          <w:sz w:val="22"/>
-        </w:rPr>
-        <w:t xml:space="preserve">, </w:t>
-      </w:r>
-      <w:r>
-        <w:rPr>
-          <w:rFonts w:ascii="Book Antiqua" w:hAnsi="Book Antiqua"/>
-          <w:sz w:val="22"/>
+        </w:rPr>
+        <w:t xml:space="preserve">, </w:t>
+      </w:r>
+      <w:r>
+        <w:rPr>
+          <w:rFonts w:ascii="Book Antiqua" w:hAnsi="Book Antiqua"/>
         </w:rPr>
         <w:t>usos de suelo</w:t>
       </w:r>
       <w:r>
         <w:rPr>
           <w:rFonts w:ascii="Book Antiqua" w:hAnsi="Book Antiqua"/>
-          <w:sz w:val="22"/>
-        </w:rPr>
-        <w:t xml:space="preserve">, </w:t>
-      </w:r>
-      <w:r>
-        <w:rPr>
-          <w:rFonts w:ascii="Book Antiqua" w:hAnsi="Book Antiqua"/>
-          <w:sz w:val="22"/>
+        </w:rPr>
+        <w:t xml:space="preserve">, </w:t>
+      </w:r>
+      <w:r>
+        <w:rPr>
+          <w:rFonts w:ascii="Book Antiqua" w:hAnsi="Book Antiqua"/>
         </w:rPr>
         <w:t>etc</w:t>
       </w:r>
       <w:r>
         <w:rPr>
           <w:rFonts w:ascii="Book Antiqua" w:hAnsi="Book Antiqua"/>
-          <w:sz w:val="22"/>
-        </w:rPr>
-        <w:t>.)</w:t>
-      </w:r>
-      <w:r>
-        <w:rPr>
-          <w:rFonts w:ascii="Book Antiqua" w:hAnsi="Book Antiqua"/>
-          <w:sz w:val="22"/>
+        </w:rPr>
+        <w:t xml:space="preserve">.)  </w:t>
+      </w:r>
+      <w:r>
+        <w:rPr>
+          <w:rFonts w:ascii="Book Antiqua" w:hAnsi="Book Antiqua"/>
         </w:rPr>
         <w:t xml:space="preserve"> </w:t>
       </w:r>
       <w:r>
         <w:rPr>
           <w:rFonts w:ascii="Book Antiqua" w:hAnsi="Book Antiqua"/>
-          <w:sz w:val="22"/>
         </w:rPr>
         <w:t>y una dificultad cada vez mayor para brindar servicios públicos adecuados y eficientes</w:t>
       </w:r>
       <w:r>
         <w:rPr>
           <w:rFonts w:ascii="Book Antiqua" w:hAnsi="Book Antiqua"/>
-          <w:sz w:val="22"/>
-        </w:rPr>
-        <w:t xml:space="preserve">. </w:t>
-      </w:r>
-      <w:r>
-        <w:rPr>
-          <w:rFonts w:ascii="Book Antiqua" w:hAnsi="Book Antiqua"/>
-          <w:sz w:val="22"/>
+        </w:rPr>
+        <w:t xml:space="preserve">. </w:t>
+      </w:r>
+      <w:r>
+        <w:rPr>
+          <w:rFonts w:ascii="Book Antiqua" w:hAnsi="Book Antiqua"/>
         </w:rPr>
         <w:t>Y</w:t>
       </w:r>
@@ -1789,133 +1691,521 @@
     <w:p>
       <w:pPr>
         <w:pStyle w:val="NormalWeb"/>
-        <w:widowControl w:val="0"/>
+        <w:keepNext/>
+        <w:spacing w:before="0" w:beforeAutospacing="0" w:after="180" w:afterAutospacing="0"/>
         <w:jc w:val="both"/>
         <w:rPr>
           <w:rFonts w:ascii="Book Antiqua" w:hAnsi="Book Antiqua"/>
-          <w:sz w:val="22"/>
         </w:rPr>
       </w:pPr>
       <w:r>
         <w:rPr>
           <w:rFonts w:ascii="Book Antiqua" w:hAnsi="Book Antiqua"/>
-          <w:sz w:val="22"/>
-        </w:rPr>
-        <w:t xml:space="preserve">C) Que otro grupo de profesionales vinculados a la Facultad de Arquitectura de la U.N.T., Matilde Malizia y Pablo Paolasso del Concejo Nacional de Investigaciones Científicas y Técnicas, Universidad Nacional de Tucumán, Argentina presentaron un trabajo denominado LAS NUEVAS FORMAS DE EXPANSIÓN URBANAS EN YERBA BUENA (GRAN SAN MIGUEL DE TUCUMAN, ARGENTINA) BARRIOS PRIVADOS, COUNTRIES Y URBANIZACIONES CERRADAS en el X Coloquio Internacional de Geocrítica realizado en la Universidad Federal de Río Grande Do Sul. En ese trabajo desarrollaron estudios e investigaciones en el Municipio que aportarían mejoras sobre la forma de vida, como resolver el caos del tránsito y desarrollar emprendimientos para fortalecer el turismo y la </w:t>
-      </w:r>
-      <w:r>
-        <w:rPr>
-          <w:rFonts w:ascii="Book Antiqua" w:hAnsi="Book Antiqua"/>
-          <w:sz w:val="22"/>
+        </w:rPr>
+        <w:t>C</w:t>
+      </w:r>
+      <w:r>
+        <w:rPr>
+          <w:rFonts w:ascii="Book Antiqua" w:hAnsi="Book Antiqua"/>
+        </w:rPr>
+        <w:t xml:space="preserve">) </w:t>
+      </w:r>
+      <w:r>
+        <w:rPr>
+          <w:rFonts w:ascii="Book Antiqua" w:hAnsi="Book Antiqua"/>
+        </w:rPr>
+        <w:t xml:space="preserve"> Que otro grupo de profesionales vinculados a la Facultad de Arquitectura de la U</w:t>
+      </w:r>
+      <w:r>
+        <w:rPr>
+          <w:rFonts w:ascii="Book Antiqua" w:hAnsi="Book Antiqua"/>
+        </w:rPr>
+        <w:t xml:space="preserve">. </w:t>
+      </w:r>
+      <w:r>
+        <w:rPr>
+          <w:rFonts w:ascii="Book Antiqua" w:hAnsi="Book Antiqua"/>
+        </w:rPr>
+        <w:t>N</w:t>
+      </w:r>
+      <w:r>
+        <w:rPr>
+          <w:rFonts w:ascii="Book Antiqua" w:hAnsi="Book Antiqua"/>
+        </w:rPr>
+        <w:t xml:space="preserve">. </w:t>
+      </w:r>
+      <w:r>
+        <w:rPr>
+          <w:rFonts w:ascii="Book Antiqua" w:hAnsi="Book Antiqua"/>
+        </w:rPr>
+        <w:t>T</w:t>
+      </w:r>
+      <w:r>
+        <w:rPr>
+          <w:rFonts w:ascii="Book Antiqua" w:hAnsi="Book Antiqua"/>
+        </w:rPr>
+        <w:t xml:space="preserve">. , </w:t>
+      </w:r>
+      <w:r>
+        <w:rPr>
+          <w:rFonts w:ascii="Book Antiqua" w:hAnsi="Book Antiqua"/>
+        </w:rPr>
+        <w:t xml:space="preserve">Matilde Malizia y Pablo Paolasso del Concejo Nacional de Investigaciones </w:t>
+      </w:r>
+      <w:r>
+        <w:rPr>
+          <w:rFonts w:ascii="Book Antiqua" w:hAnsi="Book Antiqua"/>
         </w:rPr>
         <w:lastRenderedPageBreak/>
-        <w:t xml:space="preserve">cultura. Pero sobre todo el estudio señala la necesidad imperiosa de un reordenamiento territorial y urbanístico. </w:t>
+        <w:t>Científicas y Técnicas</w:t>
+      </w:r>
+      <w:r>
+        <w:rPr>
+          <w:rFonts w:ascii="Book Antiqua" w:hAnsi="Book Antiqua"/>
+        </w:rPr>
+        <w:t xml:space="preserve">, </w:t>
+      </w:r>
+      <w:r>
+        <w:rPr>
+          <w:rFonts w:ascii="Book Antiqua" w:hAnsi="Book Antiqua"/>
+        </w:rPr>
+        <w:t>Universidad Nacional de Tucumán</w:t>
+      </w:r>
+      <w:r>
+        <w:rPr>
+          <w:rFonts w:ascii="Book Antiqua" w:hAnsi="Book Antiqua"/>
+        </w:rPr>
+        <w:t xml:space="preserve">, </w:t>
+      </w:r>
+      <w:r>
+        <w:rPr>
+          <w:rFonts w:ascii="Book Antiqua" w:hAnsi="Book Antiqua"/>
+        </w:rPr>
+        <w:t xml:space="preserve">Argentina presentaron un trabajo denominado LAS NUEVAS FORMAS DE EXPANSIÓN URBANAS EN YERBA BUENA </w:t>
+      </w:r>
+      <w:r>
+        <w:rPr>
+          <w:rFonts w:ascii="Book Antiqua" w:hAnsi="Book Antiqua"/>
+        </w:rPr>
+        <w:t xml:space="preserve"> (</w:t>
+      </w:r>
+      <w:r>
+        <w:rPr>
+          <w:rFonts w:ascii="Book Antiqua" w:hAnsi="Book Antiqua"/>
+        </w:rPr>
+        <w:t>GRAN SAN MIGUEL DE TUCUMAN</w:t>
+      </w:r>
+      <w:r>
+        <w:rPr>
+          <w:rFonts w:ascii="Book Antiqua" w:hAnsi="Book Antiqua"/>
+        </w:rPr>
+        <w:t xml:space="preserve">, </w:t>
+      </w:r>
+      <w:r>
+        <w:rPr>
+          <w:rFonts w:ascii="Book Antiqua" w:hAnsi="Book Antiqua"/>
+        </w:rPr>
+        <w:t>ARGENTINA</w:t>
+      </w:r>
+      <w:r>
+        <w:rPr>
+          <w:rFonts w:ascii="Book Antiqua" w:hAnsi="Book Antiqua"/>
+        </w:rPr>
+        <w:t xml:space="preserve">) </w:t>
+      </w:r>
+      <w:r>
+        <w:rPr>
+          <w:rFonts w:ascii="Book Antiqua" w:hAnsi="Book Antiqua"/>
+        </w:rPr>
+        <w:t xml:space="preserve"> BARRIOS PRIVADOS</w:t>
+      </w:r>
+      <w:r>
+        <w:rPr>
+          <w:rFonts w:ascii="Book Antiqua" w:hAnsi="Book Antiqua"/>
+        </w:rPr>
+        <w:t xml:space="preserve">, </w:t>
+      </w:r>
+      <w:r>
+        <w:rPr>
+          <w:rFonts w:ascii="Book Antiqua" w:hAnsi="Book Antiqua"/>
+        </w:rPr>
+        <w:t>COUNTRIES Y URBANIZACIONES CERRADAS en el X Coloquio Internacional de Geocrítica realizado en la Universidad Federal de Río Grande Do Sul</w:t>
+      </w:r>
+      <w:r>
+        <w:rPr>
+          <w:rFonts w:ascii="Book Antiqua" w:hAnsi="Book Antiqua"/>
+        </w:rPr>
+        <w:t xml:space="preserve">. </w:t>
+      </w:r>
+      <w:r>
+        <w:rPr>
+          <w:rFonts w:ascii="Book Antiqua" w:hAnsi="Book Antiqua"/>
+        </w:rPr>
+        <w:t>En ese trabajo desarrollaron estudios e investigaciones en el Municipio que aportarían mejoras sobre la forma de vida</w:t>
+      </w:r>
+      <w:r>
+        <w:rPr>
+          <w:rFonts w:ascii="Book Antiqua" w:hAnsi="Book Antiqua"/>
+        </w:rPr>
+        <w:t xml:space="preserve">, </w:t>
+      </w:r>
+      <w:r>
+        <w:rPr>
+          <w:rFonts w:ascii="Book Antiqua" w:hAnsi="Book Antiqua"/>
+        </w:rPr>
+        <w:t>como resolver el caos del tránsito y desarrollar emprendimientos para fortalecer el turismo y la cultura</w:t>
+      </w:r>
+      <w:r>
+        <w:rPr>
+          <w:rFonts w:ascii="Book Antiqua" w:hAnsi="Book Antiqua"/>
+        </w:rPr>
+        <w:t xml:space="preserve">. </w:t>
+      </w:r>
+      <w:r>
+        <w:rPr>
+          <w:rFonts w:ascii="Book Antiqua" w:hAnsi="Book Antiqua"/>
+        </w:rPr>
+        <w:t>Pero sobre todo el estudio señala la necesidad imperiosa de un reordenamiento territorial y urbanístico</w:t>
+      </w:r>
+      <w:r>
+        <w:rPr>
+          <w:rFonts w:ascii="Book Antiqua" w:hAnsi="Book Antiqua"/>
+        </w:rPr>
+        <w:t xml:space="preserve">. </w:t>
       </w:r>
     </w:p>
     <w:p>
       <w:pPr>
         <w:pStyle w:val="NormalWeb"/>
-        <w:widowControl w:val="0"/>
+        <w:keepNext/>
+        <w:spacing w:before="0" w:beforeAutospacing="0" w:after="180" w:afterAutospacing="0"/>
         <w:jc w:val="both"/>
         <w:rPr>
           <w:rFonts w:ascii="Book Antiqua" w:hAnsi="Book Antiqua"/>
-          <w:sz w:val="22"/>
         </w:rPr>
       </w:pPr>
       <w:r>
         <w:rPr>
           <w:rFonts w:ascii="Book Antiqua" w:hAnsi="Book Antiqua"/>
-          <w:sz w:val="22"/>
-        </w:rPr>
-        <w:t xml:space="preserve">Considera además que “son modelos de segregación socio-espacial con crecimiento en forma de islas que generan una negativa fragmentación”. En el 2007 existían ya 45 emprendimientos cuya distribución se muestra en la figura que se adjunta, de los cuales 40 eran barrios cerrados y 5 countrys. De estos últimos se destacan por su superficie, Las Yungas con 135 ha. y el Jockey Club con 160 ha ocupadas aproximadamente por 300 familias que allí residen, con densidad poblacional de 1 familia Ha. </w:t>
+        </w:rPr>
+        <w:t>Considera además que “son modelos de segregación socio-espacial con crecimiento en forma de islas que generan una negativa fragmentación”</w:t>
+      </w:r>
+      <w:r>
+        <w:rPr>
+          <w:rFonts w:ascii="Book Antiqua" w:hAnsi="Book Antiqua"/>
+        </w:rPr>
+        <w:t xml:space="preserve">. </w:t>
+      </w:r>
+      <w:r>
+        <w:rPr>
+          <w:rFonts w:ascii="Book Antiqua" w:hAnsi="Book Antiqua"/>
+        </w:rPr>
+        <w:t>En el 2007 existían ya 45 emprendimientos cuya distribución se muestra en la figura que se adjunta</w:t>
+      </w:r>
+      <w:r>
+        <w:rPr>
+          <w:rFonts w:ascii="Book Antiqua" w:hAnsi="Book Antiqua"/>
+        </w:rPr>
+        <w:t xml:space="preserve">, </w:t>
+      </w:r>
+      <w:r>
+        <w:rPr>
+          <w:rFonts w:ascii="Book Antiqua" w:hAnsi="Book Antiqua"/>
+        </w:rPr>
+        <w:t>de los cuales 40 eran barrios cerrados y 5 countrys</w:t>
+      </w:r>
+      <w:r>
+        <w:rPr>
+          <w:rFonts w:ascii="Book Antiqua" w:hAnsi="Book Antiqua"/>
+        </w:rPr>
+        <w:t xml:space="preserve">. </w:t>
+      </w:r>
+      <w:r>
+        <w:rPr>
+          <w:rFonts w:ascii="Book Antiqua" w:hAnsi="Book Antiqua"/>
+        </w:rPr>
+        <w:t>De estos últimos se destacan por su superficie</w:t>
+      </w:r>
+      <w:r>
+        <w:rPr>
+          <w:rFonts w:ascii="Book Antiqua" w:hAnsi="Book Antiqua"/>
+        </w:rPr>
+        <w:t xml:space="preserve">, </w:t>
+      </w:r>
+      <w:r>
+        <w:rPr>
+          <w:rFonts w:ascii="Book Antiqua" w:hAnsi="Book Antiqua"/>
+        </w:rPr>
+        <w:t>Las Yungas con 135 ha</w:t>
+      </w:r>
+      <w:r>
+        <w:rPr>
+          <w:rFonts w:ascii="Book Antiqua" w:hAnsi="Book Antiqua"/>
+        </w:rPr>
+        <w:t xml:space="preserve">. </w:t>
+      </w:r>
+      <w:r>
+        <w:rPr>
+          <w:rFonts w:ascii="Book Antiqua" w:hAnsi="Book Antiqua"/>
+        </w:rPr>
+        <w:t>y el Jockey Club con 160 ha ocupadas aproximadamente por 300 familias que allí residen</w:t>
+      </w:r>
+      <w:r>
+        <w:rPr>
+          <w:rFonts w:ascii="Book Antiqua" w:hAnsi="Book Antiqua"/>
+        </w:rPr>
+        <w:t xml:space="preserve">, </w:t>
+      </w:r>
+      <w:r>
+        <w:rPr>
+          <w:rFonts w:ascii="Book Antiqua" w:hAnsi="Book Antiqua"/>
+        </w:rPr>
+        <w:t>con densidad poblacional de 1 familia Ha</w:t>
+      </w:r>
+      <w:r>
+        <w:rPr>
+          <w:rFonts w:ascii="Book Antiqua" w:hAnsi="Book Antiqua"/>
+        </w:rPr>
+        <w:t xml:space="preserve">. </w:t>
       </w:r>
     </w:p>
     <w:p>
       <w:pPr>
         <w:pStyle w:val="NormalWeb"/>
-        <w:widowControl w:val="0"/>
+        <w:keepNext/>
+        <w:spacing w:before="0" w:beforeAutospacing="0" w:after="180" w:afterAutospacing="0"/>
         <w:jc w:val="both"/>
         <w:rPr>
           <w:rFonts w:ascii="Book Antiqua" w:hAnsi="Book Antiqua"/>
-          <w:sz w:val="22"/>
         </w:rPr>
       </w:pPr>
       <w:r>
         <w:rPr>
           <w:rFonts w:ascii="Book Antiqua" w:hAnsi="Book Antiqua"/>
-          <w:sz w:val="22"/>
-        </w:rPr>
-        <w:t xml:space="preserve">Si tenemos en cuenta que el mega emprendimiento Lomas de Tafí ocupa 397 Ha para 5.000 familias, queda claro que las urbanizaciones especiales están ocupando gran parte del territorio municipal, con densidad poblacional de 12,6 familias por Ha. </w:t>
+        </w:rPr>
+        <w:t>Si tenemos en cuenta que el mega emprendimiento Lomas de Tafí ocupa 397 Ha para 5</w:t>
+      </w:r>
+      <w:r>
+        <w:rPr>
+          <w:rFonts w:ascii="Book Antiqua" w:hAnsi="Book Antiqua"/>
+        </w:rPr>
+        <w:t xml:space="preserve">. </w:t>
+      </w:r>
+      <w:r>
+        <w:rPr>
+          <w:rFonts w:ascii="Book Antiqua" w:hAnsi="Book Antiqua"/>
+        </w:rPr>
+        <w:t>000 familias</w:t>
+      </w:r>
+      <w:r>
+        <w:rPr>
+          <w:rFonts w:ascii="Book Antiqua" w:hAnsi="Book Antiqua"/>
+        </w:rPr>
+        <w:t xml:space="preserve">, </w:t>
+      </w:r>
+      <w:r>
+        <w:rPr>
+          <w:rFonts w:ascii="Book Antiqua" w:hAnsi="Book Antiqua"/>
+        </w:rPr>
+        <w:t>queda claro que las urbanizaciones especiales están ocupando gran parte del territorio municipal</w:t>
+      </w:r>
+      <w:r>
+        <w:rPr>
+          <w:rFonts w:ascii="Book Antiqua" w:hAnsi="Book Antiqua"/>
+        </w:rPr>
+        <w:t xml:space="preserve">, </w:t>
+      </w:r>
+      <w:r>
+        <w:rPr>
+          <w:rFonts w:ascii="Book Antiqua" w:hAnsi="Book Antiqua"/>
+        </w:rPr>
+        <w:t>con densidad poblacional de 12</w:t>
+      </w:r>
+      <w:r>
+        <w:rPr>
+          <w:rFonts w:ascii="Book Antiqua" w:hAnsi="Book Antiqua"/>
+        </w:rPr>
+        <w:t xml:space="preserve">, </w:t>
+      </w:r>
+      <w:r>
+        <w:rPr>
+          <w:rFonts w:ascii="Book Antiqua" w:hAnsi="Book Antiqua"/>
+        </w:rPr>
+        <w:t>6 familias por Ha</w:t>
+      </w:r>
+      <w:r>
+        <w:rPr>
+          <w:rFonts w:ascii="Book Antiqua" w:hAnsi="Book Antiqua"/>
+        </w:rPr>
+        <w:t xml:space="preserve">. </w:t>
       </w:r>
     </w:p>
     <w:p>
       <w:pPr>
         <w:pStyle w:val="NormalWeb"/>
-        <w:widowControl w:val="0"/>
+        <w:keepNext/>
+        <w:spacing w:before="0" w:beforeAutospacing="0" w:after="180" w:afterAutospacing="0"/>
         <w:jc w:val="both"/>
         <w:rPr>
           <w:rFonts w:ascii="Book Antiqua" w:hAnsi="Book Antiqua"/>
-          <w:sz w:val="22"/>
         </w:rPr>
       </w:pPr>
       <w:r>
         <w:rPr>
           <w:rFonts w:ascii="Book Antiqua" w:hAnsi="Book Antiqua"/>
-          <w:sz w:val="22"/>
-        </w:rPr>
-        <w:t xml:space="preserve">Los autores del trabajo plantean que “la proliferación de estos emprendimientos generó un quiebre en la trama urbana debido a que las grandes dimensiones de sus terrenos impiden una libre y directa circulación hacia los principales ejes de la ciudad. Conforman una barrera física y visual que se manifiesta en cercas y muros, lo que incide directamente en las relaciones sociales entabladas entre los habitantes del lugar. La fragmentación del espacio urbano repercute en la segregación social y si bien son fuentes de puestos de trabajo son poco calificados y mal remunerados”. El trabajo finaliza diciendo que “las autoridades locales, no dimensionan los riesgos o efectos que los nuevos modelos de urbanización pueden tener en la organización social”; y </w:t>
+        </w:rPr>
+        <w:t>Los autores del trabajo plantean que “la proliferación de estos emprendimientos generó un quiebre en la trama urbana debido a que las grandes dimensiones de sus terrenos impiden una libre y directa circulación hacia los principales ejes de la ciudad</w:t>
+      </w:r>
+      <w:r>
+        <w:rPr>
+          <w:rFonts w:ascii="Book Antiqua" w:hAnsi="Book Antiqua"/>
+        </w:rPr>
+        <w:t xml:space="preserve">. </w:t>
+      </w:r>
+      <w:r>
+        <w:rPr>
+          <w:rFonts w:ascii="Book Antiqua" w:hAnsi="Book Antiqua"/>
+        </w:rPr>
+        <w:t>Conforman una barrera física y visual que se manifiesta en cercas y muros</w:t>
+      </w:r>
+      <w:r>
+        <w:rPr>
+          <w:rFonts w:ascii="Book Antiqua" w:hAnsi="Book Antiqua"/>
+        </w:rPr>
+        <w:t xml:space="preserve">, </w:t>
+      </w:r>
+      <w:r>
+        <w:rPr>
+          <w:rFonts w:ascii="Book Antiqua" w:hAnsi="Book Antiqua"/>
+        </w:rPr>
+        <w:t>lo que incide directamente en las relaciones sociales entabladas entre los habitantes del lugar</w:t>
+      </w:r>
+      <w:r>
+        <w:rPr>
+          <w:rFonts w:ascii="Book Antiqua" w:hAnsi="Book Antiqua"/>
+        </w:rPr>
+        <w:t xml:space="preserve">. </w:t>
+      </w:r>
+      <w:r>
+        <w:rPr>
+          <w:rFonts w:ascii="Book Antiqua" w:hAnsi="Book Antiqua"/>
+        </w:rPr>
+        <w:t>La fragmentación del espacio urbano repercute en la segregación social y si bien son fuentes de puestos de trabajo son poco calificados y mal remunerados”</w:t>
+      </w:r>
+      <w:r>
+        <w:rPr>
+          <w:rFonts w:ascii="Book Antiqua" w:hAnsi="Book Antiqua"/>
+        </w:rPr>
+        <w:t xml:space="preserve">. </w:t>
+      </w:r>
+      <w:r>
+        <w:rPr>
+          <w:rFonts w:ascii="Book Antiqua" w:hAnsi="Book Antiqua"/>
+        </w:rPr>
+        <w:t>El trabajo finaliza diciendo que “las autoridades locales</w:t>
+      </w:r>
+      <w:r>
+        <w:rPr>
+          <w:rFonts w:ascii="Book Antiqua" w:hAnsi="Book Antiqua"/>
+        </w:rPr>
+        <w:t xml:space="preserve">, </w:t>
+      </w:r>
+      <w:r>
+        <w:rPr>
+          <w:rFonts w:ascii="Book Antiqua" w:hAnsi="Book Antiqua"/>
+        </w:rPr>
+        <w:t>no dimensionan los riesgos o efectos que los nuevos modelos de urbanización pueden tener en la organización social”</w:t>
+      </w:r>
+      <w:r>
+        <w:rPr>
+          <w:rFonts w:ascii="Book Antiqua" w:hAnsi="Book Antiqua"/>
+        </w:rPr>
+        <w:t xml:space="preserve">; </w:t>
+      </w:r>
+      <w:r>
+        <w:rPr>
+          <w:rFonts w:ascii="Book Antiqua" w:hAnsi="Book Antiqua"/>
+        </w:rPr>
+        <w:t>y</w:t>
       </w:r>
     </w:p>
     <w:p>
       <w:pPr>
         <w:pStyle w:val="NormalWeb"/>
-        <w:widowControl w:val="0"/>
-        <w:jc w:val="both"/>
-        <w:rPr>
-          <w:rFonts w:ascii="Book Antiqua" w:hAnsi="Book Antiqua"/>
-          <w:sz w:val="22"/>
-        </w:rPr>
-      </w:pPr>
-      <w:r>
+        <w:keepNext/>
+        <w:spacing w:before="240" w:beforeAutospacing="0" w:after="60" w:afterAutospacing="0"/>
         <w:rPr>
           <w:rFonts w:ascii="Book Antiqua" w:hAnsi="Book Antiqua"/>
           <w:b/>
           <w:bCs/>
-          <w:sz w:val="22"/>
-        </w:rPr>
-        <w:t xml:space="preserve">CONSIDERANDO: </w:t>
+        </w:rPr>
+      </w:pPr>
+      <w:r>
+        <w:rPr>
+          <w:rFonts w:ascii="Book Antiqua" w:hAnsi="Book Antiqua"/>
+          <w:b/>
+          <w:bCs/>
+        </w:rPr>
+        <w:t>CONSIDERANDO:</w:t>
       </w:r>
     </w:p>
     <w:p>
       <w:pPr>
         <w:pStyle w:val="NormalWeb"/>
-        <w:widowControl w:val="0"/>
+        <w:keepNext/>
+        <w:spacing w:before="0" w:beforeAutospacing="0" w:after="180" w:afterAutospacing="0"/>
         <w:jc w:val="both"/>
         <w:rPr>
           <w:rFonts w:ascii="Book Antiqua" w:hAnsi="Book Antiqua"/>
-          <w:sz w:val="22"/>
         </w:rPr>
       </w:pPr>
       <w:r>
         <w:rPr>
           <w:rFonts w:ascii="Book Antiqua" w:hAnsi="Book Antiqua"/>
-          <w:sz w:val="22"/>
-        </w:rPr>
-        <w:t xml:space="preserve">Que es responsabilidad de la conducción política de este Departamento dar respuesta a las necesidades de la población en las cuestiones básicas como salud, educación, seguridad y fundamentalmente de un </w:t>
-      </w:r>
-      <w:r>
-        <w:rPr>
-          <w:rFonts w:ascii="Book Antiqua" w:hAnsi="Book Antiqua"/>
-          <w:i/>
+          <w:bCs/>
+        </w:rPr>
+        <w:t xml:space="preserve"> </w:t>
+      </w:r>
+      <w:r>
+        <w:rPr>
+          <w:rFonts w:ascii="Book Antiqua" w:hAnsi="Book Antiqua"/>
+        </w:rPr>
+        <w:t>Que es responsabilidad de la conducción política de este Departamento dar respuesta a las necesidades de la población en las cuestiones básicas como salud</w:t>
+      </w:r>
+      <w:r>
+        <w:rPr>
+          <w:rFonts w:ascii="Book Antiqua" w:hAnsi="Book Antiqua"/>
+        </w:rPr>
+        <w:t xml:space="preserve">, </w:t>
+      </w:r>
+      <w:r>
+        <w:rPr>
+          <w:rFonts w:ascii="Book Antiqua" w:hAnsi="Book Antiqua"/>
+        </w:rPr>
+        <w:t>educación</w:t>
+      </w:r>
+      <w:r>
+        <w:rPr>
+          <w:rFonts w:ascii="Book Antiqua" w:hAnsi="Book Antiqua"/>
+        </w:rPr>
+        <w:t xml:space="preserve">, </w:t>
+      </w:r>
+      <w:r>
+        <w:rPr>
+          <w:rFonts w:ascii="Book Antiqua" w:hAnsi="Book Antiqua"/>
+        </w:rPr>
+        <w:t xml:space="preserve">seguridad y fundamentalmente de un </w:t>
+      </w:r>
+      <w:r>
+        <w:rPr>
+          <w:rFonts w:ascii="Book Antiqua" w:hAnsi="Book Antiqua"/>
           <w:iCs/>
-          <w:sz w:val="22"/>
         </w:rPr>
         <w:t>espacio vital donde desarrollen y organicen su grupo familiar integrándose así a la comunidad como persona de bien</w:t>
       </w:r>
       <w:r>
         <w:rPr>
           <w:rFonts w:ascii="Book Antiqua" w:hAnsi="Book Antiqua"/>
-          <w:sz w:val="22"/>
         </w:rPr>
         <w:t xml:space="preserve">. </w:t>
       </w:r>
@@ -1923,146 +2213,567 @@
     <w:p>
       <w:pPr>
         <w:pStyle w:val="NormalWeb"/>
-        <w:widowControl w:val="0"/>
+        <w:keepNext/>
+        <w:spacing w:before="0" w:beforeAutospacing="0" w:after="180" w:afterAutospacing="0"/>
         <w:jc w:val="both"/>
         <w:rPr>
           <w:rFonts w:ascii="Book Antiqua" w:hAnsi="Book Antiqua"/>
-          <w:sz w:val="22"/>
         </w:rPr>
       </w:pPr>
       <w:r>
         <w:rPr>
           <w:rFonts w:ascii="Book Antiqua" w:hAnsi="Book Antiqua"/>
-          <w:sz w:val="22"/>
-        </w:rPr>
-        <w:t xml:space="preserve">Que se debe reconocer entonces que más allá del trabajo destacado de técnicos del ejecutivo municipal, la gravedad de la situación indica resultados negativos en esta temática de ocupación del espacio, ya que prácticamente no deja espacio vital para viviendas sociales de clases populares como grupos familiares recién constituidos que quieran habitar este municipio; </w:t>
+        </w:rPr>
+        <w:t>Que se debe reconocer entonces que más allá del trabajo destacado de técnicos del ejecutivo municipal</w:t>
+      </w:r>
+      <w:r>
+        <w:rPr>
+          <w:rFonts w:ascii="Book Antiqua" w:hAnsi="Book Antiqua"/>
+        </w:rPr>
+        <w:t xml:space="preserve">, </w:t>
+      </w:r>
+      <w:r>
+        <w:rPr>
+          <w:rFonts w:ascii="Book Antiqua" w:hAnsi="Book Antiqua"/>
+        </w:rPr>
+        <w:t>la gravedad de la situación indica resultados negativos en esta temática de ocupación del espacio</w:t>
+      </w:r>
+      <w:r>
+        <w:rPr>
+          <w:rFonts w:ascii="Book Antiqua" w:hAnsi="Book Antiqua"/>
+        </w:rPr>
+        <w:t xml:space="preserve">, </w:t>
+      </w:r>
+      <w:r>
+        <w:rPr>
+          <w:rFonts w:ascii="Book Antiqua" w:hAnsi="Book Antiqua"/>
+        </w:rPr>
+        <w:t>ya que prácticamente no deja espacio vital para viviendas sociales de clases populares como grupos familiares recién constituidos que quieran habitar este municipio</w:t>
+      </w:r>
+      <w:r>
+        <w:rPr>
+          <w:rFonts w:ascii="Book Antiqua" w:hAnsi="Book Antiqua"/>
+        </w:rPr>
+        <w:t xml:space="preserve">; </w:t>
       </w:r>
     </w:p>
     <w:p>
       <w:pPr>
         <w:pStyle w:val="NormalWeb"/>
-        <w:widowControl w:val="0"/>
+        <w:keepNext/>
+        <w:spacing w:before="0" w:beforeAutospacing="0" w:after="180" w:afterAutospacing="0"/>
         <w:jc w:val="both"/>
         <w:rPr>
           <w:rFonts w:ascii="Book Antiqua" w:hAnsi="Book Antiqua"/>
-          <w:sz w:val="22"/>
         </w:rPr>
       </w:pPr>
       <w:r>
         <w:rPr>
           <w:rFonts w:ascii="Book Antiqua" w:hAnsi="Book Antiqua"/>
-          <w:sz w:val="22"/>
-        </w:rPr>
-        <w:t xml:space="preserve">Que el sostenido crecimiento de los últimos años de urbanizaciones especiales genera inadecuadas prestaciones y accesibilidad, problemas de tránsito interno, como así también serios inconvenientes para el escurrimiento de aguas generando inundaciones en zonas periféricas a los mismos; </w:t>
+        </w:rPr>
+        <w:t>Que el sostenido crecimiento de los últimos años de urbanizaciones especiales genera inadecuadas prestaciones y accesibilidad</w:t>
+      </w:r>
+      <w:r>
+        <w:rPr>
+          <w:rFonts w:ascii="Book Antiqua" w:hAnsi="Book Antiqua"/>
+        </w:rPr>
+        <w:t xml:space="preserve">, </w:t>
+      </w:r>
+      <w:r>
+        <w:rPr>
+          <w:rFonts w:ascii="Book Antiqua" w:hAnsi="Book Antiqua"/>
+        </w:rPr>
+        <w:t>problemas de tránsito interno</w:t>
+      </w:r>
+      <w:r>
+        <w:rPr>
+          <w:rFonts w:ascii="Book Antiqua" w:hAnsi="Book Antiqua"/>
+        </w:rPr>
+        <w:t xml:space="preserve">, </w:t>
+      </w:r>
+      <w:r>
+        <w:rPr>
+          <w:rFonts w:ascii="Book Antiqua" w:hAnsi="Book Antiqua"/>
+        </w:rPr>
+        <w:t xml:space="preserve">como así </w:t>
+      </w:r>
+      <w:r>
+        <w:rPr>
+          <w:rFonts w:ascii="Book Antiqua" w:hAnsi="Book Antiqua"/>
+        </w:rPr>
+        <w:lastRenderedPageBreak/>
+        <w:t>también serios inconvenientes para el escurrimiento de aguas generando inundaciones en zonas periféricas a los mismos</w:t>
+      </w:r>
+      <w:r>
+        <w:rPr>
+          <w:rFonts w:ascii="Book Antiqua" w:hAnsi="Book Antiqua"/>
+        </w:rPr>
+        <w:t xml:space="preserve">; </w:t>
       </w:r>
     </w:p>
     <w:p>
       <w:pPr>
         <w:pStyle w:val="NormalWeb"/>
-        <w:widowControl w:val="0"/>
+        <w:keepNext/>
+        <w:spacing w:before="0" w:beforeAutospacing="0" w:after="180" w:afterAutospacing="0"/>
         <w:jc w:val="both"/>
         <w:rPr>
           <w:rFonts w:ascii="Book Antiqua" w:hAnsi="Book Antiqua"/>
-          <w:sz w:val="22"/>
         </w:rPr>
       </w:pPr>
       <w:r>
         <w:rPr>
           <w:rFonts w:ascii="Book Antiqua" w:hAnsi="Book Antiqua"/>
-          <w:sz w:val="22"/>
-        </w:rPr>
-        <w:lastRenderedPageBreak/>
-        <w:t xml:space="preserve">Que se han construído countrys y barrios cerrados en zonas que generan un fuerte impacto al medio ambiente, especialmente en zonas de pedemonte y zonas bajas; </w:t>
+        </w:rPr>
+        <w:t>Que se han construído countrys y barrios cerrados en zonas que generan un fuerte impacto al medio ambiente</w:t>
+      </w:r>
+      <w:r>
+        <w:rPr>
+          <w:rFonts w:ascii="Book Antiqua" w:hAnsi="Book Antiqua"/>
+        </w:rPr>
+        <w:t xml:space="preserve">, </w:t>
+      </w:r>
+      <w:r>
+        <w:rPr>
+          <w:rFonts w:ascii="Book Antiqua" w:hAnsi="Book Antiqua"/>
+        </w:rPr>
+        <w:t>especialmente en zonas de pedemonte y zonas bajas</w:t>
+      </w:r>
+      <w:r>
+        <w:rPr>
+          <w:rFonts w:ascii="Book Antiqua" w:hAnsi="Book Antiqua"/>
+        </w:rPr>
+        <w:t xml:space="preserve">; </w:t>
       </w:r>
     </w:p>
     <w:p>
       <w:pPr>
         <w:pStyle w:val="NormalWeb"/>
-        <w:widowControl w:val="0"/>
+        <w:keepNext/>
+        <w:spacing w:before="0" w:beforeAutospacing="0" w:after="180" w:afterAutospacing="0"/>
         <w:jc w:val="both"/>
         <w:rPr>
           <w:rFonts w:ascii="Book Antiqua" w:hAnsi="Book Antiqua"/>
-          <w:sz w:val="22"/>
         </w:rPr>
       </w:pPr>
       <w:r>
         <w:rPr>
           <w:rFonts w:ascii="Book Antiqua" w:hAnsi="Book Antiqua"/>
-          <w:sz w:val="22"/>
-        </w:rPr>
-        <w:t xml:space="preserve">Que se ha alejado la participación ciudadana a través de sus representantes y a organismos descentralizados de las decisiones, ya que varios vecinos reclaman ante este Cuerpo los daños ocasionados por las urbanizaciones especiales a barrios periféricos; </w:t>
+        </w:rPr>
+        <w:t>Que se ha alejado la participación ciudadana a través de sus representantes y a organismos descentralizados de las decisiones</w:t>
+      </w:r>
+      <w:r>
+        <w:rPr>
+          <w:rFonts w:ascii="Book Antiqua" w:hAnsi="Book Antiqua"/>
+        </w:rPr>
+        <w:t xml:space="preserve">, </w:t>
+      </w:r>
+      <w:r>
+        <w:rPr>
+          <w:rFonts w:ascii="Book Antiqua" w:hAnsi="Book Antiqua"/>
+        </w:rPr>
+        <w:t>ya que varios vecinos reclaman ante este Cuerpo los daños ocasionados por las urbanizaciones especiales a barrios periféricos</w:t>
+      </w:r>
+      <w:r>
+        <w:rPr>
+          <w:rFonts w:ascii="Book Antiqua" w:hAnsi="Book Antiqua"/>
+        </w:rPr>
+        <w:t xml:space="preserve">; </w:t>
       </w:r>
     </w:p>
     <w:p>
       <w:pPr>
         <w:pStyle w:val="NormalWeb"/>
-        <w:widowControl w:val="0"/>
+        <w:keepNext/>
+        <w:spacing w:before="0" w:beforeAutospacing="0" w:after="180" w:afterAutospacing="0"/>
         <w:jc w:val="both"/>
         <w:rPr>
           <w:rFonts w:ascii="Book Antiqua" w:hAnsi="Book Antiqua"/>
-          <w:sz w:val="22"/>
         </w:rPr>
       </w:pPr>
       <w:r>
         <w:rPr>
           <w:rFonts w:ascii="Book Antiqua" w:hAnsi="Book Antiqua"/>
-          <w:sz w:val="22"/>
-        </w:rPr>
-        <w:t xml:space="preserve">Que el presente proyecto de ordenanza no superpone funciones del ejecutivo municipal, ni crea conflictos de poderes alguno, ya que el Intendente puede aprobar loteos, mediante decretos correspondientes, siempre que el loteo encuadre dentro de las normas dictadas por este Concejo a través de ordenanza correspondiente según el Inciso 26 del Artículo 47 de la Ley 5529 y, por el contrario, este Honorable Cuerpo pretende colaborar como representante del Pueblo a cometer la menor cantidad de errores posibles al respecto de la instalación de urbanizaciones especiales, cumpliendo con la responsabilidad asignada por la ciudadanía: </w:t>
+        </w:rPr>
+        <w:t>Que el presente proyecto de ordenanza no superpone funciones del ejecutivo municipal</w:t>
+      </w:r>
+      <w:r>
+        <w:rPr>
+          <w:rFonts w:ascii="Book Antiqua" w:hAnsi="Book Antiqua"/>
+        </w:rPr>
+        <w:t xml:space="preserve">, </w:t>
+      </w:r>
+      <w:r>
+        <w:rPr>
+          <w:rFonts w:ascii="Book Antiqua" w:hAnsi="Book Antiqua"/>
+        </w:rPr>
+        <w:t>ni crea conflictos de poderes alguno</w:t>
+      </w:r>
+      <w:r>
+        <w:rPr>
+          <w:rFonts w:ascii="Book Antiqua" w:hAnsi="Book Antiqua"/>
+        </w:rPr>
+        <w:t xml:space="preserve">, </w:t>
+      </w:r>
+      <w:r>
+        <w:rPr>
+          <w:rFonts w:ascii="Book Antiqua" w:hAnsi="Book Antiqua"/>
+        </w:rPr>
+        <w:t>ya que el Intendente puede aprobar loteos</w:t>
+      </w:r>
+      <w:r>
+        <w:rPr>
+          <w:rFonts w:ascii="Book Antiqua" w:hAnsi="Book Antiqua"/>
+        </w:rPr>
+        <w:t xml:space="preserve">, </w:t>
+      </w:r>
+      <w:r>
+        <w:rPr>
+          <w:rFonts w:ascii="Book Antiqua" w:hAnsi="Book Antiqua"/>
+        </w:rPr>
+        <w:t>mediante decretos correspondientes</w:t>
+      </w:r>
+      <w:r>
+        <w:rPr>
+          <w:rFonts w:ascii="Book Antiqua" w:hAnsi="Book Antiqua"/>
+        </w:rPr>
+        <w:t xml:space="preserve">, </w:t>
+      </w:r>
+      <w:r>
+        <w:rPr>
+          <w:rFonts w:ascii="Book Antiqua" w:hAnsi="Book Antiqua"/>
+        </w:rPr>
+        <w:t>siempre que el loteo encuadre dentro de las normas dictadas por este Concejo a través de ordenanza correspondiente según el Inciso 26 del Artículo 47 de la Ley 5529 y</w:t>
+      </w:r>
+      <w:r>
+        <w:rPr>
+          <w:rFonts w:ascii="Book Antiqua" w:hAnsi="Book Antiqua"/>
+        </w:rPr>
+        <w:t xml:space="preserve">, </w:t>
+      </w:r>
+      <w:r>
+        <w:rPr>
+          <w:rFonts w:ascii="Book Antiqua" w:hAnsi="Book Antiqua"/>
+        </w:rPr>
+        <w:t>por el contrario</w:t>
+      </w:r>
+      <w:r>
+        <w:rPr>
+          <w:rFonts w:ascii="Book Antiqua" w:hAnsi="Book Antiqua"/>
+        </w:rPr>
+        <w:t xml:space="preserve">, </w:t>
+      </w:r>
+      <w:r>
+        <w:rPr>
+          <w:rFonts w:ascii="Book Antiqua" w:hAnsi="Book Antiqua"/>
+        </w:rPr>
+        <w:t>este Honorable Cuerpo pretende colaborar como representante del Pueblo a cometer la menor cantidad de errores posibles al respecto de la instalación de urbanizaciones especiales</w:t>
+      </w:r>
+      <w:r>
+        <w:rPr>
+          <w:rFonts w:ascii="Book Antiqua" w:hAnsi="Book Antiqua"/>
+        </w:rPr>
+        <w:t xml:space="preserve">, </w:t>
+      </w:r>
+      <w:r>
+        <w:rPr>
+          <w:rFonts w:ascii="Book Antiqua" w:hAnsi="Book Antiqua"/>
+        </w:rPr>
+        <w:t>cumpliendo con la responsabilidad asignada por la ciudadanía</w:t>
+      </w:r>
+      <w:r>
+        <w:rPr>
+          <w:rFonts w:ascii="Book Antiqua" w:hAnsi="Book Antiqua"/>
+        </w:rPr>
+        <w:t xml:space="preserve">: </w:t>
       </w:r>
     </w:p>
     <w:p>
       <w:pPr>
         <w:pStyle w:val="NormalWeb"/>
-        <w:widowControl w:val="0"/>
+        <w:keepNext/>
+        <w:spacing w:before="0" w:beforeAutospacing="0" w:after="180" w:afterAutospacing="0"/>
         <w:jc w:val="both"/>
         <w:rPr>
           <w:rFonts w:ascii="Book Antiqua" w:hAnsi="Book Antiqua"/>
-          <w:sz w:val="22"/>
         </w:rPr>
       </w:pPr>
       <w:r>
         <w:rPr>
           <w:rFonts w:ascii="Book Antiqua" w:hAnsi="Book Antiqua"/>
-          <w:sz w:val="22"/>
-        </w:rPr>
-        <w:t xml:space="preserve">Que por otra parte la Ordenanza No 1.600 que deroga la Ordenanza 1.374 hace referencia a las capacidades técnicas del Ejecutivo Municipal y a las virtudes del Código de Planeamiento Urbano Ordenanza No 613/94, obsoleto al año 2012, ya que en aquel momento era absolutamente inferior la cantidad de urbanizaciones especiales existente como también las características demográficas de esta ciudad a lo que hacemos referencia al comienzo de este proyecto; </w:t>
+        </w:rPr>
+        <w:t>Que por otra parte la Ordenanza No 1</w:t>
+      </w:r>
+      <w:r>
+        <w:rPr>
+          <w:rFonts w:ascii="Book Antiqua" w:hAnsi="Book Antiqua"/>
+        </w:rPr>
+        <w:t xml:space="preserve">. </w:t>
+      </w:r>
+      <w:r>
+        <w:rPr>
+          <w:rFonts w:ascii="Book Antiqua" w:hAnsi="Book Antiqua"/>
+        </w:rPr>
+        <w:t>600 que deroga la Ordenanza 1</w:t>
+      </w:r>
+      <w:r>
+        <w:rPr>
+          <w:rFonts w:ascii="Book Antiqua" w:hAnsi="Book Antiqua"/>
+        </w:rPr>
+        <w:t xml:space="preserve">. </w:t>
+      </w:r>
+      <w:r>
+        <w:rPr>
+          <w:rFonts w:ascii="Book Antiqua" w:hAnsi="Book Antiqua"/>
+        </w:rPr>
+        <w:t>374 hace referencia a las capacidades técnicas del Ejecutivo Municipal y a las virtudes del Código de Planeamiento Urbano Ordenanza No 613/94</w:t>
+      </w:r>
+      <w:r>
+        <w:rPr>
+          <w:rFonts w:ascii="Book Antiqua" w:hAnsi="Book Antiqua"/>
+        </w:rPr>
+        <w:t xml:space="preserve">, </w:t>
+      </w:r>
+      <w:r>
+        <w:rPr>
+          <w:rFonts w:ascii="Book Antiqua" w:hAnsi="Book Antiqua"/>
+        </w:rPr>
+        <w:t>obsoleto al año 2012</w:t>
+      </w:r>
+      <w:r>
+        <w:rPr>
+          <w:rFonts w:ascii="Book Antiqua" w:hAnsi="Book Antiqua"/>
+        </w:rPr>
+        <w:t xml:space="preserve">, </w:t>
+      </w:r>
+      <w:r>
+        <w:rPr>
+          <w:rFonts w:ascii="Book Antiqua" w:hAnsi="Book Antiqua"/>
+        </w:rPr>
+        <w:t>ya que en aquel momento era absolutamente inferior la cantidad de urbanizaciones especiales existente como también las características demográficas de esta ciudad a lo que hacemos referencia al comienzo de este proyecto</w:t>
+      </w:r>
+      <w:r>
+        <w:rPr>
+          <w:rFonts w:ascii="Book Antiqua" w:hAnsi="Book Antiqua"/>
+        </w:rPr>
+        <w:t xml:space="preserve">; </w:t>
       </w:r>
     </w:p>
     <w:p>
       <w:pPr>
-        <w:widowControl w:val="0"/>
+        <w:keepNext/>
         <w:spacing w:before="240" w:after="240"/>
-        <w:ind w:left="1701" w:right="1701"/>
+        <w:ind w:left="1843" w:right="1843"/>
         <w:jc w:val="center"/>
         <w:rPr>
           <w:rFonts w:ascii="Book Antiqua" w:hAnsi="Book Antiqua"/>
-          <w:sz w:val="22"/>
+          <w:b/>
         </w:rPr>
       </w:pPr>
       <w:r>
         <w:rPr>
           <w:rFonts w:ascii="Book Antiqua" w:hAnsi="Book Antiqua"/>
           <w:b/>
-          <w:sz w:val="22"/>
         </w:rPr>
         <w:t>EL CONCEJO DELIBERANTE SANCIONA CON FUERZA DE ORDENANZA</w:t>
+      </w:r>
+      <w:bookmarkStart w:id="0" w:name="_GoBack"/>
+    </w:p>
+    <w:bookmarkEnd w:id="0"/>
+    <w:p>
+      <w:pPr>
+        <w:keepNext/>
+        <w:spacing w:after="180"/>
+        <w:jc w:val="both"/>
+        <w:rPr>
+          <w:rFonts w:ascii="Book Antiqua" w:hAnsi="Book Antiqua"/>
+        </w:rPr>
+      </w:pPr>
+      <w:r>
+        <w:rPr>
+          <w:rFonts w:ascii="Book Antiqua" w:hAnsi="Book Antiqua"/>
+          <w:u w:val="single"/>
+        </w:rPr>
+        <w:t>ARTÍCULO</w:t>
+      </w:r>
+      <w:r>
+        <w:rPr>
+          <w:rFonts w:ascii="Book Antiqua" w:hAnsi="Book Antiqua"/>
+          <w:u w:val="single"/>
+        </w:rPr>
+        <w:t xml:space="preserve"> PRIMERO</w:t>
+      </w:r>
+      <w:r>
+        <w:rPr>
+          <w:rFonts w:ascii="Book Antiqua" w:hAnsi="Book Antiqua"/>
+          <w:u w:val="single"/>
+        </w:rPr>
+        <w:t>:</w:t>
+      </w:r>
+      <w:r>
+        <w:rPr>
+          <w:rFonts w:ascii="Book Antiqua" w:hAnsi="Book Antiqua"/>
+        </w:rPr>
+        <w:t xml:space="preserve"> </w:t>
+      </w:r>
+      <w:r>
+        <w:rPr>
+          <w:rFonts w:ascii="Book Antiqua" w:hAnsi="Book Antiqua"/>
+        </w:rPr>
+        <w:t>OBJETO</w:t>
+      </w:r>
+      <w:r>
+        <w:rPr>
+          <w:rFonts w:ascii="Book Antiqua" w:hAnsi="Book Antiqua"/>
+        </w:rPr>
+        <w:t xml:space="preserve">. </w:t>
+      </w:r>
+      <w:r>
+        <w:rPr>
+          <w:rFonts w:ascii="Book Antiqua" w:hAnsi="Book Antiqua"/>
+        </w:rPr>
+        <w:t>La presente Ordenanza establece las condiciones para la aprobación de las urbanizaciones especiales</w:t>
+      </w:r>
+      <w:r>
+        <w:rPr>
+          <w:rFonts w:ascii="Book Antiqua" w:hAnsi="Book Antiqua"/>
+        </w:rPr>
+        <w:t xml:space="preserve">. </w:t>
+      </w:r>
+      <w:r>
+        <w:rPr>
+          <w:rFonts w:ascii="Book Antiqua" w:hAnsi="Book Antiqua"/>
+        </w:rPr>
+        <w:t>Entiéndase por urbanizaciones especiales lo dispuesto en Capítulo 2 Apartados 2</w:t>
+      </w:r>
+      <w:r>
+        <w:rPr>
+          <w:rFonts w:ascii="Book Antiqua" w:hAnsi="Book Antiqua"/>
+        </w:rPr>
+        <w:t xml:space="preserve">. </w:t>
+      </w:r>
+      <w:r>
+        <w:rPr>
+          <w:rFonts w:ascii="Book Antiqua" w:hAnsi="Book Antiqua"/>
+        </w:rPr>
+        <w:t>2</w:t>
+      </w:r>
+      <w:r>
+        <w:rPr>
+          <w:rFonts w:ascii="Book Antiqua" w:hAnsi="Book Antiqua"/>
+        </w:rPr>
+        <w:t xml:space="preserve">. </w:t>
+      </w:r>
+      <w:r>
+        <w:rPr>
+          <w:rFonts w:ascii="Book Antiqua" w:hAnsi="Book Antiqua"/>
+        </w:rPr>
+        <w:t>1</w:t>
+      </w:r>
+      <w:r>
+        <w:rPr>
+          <w:rFonts w:ascii="Book Antiqua" w:hAnsi="Book Antiqua"/>
+        </w:rPr>
+        <w:t xml:space="preserve">. </w:t>
+      </w:r>
+      <w:r>
+        <w:rPr>
+          <w:rFonts w:ascii="Book Antiqua" w:hAnsi="Book Antiqua"/>
+        </w:rPr>
+        <w:t>1 de la Ordenanza 613/94 Código de Planeamiento Urbano</w:t>
+      </w:r>
+      <w:r>
+        <w:rPr>
+          <w:rFonts w:ascii="Book Antiqua" w:hAnsi="Book Antiqua"/>
+        </w:rPr>
+        <w:t xml:space="preserve">: </w:t>
+      </w:r>
+      <w:r>
+        <w:rPr>
+          <w:rFonts w:ascii="Book Antiqua" w:hAnsi="Book Antiqua"/>
+        </w:rPr>
+        <w:t>“Todo emprendimiento público o privado localizado de cualquiera de las zonas y/o unidades ambientales del Ejido Municipal que se desarrollen en una fracción de tierra cuya superficie sea igual o mayor a 2500 m</w:t>
+      </w:r>
+      <w:r>
+        <w:rPr>
+          <w:rFonts w:ascii="Book Antiqua" w:hAnsi="Book Antiqua"/>
+          <w:vertAlign w:val="superscript"/>
+        </w:rPr>
+        <w:t>2</w:t>
+      </w:r>
+      <w:r>
+        <w:rPr>
+          <w:rFonts w:ascii="Book Antiqua" w:hAnsi="Book Antiqua"/>
+        </w:rPr>
+        <w:t xml:space="preserve">, </w:t>
+      </w:r>
+      <w:r>
+        <w:rPr>
+          <w:rFonts w:ascii="Book Antiqua" w:hAnsi="Book Antiqua"/>
+        </w:rPr>
+        <w:t>o tengan las características de manzanas conformadas</w:t>
+      </w:r>
+      <w:r>
+        <w:rPr>
+          <w:rFonts w:ascii="Book Antiqua" w:hAnsi="Book Antiqua"/>
+        </w:rPr>
+        <w:t xml:space="preserve">, </w:t>
+      </w:r>
+      <w:r>
+        <w:rPr>
+          <w:rFonts w:ascii="Book Antiqua" w:hAnsi="Book Antiqua"/>
+        </w:rPr>
+        <w:t>ya sea para conjunto habitacional o no habitacional</w:t>
+      </w:r>
+      <w:r>
+        <w:rPr>
+          <w:rFonts w:ascii="Book Antiqua" w:hAnsi="Book Antiqua"/>
+        </w:rPr>
+        <w:t xml:space="preserve">, </w:t>
+      </w:r>
+      <w:r>
+        <w:rPr>
+          <w:rFonts w:ascii="Book Antiqua" w:hAnsi="Book Antiqua"/>
+        </w:rPr>
+        <w:t>comercial o de servicio</w:t>
+      </w:r>
+      <w:r>
+        <w:rPr>
+          <w:rFonts w:ascii="Book Antiqua" w:hAnsi="Book Antiqua"/>
+        </w:rPr>
+        <w:t xml:space="preserve">, </w:t>
+      </w:r>
+      <w:r>
+        <w:rPr>
+          <w:rFonts w:ascii="Book Antiqua" w:hAnsi="Book Antiqua"/>
+        </w:rPr>
+        <w:t>inclusive los loteos</w:t>
+      </w:r>
+      <w:r>
+        <w:rPr>
+          <w:rFonts w:ascii="Book Antiqua" w:hAnsi="Book Antiqua"/>
+        </w:rPr>
+        <w:t>”</w:t>
+      </w:r>
+      <w:r>
+        <w:rPr>
+          <w:rFonts w:ascii="Book Antiqua" w:hAnsi="Book Antiqua"/>
+        </w:rPr>
+        <w:t xml:space="preserve">. </w:t>
       </w:r>
     </w:p>
     <w:p>
       <w:pPr>
-        <w:widowControl w:val="0"/>
+        <w:keepNext/>
         <w:spacing w:after="180"/>
         <w:jc w:val="both"/>
         <w:rPr>
           <w:rFonts w:ascii="Book Antiqua" w:hAnsi="Book Antiqua"/>
-          <w:sz w:val="22"/>
         </w:rPr>
       </w:pPr>
       <w:r>
         <w:rPr>
           <w:rFonts w:ascii="Book Antiqua" w:hAnsi="Book Antiqua"/>
-          <w:sz w:val="22"/>
           <w:u w:val="single"/>
         </w:rPr>
         <w:t>ARTÍCULO</w:t>
@@ -2070,406 +2781,272 @@
       <w:r>
         <w:rPr>
           <w:rFonts w:ascii="Book Antiqua" w:hAnsi="Book Antiqua"/>
-          <w:sz w:val="22"/>
           <w:u w:val="single"/>
         </w:rPr>
-        <w:t xml:space="preserve"> PRIMERO</w:t>
-      </w:r>
-      <w:r>
-        <w:rPr>
-          <w:rFonts w:ascii="Book Antiqua" w:hAnsi="Book Antiqua"/>
-          <w:sz w:val="22"/>
+        <w:t xml:space="preserve"> SEGUNDO</w:t>
+      </w:r>
+      <w:r>
+        <w:rPr>
+          <w:rFonts w:ascii="Book Antiqua" w:hAnsi="Book Antiqua"/>
+          <w:u w:val="single"/>
+        </w:rPr>
+        <w:t>:</w:t>
+      </w:r>
+      <w:r>
+        <w:rPr>
+          <w:rFonts w:ascii="Book Antiqua" w:hAnsi="Book Antiqua"/>
+        </w:rPr>
+        <w:t xml:space="preserve"> </w:t>
+      </w:r>
+      <w:r>
+        <w:rPr>
+          <w:rFonts w:ascii="Book Antiqua" w:hAnsi="Book Antiqua"/>
+        </w:rPr>
+        <w:t>APROBACIÓN</w:t>
+      </w:r>
+      <w:r>
+        <w:rPr>
+          <w:rFonts w:ascii="Book Antiqua" w:hAnsi="Book Antiqua"/>
+        </w:rPr>
+        <w:t xml:space="preserve">. </w:t>
+      </w:r>
+      <w:r>
+        <w:rPr>
+          <w:rFonts w:ascii="Book Antiqua" w:hAnsi="Book Antiqua"/>
+        </w:rPr>
+        <w:t>Para la aprobación de las urbanizaciones especiales los titulares del proyecto presentarán toda la documentación técnica referida a la misma de acuerdo a lo establecido por Ordenanza 613/94</w:t>
+      </w:r>
+      <w:r>
+        <w:rPr>
+          <w:rFonts w:ascii="Book Antiqua" w:hAnsi="Book Antiqua"/>
+        </w:rPr>
+        <w:t xml:space="preserve">, </w:t>
+      </w:r>
+      <w:r>
+        <w:rPr>
+          <w:rFonts w:ascii="Book Antiqua" w:hAnsi="Book Antiqua"/>
+        </w:rPr>
+        <w:t>Código de Planeamiento Urbano</w:t>
+      </w:r>
+      <w:r>
+        <w:rPr>
+          <w:rFonts w:ascii="Book Antiqua" w:hAnsi="Book Antiqua"/>
+        </w:rPr>
+        <w:t xml:space="preserve">. </w:t>
+      </w:r>
+      <w:r>
+        <w:rPr>
+          <w:rFonts w:ascii="Book Antiqua" w:hAnsi="Book Antiqua"/>
+        </w:rPr>
+        <w:t>Las áreas competentes del D</w:t>
+      </w:r>
+      <w:r>
+        <w:rPr>
+          <w:rFonts w:ascii="Book Antiqua" w:hAnsi="Book Antiqua"/>
+        </w:rPr>
+        <w:t>epartamento Ejecutivo Municipal</w:t>
+      </w:r>
+      <w:r>
+        <w:rPr>
+          <w:rFonts w:ascii="Book Antiqua" w:hAnsi="Book Antiqua"/>
+        </w:rPr>
+        <w:t xml:space="preserve"> evaluarán el proyecto y podrán emitir</w:t>
+      </w:r>
+      <w:r>
+        <w:rPr>
+          <w:rFonts w:ascii="Book Antiqua" w:hAnsi="Book Antiqua"/>
         </w:rPr>
         <w:t xml:space="preserve">: </w:t>
       </w:r>
       <w:r>
         <w:rPr>
           <w:rFonts w:ascii="Book Antiqua" w:hAnsi="Book Antiqua"/>
-          <w:sz w:val="22"/>
-        </w:rPr>
-        <w:t>OBJETO</w:t>
-      </w:r>
-      <w:r>
-        <w:rPr>
-          <w:rFonts w:ascii="Book Antiqua" w:hAnsi="Book Antiqua"/>
-          <w:sz w:val="22"/>
-        </w:rPr>
-        <w:t xml:space="preserve">. </w:t>
-      </w:r>
-      <w:r>
-        <w:rPr>
-          <w:rFonts w:ascii="Book Antiqua" w:hAnsi="Book Antiqua"/>
-          <w:sz w:val="22"/>
-        </w:rPr>
-        <w:t>La presente Ordenanza establece las condiciones para la aprobación de las urbanizaciones especiales</w:t>
-      </w:r>
-      <w:r>
-        <w:rPr>
-          <w:rFonts w:ascii="Book Antiqua" w:hAnsi="Book Antiqua"/>
-          <w:sz w:val="22"/>
-        </w:rPr>
-        <w:t xml:space="preserve">. </w:t>
-      </w:r>
-      <w:r>
-        <w:rPr>
-          <w:rFonts w:ascii="Book Antiqua" w:hAnsi="Book Antiqua"/>
-          <w:sz w:val="22"/>
-        </w:rPr>
-        <w:t>Entiéndase por urbanizaciones especiales lo dispuesto en Capítulo 2 Apartados 2</w:t>
-      </w:r>
-      <w:r>
-        <w:rPr>
-          <w:rFonts w:ascii="Book Antiqua" w:hAnsi="Book Antiqua"/>
-          <w:sz w:val="22"/>
-        </w:rPr>
-        <w:t xml:space="preserve">. </w:t>
-      </w:r>
-      <w:r>
-        <w:rPr>
-          <w:rFonts w:ascii="Book Antiqua" w:hAnsi="Book Antiqua"/>
-          <w:sz w:val="22"/>
-        </w:rPr>
-        <w:t>2</w:t>
-      </w:r>
-      <w:r>
-        <w:rPr>
-          <w:rFonts w:ascii="Book Antiqua" w:hAnsi="Book Antiqua"/>
-          <w:sz w:val="22"/>
-        </w:rPr>
-        <w:t xml:space="preserve">. </w:t>
-      </w:r>
-      <w:r>
-        <w:rPr>
-          <w:rFonts w:ascii="Book Antiqua" w:hAnsi="Book Antiqua"/>
-          <w:sz w:val="22"/>
-        </w:rPr>
-        <w:t>1</w:t>
-      </w:r>
-      <w:r>
-        <w:rPr>
-          <w:rFonts w:ascii="Book Antiqua" w:hAnsi="Book Antiqua"/>
-          <w:sz w:val="22"/>
-        </w:rPr>
-        <w:t xml:space="preserve">. </w:t>
-      </w:r>
-      <w:r>
-        <w:rPr>
-          <w:rFonts w:ascii="Book Antiqua" w:hAnsi="Book Antiqua"/>
-          <w:sz w:val="22"/>
-        </w:rPr>
-        <w:t>1 de la Ordenanza 613/94 Código de Planeamiento Urbano</w:t>
-      </w:r>
-      <w:r>
-        <w:rPr>
-          <w:rFonts w:ascii="Book Antiqua" w:hAnsi="Book Antiqua"/>
-          <w:sz w:val="22"/>
-        </w:rPr>
-        <w:t xml:space="preserve">: </w:t>
-      </w:r>
-      <w:r>
-        <w:rPr>
-          <w:rFonts w:ascii="Book Antiqua" w:hAnsi="Book Antiqua"/>
-          <w:sz w:val="22"/>
-        </w:rPr>
-        <w:t>“Todo emprendimiento público o privado localizado de cualquiera de las zonas y/o unidades ambientales del Ejido Municipal que se desarrollen en una fracción de tierra cuya superficie sea igual o mayor a 2500 m</w:t>
-      </w:r>
-      <w:r>
-        <w:rPr>
-          <w:rFonts w:ascii="Book Antiqua" w:hAnsi="Book Antiqua"/>
-          <w:sz w:val="22"/>
-          <w:vertAlign w:val="superscript"/>
-        </w:rPr>
-        <w:t>2</w:t>
-      </w:r>
-      <w:r>
-        <w:rPr>
-          <w:rFonts w:ascii="Book Antiqua" w:hAnsi="Book Antiqua"/>
-          <w:sz w:val="22"/>
-        </w:rPr>
-        <w:t xml:space="preserve">, </w:t>
-      </w:r>
-      <w:r>
-        <w:rPr>
-          <w:rFonts w:ascii="Book Antiqua" w:hAnsi="Book Antiqua"/>
-          <w:sz w:val="22"/>
-        </w:rPr>
-        <w:t>o tengan las características de manzanas conformadas</w:t>
-      </w:r>
-      <w:r>
-        <w:rPr>
-          <w:rFonts w:ascii="Book Antiqua" w:hAnsi="Book Antiqua"/>
-          <w:sz w:val="22"/>
-        </w:rPr>
-        <w:t xml:space="preserve">, </w:t>
-      </w:r>
-      <w:r>
-        <w:rPr>
-          <w:rFonts w:ascii="Book Antiqua" w:hAnsi="Book Antiqua"/>
-          <w:sz w:val="22"/>
-        </w:rPr>
-        <w:t>ya sea para conjunto habitacional o no habitacional</w:t>
-      </w:r>
-      <w:r>
-        <w:rPr>
-          <w:rFonts w:ascii="Book Antiqua" w:hAnsi="Book Antiqua"/>
-          <w:sz w:val="22"/>
-        </w:rPr>
-        <w:t xml:space="preserve">, </w:t>
-      </w:r>
-      <w:r>
-        <w:rPr>
-          <w:rFonts w:ascii="Book Antiqua" w:hAnsi="Book Antiqua"/>
-          <w:sz w:val="22"/>
-        </w:rPr>
-        <w:t>comercial o de servicio</w:t>
-      </w:r>
-      <w:r>
-        <w:rPr>
-          <w:rFonts w:ascii="Book Antiqua" w:hAnsi="Book Antiqua"/>
-          <w:sz w:val="22"/>
-        </w:rPr>
-        <w:t xml:space="preserve">, </w:t>
-      </w:r>
-      <w:r>
-        <w:rPr>
-          <w:rFonts w:ascii="Book Antiqua" w:hAnsi="Book Antiqua"/>
-          <w:sz w:val="22"/>
-        </w:rPr>
-        <w:t>inclusive los loteos</w:t>
-      </w:r>
-      <w:r>
-        <w:rPr>
-          <w:rFonts w:ascii="Book Antiqua" w:hAnsi="Book Antiqua"/>
-          <w:sz w:val="22"/>
-        </w:rPr>
-        <w:t>”</w:t>
-      </w:r>
-      <w:r>
-        <w:rPr>
-          <w:rFonts w:ascii="Book Antiqua" w:hAnsi="Book Antiqua"/>
-          <w:sz w:val="22"/>
-        </w:rPr>
-        <w:t>.</w:t>
+        </w:rPr>
+        <w:t>Factibilidad Positiva o de Factibilidad Negativa de acuerdo a la reglamentación vigente</w:t>
+      </w:r>
+      <w:r>
+        <w:rPr>
+          <w:rFonts w:ascii="Book Antiqua" w:hAnsi="Book Antiqua"/>
+        </w:rPr>
+        <w:t xml:space="preserve">. </w:t>
+      </w:r>
+      <w:r>
+        <w:rPr>
+          <w:rFonts w:ascii="Book Antiqua" w:hAnsi="Book Antiqua"/>
+        </w:rPr>
+        <w:t>El</w:t>
+      </w:r>
+      <w:r>
+        <w:rPr>
+          <w:rFonts w:ascii="Book Antiqua" w:hAnsi="Book Antiqua"/>
+        </w:rPr>
+        <w:t>D.E.M.</w:t>
+      </w:r>
+      <w:r>
+        <w:rPr>
+          <w:rFonts w:ascii="Book Antiqua" w:hAnsi="Book Antiqua"/>
+        </w:rPr>
+        <w:t>podrá solicitar ampliación o aclaración de la documentación técnica cuando lo considere necesario</w:t>
+      </w:r>
+      <w:r>
+        <w:rPr>
+          <w:rFonts w:ascii="Book Antiqua" w:hAnsi="Book Antiqua"/>
+        </w:rPr>
+        <w:t xml:space="preserve">. </w:t>
+      </w:r>
+      <w:r>
+        <w:rPr>
+          <w:rFonts w:ascii="Book Antiqua" w:hAnsi="Book Antiqua"/>
+        </w:rPr>
+        <w:t>Si el proyecto obtuviere la factibilidad positiva será elevado al Concejo Deliberante para su análisis y aprobación</w:t>
+      </w:r>
+      <w:r>
+        <w:rPr>
+          <w:rFonts w:ascii="Book Antiqua" w:hAnsi="Book Antiqua"/>
+        </w:rPr>
+        <w:t xml:space="preserve">. </w:t>
+      </w:r>
+      <w:r>
+        <w:rPr>
+          <w:rFonts w:ascii="Book Antiqua" w:hAnsi="Book Antiqua"/>
+        </w:rPr>
+        <w:t>Si el proyecto obtuviere factibilidad negativa será informado al Concejo Deliberante para su conocimiento</w:t>
+      </w:r>
+      <w:r>
+        <w:rPr>
+          <w:rFonts w:ascii="Book Antiqua" w:hAnsi="Book Antiqua"/>
+        </w:rPr>
+        <w:t xml:space="preserve">. </w:t>
       </w:r>
     </w:p>
     <w:p>
       <w:pPr>
-        <w:widowControl w:val="0"/>
+        <w:keepNext/>
         <w:spacing w:after="180"/>
         <w:jc w:val="both"/>
         <w:rPr>
           <w:rFonts w:ascii="Book Antiqua" w:hAnsi="Book Antiqua"/>
-          <w:sz w:val="22"/>
         </w:rPr>
       </w:pPr>
       <w:r>
         <w:rPr>
           <w:rFonts w:ascii="Book Antiqua" w:hAnsi="Book Antiqua"/>
-          <w:sz w:val="22"/>
           <w:u w:val="single"/>
         </w:rPr>
+        <w:lastRenderedPageBreak/>
         <w:t>ARTÍCULO</w:t>
       </w:r>
       <w:r>
         <w:rPr>
           <w:rFonts w:ascii="Book Antiqua" w:hAnsi="Book Antiqua"/>
-          <w:sz w:val="22"/>
           <w:u w:val="single"/>
         </w:rPr>
-        <w:t xml:space="preserve"> SEGUNDO</w:t>
-      </w:r>
-      <w:r>
-        <w:rPr>
-          <w:rFonts w:ascii="Book Antiqua" w:hAnsi="Book Antiqua"/>
-          <w:sz w:val="22"/>
-        </w:rPr>
-        <w:t xml:space="preserve">: </w:t>
-      </w:r>
-      <w:r>
-        <w:rPr>
-          <w:rFonts w:ascii="Book Antiqua" w:hAnsi="Book Antiqua"/>
-          <w:sz w:val="22"/>
-        </w:rPr>
-        <w:t>APROBACIÓN</w:t>
-      </w:r>
-      <w:r>
-        <w:rPr>
-          <w:rFonts w:ascii="Book Antiqua" w:hAnsi="Book Antiqua"/>
-          <w:sz w:val="22"/>
-        </w:rPr>
-        <w:t xml:space="preserve">. </w:t>
-      </w:r>
-      <w:r>
-        <w:rPr>
-          <w:rFonts w:ascii="Book Antiqua" w:hAnsi="Book Antiqua"/>
-          <w:sz w:val="22"/>
-        </w:rPr>
-        <w:t>Para la aprobación de las urbanizaciones especiales los titulares del proyecto presentarán toda la documentación técnica referida a la misma de acuerdo a lo establecido por Ordenanza 613/94</w:t>
-      </w:r>
-      <w:r>
-        <w:rPr>
-          <w:rFonts w:ascii="Book Antiqua" w:hAnsi="Book Antiqua"/>
-          <w:sz w:val="22"/>
-        </w:rPr>
-        <w:t xml:space="preserve">, </w:t>
-      </w:r>
-      <w:r>
-        <w:rPr>
-          <w:rFonts w:ascii="Book Antiqua" w:hAnsi="Book Antiqua"/>
-          <w:sz w:val="22"/>
-        </w:rPr>
-        <w:t>Código de Planeamiento Urbano</w:t>
-      </w:r>
-      <w:r>
-        <w:rPr>
-          <w:rFonts w:ascii="Book Antiqua" w:hAnsi="Book Antiqua"/>
-          <w:sz w:val="22"/>
-        </w:rPr>
-        <w:t xml:space="preserve">. </w:t>
-      </w:r>
-      <w:r>
-        <w:rPr>
-          <w:rFonts w:ascii="Book Antiqua" w:hAnsi="Book Antiqua"/>
-          <w:sz w:val="22"/>
-        </w:rPr>
-        <w:t>Las áreas competentes del D</w:t>
-      </w:r>
-      <w:r>
-        <w:rPr>
-          <w:rFonts w:ascii="Book Antiqua" w:hAnsi="Book Antiqua"/>
-          <w:sz w:val="22"/>
+        <w:t xml:space="preserve"> TERCERO</w:t>
+      </w:r>
+      <w:r>
+        <w:rPr>
+          <w:rFonts w:ascii="Book Antiqua" w:hAnsi="Book Antiqua"/>
+          <w:u w:val="single"/>
+        </w:rPr>
+        <w:t>:</w:t>
+      </w:r>
+      <w:r>
+        <w:rPr>
+          <w:rFonts w:ascii="Book Antiqua" w:hAnsi="Book Antiqua"/>
+        </w:rPr>
+        <w:t xml:space="preserve"> </w:t>
+      </w:r>
+      <w:r>
+        <w:rPr>
+          <w:rFonts w:ascii="Book Antiqua" w:hAnsi="Book Antiqua"/>
+        </w:rPr>
+        <w:t>APROBACIONES</w:t>
+      </w:r>
+      <w:r>
+        <w:rPr>
+          <w:rFonts w:ascii="Book Antiqua" w:hAnsi="Book Antiqua"/>
+        </w:rPr>
+        <w:t xml:space="preserve">. </w:t>
+      </w:r>
+      <w:r>
+        <w:rPr>
+          <w:rFonts w:ascii="Book Antiqua" w:hAnsi="Book Antiqua"/>
+        </w:rPr>
+        <w:t>Todos los Proyectos de urbanizaciones especiales que hayan iniciado</w:t>
+      </w:r>
+      <w:r>
+        <w:rPr>
+          <w:rFonts w:ascii="Book Antiqua" w:hAnsi="Book Antiqua"/>
+        </w:rPr>
+        <w:t xml:space="preserve">, </w:t>
+      </w:r>
+      <w:r>
+        <w:rPr>
+          <w:rFonts w:ascii="Book Antiqua" w:hAnsi="Book Antiqua"/>
+        </w:rPr>
+        <w:t>mediante acto administrativo formal</w:t>
+      </w:r>
+      <w:r>
+        <w:rPr>
+          <w:rFonts w:ascii="Book Antiqua" w:hAnsi="Book Antiqua"/>
+        </w:rPr>
+        <w:t xml:space="preserve">, </w:t>
+      </w:r>
+      <w:r>
+        <w:rPr>
+          <w:rFonts w:ascii="Book Antiqua" w:hAnsi="Book Antiqua"/>
+        </w:rPr>
+        <w:t>la presentación de documentación técnica para su aprobación en sede administrativa del D</w:t>
+      </w:r>
+      <w:r>
+        <w:rPr>
+          <w:rFonts w:ascii="Book Antiqua" w:hAnsi="Book Antiqua"/>
         </w:rPr>
         <w:t>epartamento Ejecutivo Municipal</w:t>
       </w:r>
       <w:r>
         <w:rPr>
           <w:rFonts w:ascii="Book Antiqua" w:hAnsi="Book Antiqua"/>
-          <w:sz w:val="22"/>
-        </w:rPr>
-        <w:t xml:space="preserve"> evaluarán el proyecto y podrán emitir</w:t>
-      </w:r>
-      <w:r>
-        <w:rPr>
-          <w:rFonts w:ascii="Book Antiqua" w:hAnsi="Book Antiqua"/>
-          <w:sz w:val="22"/>
-        </w:rPr>
-        <w:t xml:space="preserve">: </w:t>
-      </w:r>
-      <w:r>
-        <w:rPr>
-          <w:rFonts w:ascii="Book Antiqua" w:hAnsi="Book Antiqua"/>
-          <w:sz w:val="22"/>
-        </w:rPr>
-        <w:t>Factibilidad Positiva o de Factibilidad Negativa de acuerdo a la reglamentación vigente</w:t>
-      </w:r>
-      <w:r>
-        <w:rPr>
-          <w:rFonts w:ascii="Book Antiqua" w:hAnsi="Book Antiqua"/>
-          <w:sz w:val="22"/>
-        </w:rPr>
-        <w:t xml:space="preserve">. </w:t>
-      </w:r>
-      <w:proofErr w:type="spellStart"/>
-      <w:r>
-        <w:rPr>
-          <w:rFonts w:ascii="Book Antiqua" w:hAnsi="Book Antiqua"/>
-          <w:sz w:val="22"/>
-        </w:rPr>
-        <w:t>ElD</w:t>
-      </w:r>
-      <w:proofErr w:type="spellEnd"/>
-      <w:r>
-        <w:rPr>
-          <w:rFonts w:ascii="Book Antiqua" w:hAnsi="Book Antiqua"/>
-          <w:sz w:val="22"/>
-        </w:rPr>
-        <w:t xml:space="preserve">. </w:t>
-      </w:r>
-      <w:r>
-        <w:rPr>
-          <w:rFonts w:ascii="Book Antiqua" w:hAnsi="Book Antiqua"/>
-          <w:sz w:val="22"/>
-        </w:rPr>
-        <w:t>E</w:t>
-      </w:r>
-      <w:r>
-        <w:rPr>
-          <w:rFonts w:ascii="Book Antiqua" w:hAnsi="Book Antiqua"/>
-          <w:sz w:val="22"/>
-        </w:rPr>
-        <w:t xml:space="preserve">. </w:t>
-      </w:r>
-      <w:r>
-        <w:rPr>
-          <w:rFonts w:ascii="Book Antiqua" w:hAnsi="Book Antiqua"/>
-          <w:sz w:val="22"/>
-        </w:rPr>
-        <w:t>M</w:t>
-      </w:r>
-      <w:r>
-        <w:rPr>
-          <w:rFonts w:ascii="Book Antiqua" w:hAnsi="Book Antiqua"/>
-          <w:sz w:val="22"/>
-        </w:rPr>
-        <w:t xml:space="preserve">. </w:t>
-      </w:r>
-      <w:r>
-        <w:rPr>
-          <w:rFonts w:ascii="Book Antiqua" w:hAnsi="Book Antiqua"/>
-          <w:sz w:val="22"/>
-        </w:rPr>
-        <w:t>podrá solicitar ampliación o aclaración de la documentación técnica cuando lo considere necesario</w:t>
-      </w:r>
-      <w:r>
-        <w:rPr>
-          <w:rFonts w:ascii="Book Antiqua" w:hAnsi="Book Antiqua"/>
-          <w:sz w:val="22"/>
-        </w:rPr>
-        <w:t xml:space="preserve">. </w:t>
-      </w:r>
-      <w:r>
-        <w:rPr>
-          <w:rFonts w:ascii="Book Antiqua" w:hAnsi="Book Antiqua"/>
-          <w:sz w:val="22"/>
-        </w:rPr>
-        <w:t>Si el proyecto obtuviere la factibilidad positiva será elevado al Concejo Deliberante para su análisis y aprobación</w:t>
-      </w:r>
-      <w:r>
-        <w:rPr>
-          <w:rFonts w:ascii="Book Antiqua" w:hAnsi="Book Antiqua"/>
-          <w:sz w:val="22"/>
-        </w:rPr>
-        <w:t xml:space="preserve">. </w:t>
-      </w:r>
-      <w:r>
-        <w:rPr>
-          <w:rFonts w:ascii="Book Antiqua" w:hAnsi="Book Antiqua"/>
-          <w:sz w:val="22"/>
-        </w:rPr>
-        <w:t>Si el proyecto obtuviere factibilidad negativa será informado al Concejo Deliberante para su conocimiento</w:t>
-      </w:r>
-      <w:r>
-        <w:rPr>
-          <w:rFonts w:ascii="Book Antiqua" w:hAnsi="Book Antiqua"/>
-          <w:sz w:val="22"/>
-        </w:rPr>
-        <w:t>.</w:t>
+        </w:rPr>
+        <w:t xml:space="preserve">. </w:t>
+      </w:r>
+      <w:r>
+        <w:rPr>
+          <w:rFonts w:ascii="Book Antiqua" w:hAnsi="Book Antiqua"/>
+        </w:rPr>
+        <w:t>quedan comprendidos por esta Ordenanza</w:t>
+      </w:r>
+      <w:r>
+        <w:rPr>
+          <w:rFonts w:ascii="Book Antiqua" w:hAnsi="Book Antiqua"/>
+        </w:rPr>
+        <w:t xml:space="preserve">. </w:t>
+      </w:r>
+      <w:r>
+        <w:rPr>
+          <w:rFonts w:ascii="Book Antiqua" w:hAnsi="Book Antiqua"/>
+        </w:rPr>
+        <w:t>En consecuencia QUEDAN SUSPENDIDAS todas las autorizaciones provisorias o condicionales y por lo tanto la continuidad del emprendimiento hasta tanto se complete la aprobación</w:t>
+      </w:r>
+      <w:r>
+        <w:rPr>
+          <w:rFonts w:ascii="Book Antiqua" w:hAnsi="Book Antiqua"/>
+        </w:rPr>
+        <w:t xml:space="preserve">. </w:t>
       </w:r>
     </w:p>
     <w:p>
       <w:pPr>
-        <w:widowControl w:val="0"/>
+        <w:keepNext/>
         <w:spacing w:after="180"/>
         <w:jc w:val="both"/>
         <w:rPr>
           <w:rFonts w:ascii="Book Antiqua" w:hAnsi="Book Antiqua"/>
-          <w:sz w:val="22"/>
         </w:rPr>
       </w:pPr>
       <w:r>
         <w:rPr>
           <w:rFonts w:ascii="Book Antiqua" w:hAnsi="Book Antiqua"/>
-          <w:sz w:val="22"/>
           <w:u w:val="single"/>
         </w:rPr>
         <w:t>ARTÍCULO</w:t>
@@ -2477,132 +3054,84 @@
       <w:r>
         <w:rPr>
           <w:rFonts w:ascii="Book Antiqua" w:hAnsi="Book Antiqua"/>
-          <w:sz w:val="22"/>
           <w:u w:val="single"/>
         </w:rPr>
-        <w:t xml:space="preserve"> TERCERO</w:t>
-      </w:r>
-      <w:r>
-        <w:rPr>
-          <w:rFonts w:ascii="Book Antiqua" w:hAnsi="Book Antiqua"/>
-          <w:sz w:val="22"/>
-        </w:rPr>
-        <w:t xml:space="preserve">: </w:t>
-      </w:r>
-      <w:r>
-        <w:rPr>
-          <w:rFonts w:ascii="Book Antiqua" w:hAnsi="Book Antiqua"/>
-          <w:sz w:val="22"/>
-        </w:rPr>
-        <w:t>APROBACIONES</w:t>
-      </w:r>
-      <w:r>
-        <w:rPr>
-          <w:rFonts w:ascii="Book Antiqua" w:hAnsi="Book Antiqua"/>
-          <w:sz w:val="22"/>
-        </w:rPr>
-        <w:t xml:space="preserve">. </w:t>
-      </w:r>
-      <w:r>
-        <w:rPr>
-          <w:rFonts w:ascii="Book Antiqua" w:hAnsi="Book Antiqua"/>
-          <w:sz w:val="22"/>
-        </w:rPr>
-        <w:t>Todos los Proyectos de urbanizaciones especiales que hayan iniciado</w:t>
-      </w:r>
-      <w:r>
-        <w:rPr>
-          <w:rFonts w:ascii="Book Antiqua" w:hAnsi="Book Antiqua"/>
-          <w:sz w:val="22"/>
-        </w:rPr>
-        <w:t xml:space="preserve">, </w:t>
-      </w:r>
-      <w:r>
-        <w:rPr>
-          <w:rFonts w:ascii="Book Antiqua" w:hAnsi="Book Antiqua"/>
-          <w:sz w:val="22"/>
-        </w:rPr>
-        <w:t>mediante acto administrativo formal</w:t>
-      </w:r>
-      <w:r>
-        <w:rPr>
-          <w:rFonts w:ascii="Book Antiqua" w:hAnsi="Book Antiqua"/>
-          <w:sz w:val="22"/>
-        </w:rPr>
-        <w:t xml:space="preserve">, </w:t>
-      </w:r>
-      <w:r>
-        <w:rPr>
-          <w:rFonts w:ascii="Book Antiqua" w:hAnsi="Book Antiqua"/>
-          <w:sz w:val="22"/>
-        </w:rPr>
-        <w:t xml:space="preserve">la presentación de documentación técnica para su aprobación en sede administrativa del </w:t>
-      </w:r>
-      <w:r>
-        <w:rPr>
-          <w:rFonts w:ascii="Book Antiqua" w:hAnsi="Book Antiqua"/>
-          <w:sz w:val="22"/>
-        </w:rPr>
-        <w:lastRenderedPageBreak/>
-        <w:t>D</w:t>
-      </w:r>
-      <w:r>
-        <w:rPr>
-          <w:rFonts w:ascii="Book Antiqua" w:hAnsi="Book Antiqua"/>
-          <w:sz w:val="22"/>
-        </w:rPr>
-        <w:t>epartamento Ejecutivo Municipal</w:t>
-      </w:r>
-      <w:r>
-        <w:rPr>
-          <w:rFonts w:ascii="Book Antiqua" w:hAnsi="Book Antiqua"/>
-          <w:sz w:val="22"/>
-        </w:rPr>
-        <w:t xml:space="preserve">. </w:t>
-      </w:r>
-      <w:r>
-        <w:rPr>
-          <w:rFonts w:ascii="Book Antiqua" w:hAnsi="Book Antiqua"/>
-          <w:sz w:val="22"/>
-        </w:rPr>
-        <w:t>quedan comprendidos por esta Ordenanza</w:t>
-      </w:r>
-      <w:r>
-        <w:rPr>
-          <w:rFonts w:ascii="Book Antiqua" w:hAnsi="Book Antiqua"/>
-          <w:sz w:val="22"/>
-        </w:rPr>
-        <w:t xml:space="preserve">. </w:t>
-      </w:r>
-      <w:r>
-        <w:rPr>
-          <w:rFonts w:ascii="Book Antiqua" w:hAnsi="Book Antiqua"/>
-          <w:sz w:val="22"/>
-        </w:rPr>
-        <w:t>En consecuencia QUEDAN SUSPENDIDAS todas las autorizaciones provisorias o condicionales y por lo tanto la continuidad del emprendimiento hasta tanto se complete la aprobación</w:t>
-      </w:r>
-      <w:r>
-        <w:rPr>
-          <w:rFonts w:ascii="Book Antiqua" w:hAnsi="Book Antiqua"/>
-          <w:sz w:val="22"/>
-        </w:rPr>
-        <w:t>.</w:t>
+        <w:t xml:space="preserve"> CUARTO</w:t>
+      </w:r>
+      <w:r>
+        <w:rPr>
+          <w:rFonts w:ascii="Book Antiqua" w:hAnsi="Book Antiqua"/>
+          <w:u w:val="single"/>
+        </w:rPr>
+        <w:t>:</w:t>
+      </w:r>
+      <w:r>
+        <w:rPr>
+          <w:rFonts w:ascii="Book Antiqua" w:hAnsi="Book Antiqua"/>
+        </w:rPr>
+        <w:t xml:space="preserve"> </w:t>
+      </w:r>
+      <w:r>
+        <w:rPr>
+          <w:rFonts w:ascii="Book Antiqua" w:hAnsi="Book Antiqua"/>
+        </w:rPr>
+        <w:t>INICIO DE OBRA</w:t>
+      </w:r>
+      <w:r>
+        <w:rPr>
+          <w:rFonts w:ascii="Book Antiqua" w:hAnsi="Book Antiqua"/>
+        </w:rPr>
+        <w:t xml:space="preserve">. </w:t>
+      </w:r>
+      <w:r>
+        <w:rPr>
+          <w:rFonts w:ascii="Book Antiqua" w:hAnsi="Book Antiqua"/>
+        </w:rPr>
+        <w:t>Los responsables de la urbanización especial no podrán iniciar las obras</w:t>
+      </w:r>
+      <w:r>
+        <w:rPr>
+          <w:rFonts w:ascii="Book Antiqua" w:hAnsi="Book Antiqua"/>
+        </w:rPr>
+        <w:t xml:space="preserve">, </w:t>
+      </w:r>
+      <w:r>
+        <w:rPr>
+          <w:rFonts w:ascii="Book Antiqua" w:hAnsi="Book Antiqua"/>
+        </w:rPr>
+        <w:t>en ninguna de sus etapas</w:t>
+      </w:r>
+      <w:r>
+        <w:rPr>
+          <w:rFonts w:ascii="Book Antiqua" w:hAnsi="Book Antiqua"/>
+        </w:rPr>
+        <w:t xml:space="preserve">, </w:t>
+      </w:r>
+      <w:r>
+        <w:rPr>
+          <w:rFonts w:ascii="Book Antiqua" w:hAnsi="Book Antiqua"/>
+        </w:rPr>
+        <w:t>si nocuentan con la Aprobación del Concejo Deliberante</w:t>
+      </w:r>
+      <w:r>
+        <w:rPr>
+          <w:rFonts w:ascii="Book Antiqua" w:hAnsi="Book Antiqua"/>
+        </w:rPr>
+        <w:t xml:space="preserve">. </w:t>
       </w:r>
     </w:p>
     <w:p>
       <w:pPr>
-        <w:widowControl w:val="0"/>
+        <w:keepNext/>
         <w:spacing w:after="180"/>
         <w:jc w:val="both"/>
         <w:rPr>
           <w:rFonts w:ascii="Book Antiqua" w:hAnsi="Book Antiqua"/>
-          <w:sz w:val="22"/>
         </w:rPr>
       </w:pPr>
       <w:r>
         <w:rPr>
           <w:rFonts w:ascii="Book Antiqua" w:hAnsi="Book Antiqua"/>
-          <w:sz w:val="22"/>
           <w:u w:val="single"/>
         </w:rPr>
         <w:t>ARTÍCULO</w:t>
@@ -2610,105 +3139,168 @@
       <w:r>
         <w:rPr>
           <w:rFonts w:ascii="Book Antiqua" w:hAnsi="Book Antiqua"/>
-          <w:sz w:val="22"/>
           <w:u w:val="single"/>
         </w:rPr>
-        <w:t xml:space="preserve"> CUARTO</w:t>
-      </w:r>
-      <w:r>
-        <w:rPr>
-          <w:rFonts w:ascii="Book Antiqua" w:hAnsi="Book Antiqua"/>
-          <w:sz w:val="22"/>
-        </w:rPr>
-        <w:t xml:space="preserve">: </w:t>
-      </w:r>
-      <w:r>
-        <w:rPr>
-          <w:rFonts w:ascii="Book Antiqua" w:hAnsi="Book Antiqua"/>
-          <w:sz w:val="22"/>
-        </w:rPr>
-        <w:t>INICIO DE OBRA</w:t>
-      </w:r>
-      <w:r>
-        <w:rPr>
-          <w:rFonts w:ascii="Book Antiqua" w:hAnsi="Book Antiqua"/>
-          <w:sz w:val="22"/>
-        </w:rPr>
-        <w:t xml:space="preserve">. </w:t>
-      </w:r>
-      <w:r>
-        <w:rPr>
-          <w:rFonts w:ascii="Book Antiqua" w:hAnsi="Book Antiqua"/>
-          <w:sz w:val="22"/>
-        </w:rPr>
-        <w:t>Los responsables de la urbanización especial no podrán iniciar las obras</w:t>
-      </w:r>
-      <w:r>
-        <w:rPr>
-          <w:rFonts w:ascii="Book Antiqua" w:hAnsi="Book Antiqua"/>
-          <w:sz w:val="22"/>
-        </w:rPr>
-        <w:t xml:space="preserve">, </w:t>
-      </w:r>
-      <w:r>
-        <w:rPr>
-          <w:rFonts w:ascii="Book Antiqua" w:hAnsi="Book Antiqua"/>
-          <w:sz w:val="22"/>
-        </w:rPr>
-        <w:t>en ninguna de sus etapas</w:t>
-      </w:r>
-      <w:r>
-        <w:rPr>
-          <w:rFonts w:ascii="Book Antiqua" w:hAnsi="Book Antiqua"/>
-          <w:sz w:val="22"/>
-        </w:rPr>
-        <w:t xml:space="preserve">, </w:t>
-      </w:r>
-      <w:r>
-        <w:rPr>
-          <w:rFonts w:ascii="Book Antiqua" w:hAnsi="Book Antiqua"/>
-          <w:sz w:val="22"/>
-        </w:rPr>
-        <w:t xml:space="preserve">si </w:t>
-      </w:r>
-      <w:proofErr w:type="spellStart"/>
-      <w:r>
-        <w:rPr>
-          <w:rFonts w:ascii="Book Antiqua" w:hAnsi="Book Antiqua"/>
-          <w:sz w:val="22"/>
-        </w:rPr>
-        <w:t>nocuentan</w:t>
-      </w:r>
-      <w:proofErr w:type="spellEnd"/>
-      <w:r>
-        <w:rPr>
-          <w:rFonts w:ascii="Book Antiqua" w:hAnsi="Book Antiqua"/>
-          <w:sz w:val="22"/>
-        </w:rPr>
-        <w:t xml:space="preserve"> con la Aprobación del Concejo Deliberante</w:t>
-      </w:r>
-      <w:r>
-        <w:rPr>
-          <w:rFonts w:ascii="Book Antiqua" w:hAnsi="Book Antiqua"/>
-          <w:sz w:val="22"/>
-        </w:rPr>
-        <w:t>.</w:t>
+        <w:t xml:space="preserve"> QUINTO</w:t>
+      </w:r>
+      <w:r>
+        <w:rPr>
+          <w:rFonts w:ascii="Book Antiqua" w:hAnsi="Book Antiqua"/>
+          <w:u w:val="single"/>
+        </w:rPr>
+        <w:t>:</w:t>
+      </w:r>
+      <w:r>
+        <w:rPr>
+          <w:rFonts w:ascii="Book Antiqua" w:hAnsi="Book Antiqua"/>
+        </w:rPr>
+        <w:t xml:space="preserve"> </w:t>
+      </w:r>
+      <w:r>
+        <w:rPr>
+          <w:rFonts w:ascii="Book Antiqua" w:hAnsi="Book Antiqua"/>
+        </w:rPr>
+        <w:t>INFORME DE ESTADO</w:t>
+      </w:r>
+      <w:r>
+        <w:rPr>
+          <w:rFonts w:ascii="Book Antiqua" w:hAnsi="Book Antiqua"/>
+        </w:rPr>
+        <w:t xml:space="preserve">. </w:t>
+      </w:r>
+      <w:r>
+        <w:rPr>
+          <w:rFonts w:ascii="Book Antiqua" w:hAnsi="Book Antiqua"/>
+        </w:rPr>
+        <w:t>El D</w:t>
+      </w:r>
+      <w:r>
+        <w:rPr>
+          <w:rFonts w:ascii="Book Antiqua" w:hAnsi="Book Antiqua"/>
+        </w:rPr>
+        <w:t>epartamento Ejecutivo Municipal</w:t>
+      </w:r>
+      <w:r>
+        <w:rPr>
+          <w:rFonts w:ascii="Book Antiqua" w:hAnsi="Book Antiqua"/>
+        </w:rPr>
+        <w:t xml:space="preserve"> a través de la Secretaría de Obras Públicas</w:t>
+      </w:r>
+      <w:r>
+        <w:rPr>
+          <w:rFonts w:ascii="Book Antiqua" w:hAnsi="Book Antiqua"/>
+        </w:rPr>
+        <w:t xml:space="preserve">, </w:t>
+      </w:r>
+      <w:r>
+        <w:rPr>
+          <w:rFonts w:ascii="Book Antiqua" w:hAnsi="Book Antiqua"/>
+        </w:rPr>
+        <w:t>notificará en forma fehaciente a los titulares y responsables técnicos de todas las urbanizaciones especiales en trámite de la presente norma y remitirá al Concejo</w:t>
+      </w:r>
+      <w:r>
+        <w:rPr>
+          <w:rFonts w:ascii="Book Antiqua" w:hAnsi="Book Antiqua"/>
+        </w:rPr>
+        <w:t xml:space="preserve"> Deliberante</w:t>
+      </w:r>
+      <w:r>
+        <w:rPr>
+          <w:rFonts w:ascii="Book Antiqua" w:hAnsi="Book Antiqua"/>
+        </w:rPr>
+        <w:t xml:space="preserve">, </w:t>
+      </w:r>
+      <w:r>
+        <w:rPr>
+          <w:rFonts w:ascii="Book Antiqua" w:hAnsi="Book Antiqua"/>
+        </w:rPr>
+        <w:t>en un plazo máximo de treinta días hábiles</w:t>
+      </w:r>
+      <w:r>
+        <w:rPr>
+          <w:rFonts w:ascii="Book Antiqua" w:hAnsi="Book Antiqua"/>
+        </w:rPr>
+        <w:t xml:space="preserve">, </w:t>
+      </w:r>
+      <w:r>
+        <w:rPr>
+          <w:rFonts w:ascii="Book Antiqua" w:hAnsi="Book Antiqua"/>
+        </w:rPr>
+        <w:t xml:space="preserve">el detalle completo de los pedidos de aprobación de urbanizaciones especiales </w:t>
+      </w:r>
+      <w:r>
+        <w:rPr>
+          <w:rFonts w:ascii="Book Antiqua" w:hAnsi="Book Antiqua"/>
+        </w:rPr>
+        <w:t>iniciados</w:t>
+      </w:r>
+      <w:r>
+        <w:rPr>
+          <w:rFonts w:ascii="Book Antiqua" w:hAnsi="Book Antiqua"/>
+        </w:rPr>
+        <w:t xml:space="preserve">, </w:t>
+      </w:r>
+      <w:r>
+        <w:rPr>
+          <w:rFonts w:ascii="Book Antiqua" w:hAnsi="Book Antiqua"/>
+        </w:rPr>
+        <w:t>con una síntesis descriptiva somera de sus características</w:t>
+      </w:r>
+      <w:r>
+        <w:rPr>
+          <w:rFonts w:ascii="Book Antiqua" w:hAnsi="Book Antiqua"/>
+        </w:rPr>
+        <w:t xml:space="preserve">, </w:t>
+      </w:r>
+      <w:r>
+        <w:rPr>
+          <w:rFonts w:ascii="Book Antiqua" w:hAnsi="Book Antiqua"/>
+        </w:rPr>
+        <w:t>localización</w:t>
+      </w:r>
+      <w:r>
+        <w:rPr>
+          <w:rFonts w:ascii="Book Antiqua" w:hAnsi="Book Antiqua"/>
+        </w:rPr>
+        <w:t xml:space="preserve">, </w:t>
+      </w:r>
+      <w:r>
+        <w:rPr>
+          <w:rFonts w:ascii="Book Antiqua" w:hAnsi="Book Antiqua"/>
+        </w:rPr>
+        <w:t>estado en que seencuentra en trámite</w:t>
+      </w:r>
+      <w:r>
+        <w:rPr>
+          <w:rFonts w:ascii="Book Antiqua" w:hAnsi="Book Antiqua"/>
+        </w:rPr>
+        <w:t xml:space="preserve">, </w:t>
+      </w:r>
+      <w:r>
+        <w:rPr>
+          <w:rFonts w:ascii="Book Antiqua" w:hAnsi="Book Antiqua"/>
+        </w:rPr>
+        <w:t>si posee algún autorización provisoria de algún tipo y toda información que considere de relevancia</w:t>
+      </w:r>
+      <w:r>
+        <w:rPr>
+          <w:rFonts w:ascii="Book Antiqua" w:hAnsi="Book Antiqua"/>
+        </w:rPr>
+        <w:t xml:space="preserve">. </w:t>
       </w:r>
     </w:p>
     <w:p>
       <w:pPr>
-        <w:widowControl w:val="0"/>
+        <w:keepNext/>
         <w:spacing w:after="180"/>
         <w:jc w:val="both"/>
         <w:rPr>
           <w:rFonts w:ascii="Book Antiqua" w:hAnsi="Book Antiqua"/>
-          <w:sz w:val="22"/>
         </w:rPr>
       </w:pPr>
       <w:r>
         <w:rPr>
           <w:rFonts w:ascii="Book Antiqua" w:hAnsi="Book Antiqua"/>
-          <w:sz w:val="22"/>
           <w:u w:val="single"/>
         </w:rPr>
         <w:t>ARTÍCULO</w:t>
@@ -2716,203 +3308,168 @@
       <w:r>
         <w:rPr>
           <w:rFonts w:ascii="Book Antiqua" w:hAnsi="Book Antiqua"/>
-          <w:sz w:val="22"/>
           <w:u w:val="single"/>
         </w:rPr>
-        <w:t xml:space="preserve"> QUINTO</w:t>
-      </w:r>
-      <w:r>
-        <w:rPr>
-          <w:rFonts w:ascii="Book Antiqua" w:hAnsi="Book Antiqua"/>
-          <w:sz w:val="22"/>
-        </w:rPr>
-        <w:t xml:space="preserve">: </w:t>
-      </w:r>
-      <w:r>
-        <w:rPr>
-          <w:rFonts w:ascii="Book Antiqua" w:hAnsi="Book Antiqua"/>
-          <w:sz w:val="22"/>
-        </w:rPr>
-        <w:t>INFORME DE ESTADO</w:t>
-      </w:r>
-      <w:r>
-        <w:rPr>
-          <w:rFonts w:ascii="Book Antiqua" w:hAnsi="Book Antiqua"/>
-          <w:sz w:val="22"/>
-        </w:rPr>
-        <w:t xml:space="preserve">. </w:t>
-      </w:r>
-      <w:r>
-        <w:rPr>
-          <w:rFonts w:ascii="Book Antiqua" w:hAnsi="Book Antiqua"/>
-          <w:sz w:val="22"/>
-        </w:rPr>
-        <w:t>El D</w:t>
-      </w:r>
-      <w:r>
-        <w:rPr>
-          <w:rFonts w:ascii="Book Antiqua" w:hAnsi="Book Antiqua"/>
-          <w:sz w:val="22"/>
-        </w:rPr>
-        <w:t>epartamento Ejecutivo Municipal</w:t>
-      </w:r>
-      <w:r>
-        <w:rPr>
-          <w:rFonts w:ascii="Book Antiqua" w:hAnsi="Book Antiqua"/>
-          <w:sz w:val="22"/>
-        </w:rPr>
-        <w:t xml:space="preserve"> a través de la Secretaría de Obras Públicas</w:t>
-      </w:r>
-      <w:r>
-        <w:rPr>
-          <w:rFonts w:ascii="Book Antiqua" w:hAnsi="Book Antiqua"/>
-          <w:sz w:val="22"/>
-        </w:rPr>
-        <w:t xml:space="preserve">, </w:t>
-      </w:r>
-      <w:r>
-        <w:rPr>
-          <w:rFonts w:ascii="Book Antiqua" w:hAnsi="Book Antiqua"/>
-          <w:sz w:val="22"/>
-        </w:rPr>
-        <w:t>notificará en forma fehaciente a los titulares y responsables técnicos de todas las urbanizaciones especiales en trámite de la presente norma y remitirá al Concejo</w:t>
-      </w:r>
-      <w:r>
-        <w:rPr>
-          <w:rFonts w:ascii="Book Antiqua" w:hAnsi="Book Antiqua"/>
-          <w:sz w:val="22"/>
-        </w:rPr>
-        <w:t xml:space="preserve"> Deliberante</w:t>
-      </w:r>
-      <w:r>
-        <w:rPr>
-          <w:rFonts w:ascii="Book Antiqua" w:hAnsi="Book Antiqua"/>
-          <w:sz w:val="22"/>
-        </w:rPr>
-        <w:t xml:space="preserve">, </w:t>
-      </w:r>
-      <w:r>
-        <w:rPr>
-          <w:rFonts w:ascii="Book Antiqua" w:hAnsi="Book Antiqua"/>
-          <w:sz w:val="22"/>
-        </w:rPr>
-        <w:t>en un plazo máximo de treinta días hábiles</w:t>
-      </w:r>
-      <w:r>
-        <w:rPr>
-          <w:rFonts w:ascii="Book Antiqua" w:hAnsi="Book Antiqua"/>
-          <w:sz w:val="22"/>
-        </w:rPr>
-        <w:t xml:space="preserve">, </w:t>
-      </w:r>
-      <w:r>
-        <w:rPr>
-          <w:rFonts w:ascii="Book Antiqua" w:hAnsi="Book Antiqua"/>
-          <w:sz w:val="22"/>
-        </w:rPr>
-        <w:t xml:space="preserve">el detalle completo de los pedidos de aprobación de urbanizaciones especiales </w:t>
-      </w:r>
-      <w:r>
-        <w:rPr>
-          <w:rFonts w:ascii="Book Antiqua" w:hAnsi="Book Antiqua"/>
-          <w:sz w:val="22"/>
-        </w:rPr>
-        <w:t>iniciados</w:t>
-      </w:r>
-      <w:r>
-        <w:rPr>
-          <w:rFonts w:ascii="Book Antiqua" w:hAnsi="Book Antiqua"/>
-          <w:sz w:val="22"/>
-        </w:rPr>
-        <w:t xml:space="preserve">, </w:t>
-      </w:r>
-      <w:r>
-        <w:rPr>
-          <w:rFonts w:ascii="Book Antiqua" w:hAnsi="Book Antiqua"/>
-          <w:sz w:val="22"/>
-        </w:rPr>
-        <w:t>con una síntesis descriptiva somera de sus características</w:t>
-      </w:r>
-      <w:r>
-        <w:rPr>
-          <w:rFonts w:ascii="Book Antiqua" w:hAnsi="Book Antiqua"/>
-          <w:sz w:val="22"/>
-        </w:rPr>
-        <w:t xml:space="preserve">, </w:t>
-      </w:r>
-      <w:r>
-        <w:rPr>
-          <w:rFonts w:ascii="Book Antiqua" w:hAnsi="Book Antiqua"/>
-          <w:sz w:val="22"/>
-        </w:rPr>
-        <w:t>localización</w:t>
-      </w:r>
-      <w:r>
-        <w:rPr>
-          <w:rFonts w:ascii="Book Antiqua" w:hAnsi="Book Antiqua"/>
-          <w:sz w:val="22"/>
-        </w:rPr>
-        <w:t xml:space="preserve">, </w:t>
-      </w:r>
-      <w:r>
-        <w:rPr>
-          <w:rFonts w:ascii="Book Antiqua" w:hAnsi="Book Antiqua"/>
-          <w:sz w:val="22"/>
-        </w:rPr>
-        <w:t xml:space="preserve">estado en que </w:t>
-      </w:r>
-      <w:proofErr w:type="spellStart"/>
-      <w:r>
-        <w:rPr>
-          <w:rFonts w:ascii="Book Antiqua" w:hAnsi="Book Antiqua"/>
-          <w:sz w:val="22"/>
-        </w:rPr>
-        <w:t>seencuentra</w:t>
-      </w:r>
-      <w:proofErr w:type="spellEnd"/>
-      <w:r>
-        <w:rPr>
-          <w:rFonts w:ascii="Book Antiqua" w:hAnsi="Book Antiqua"/>
-          <w:sz w:val="22"/>
-        </w:rPr>
-        <w:t xml:space="preserve"> en trámite</w:t>
-      </w:r>
-      <w:r>
-        <w:rPr>
-          <w:rFonts w:ascii="Book Antiqua" w:hAnsi="Book Antiqua"/>
-          <w:sz w:val="22"/>
-        </w:rPr>
-        <w:t xml:space="preserve">, </w:t>
-      </w:r>
-      <w:r>
-        <w:rPr>
-          <w:rFonts w:ascii="Book Antiqua" w:hAnsi="Book Antiqua"/>
-          <w:sz w:val="22"/>
-        </w:rPr>
-        <w:t>si posee algún autorización provisoria de algún tipo y toda información que considere de relevancia</w:t>
-      </w:r>
-      <w:r>
-        <w:rPr>
-          <w:rFonts w:ascii="Book Antiqua" w:hAnsi="Book Antiqua"/>
-          <w:sz w:val="22"/>
-        </w:rPr>
-        <w:t>.</w:t>
+        <w:t xml:space="preserve"> SEXTO</w:t>
+      </w:r>
+      <w:r>
+        <w:rPr>
+          <w:rFonts w:ascii="Book Antiqua" w:hAnsi="Book Antiqua"/>
+          <w:u w:val="single"/>
+        </w:rPr>
+        <w:t>:</w:t>
+      </w:r>
+      <w:r>
+        <w:rPr>
+          <w:rFonts w:ascii="Book Antiqua" w:hAnsi="Book Antiqua"/>
+        </w:rPr>
+        <w:t xml:space="preserve"> </w:t>
+      </w:r>
+      <w:r>
+        <w:rPr>
+          <w:rFonts w:ascii="Book Antiqua" w:hAnsi="Book Antiqua"/>
+        </w:rPr>
+        <w:t>ACTUALIZACIÓN NORMATIVA</w:t>
+      </w:r>
+      <w:r>
+        <w:rPr>
+          <w:rFonts w:ascii="Book Antiqua" w:hAnsi="Book Antiqua"/>
+        </w:rPr>
+        <w:t xml:space="preserve">. </w:t>
+      </w:r>
+      <w:r>
+        <w:rPr>
+          <w:rFonts w:ascii="Book Antiqua" w:hAnsi="Book Antiqua"/>
+        </w:rPr>
+        <w:t>Crear en el ámbito del Concejo Deliberante una Comisión especial que analice la conveniencia y necesidad de actualización de la normativa que regula el ordenamiento urbano de la ciudad</w:t>
+      </w:r>
+      <w:r>
+        <w:rPr>
+          <w:rFonts w:ascii="Book Antiqua" w:hAnsi="Book Antiqua"/>
+        </w:rPr>
+        <w:t xml:space="preserve">, </w:t>
+      </w:r>
+      <w:r>
+        <w:rPr>
+          <w:rFonts w:ascii="Book Antiqua" w:hAnsi="Book Antiqua"/>
+        </w:rPr>
+        <w:t>la que deberá expedirse respecto de los procedimientos a seguir para su elaboración</w:t>
+      </w:r>
+      <w:r>
+        <w:rPr>
+          <w:rFonts w:ascii="Book Antiqua" w:hAnsi="Book Antiqua"/>
+        </w:rPr>
+        <w:t xml:space="preserve">. </w:t>
+      </w:r>
+      <w:r>
+        <w:rPr>
+          <w:rFonts w:ascii="Book Antiqua" w:hAnsi="Book Antiqua"/>
+        </w:rPr>
+        <w:t>La Comisión especial podrá inte</w:t>
+      </w:r>
+      <w:r>
+        <w:rPr>
+          <w:rFonts w:ascii="Book Antiqua" w:hAnsi="Book Antiqua"/>
+        </w:rPr>
+        <w:t>grar a su seno a miembros del Departamento Ejecutivo Municipal</w:t>
+      </w:r>
+      <w:r>
+        <w:rPr>
+          <w:rFonts w:ascii="Book Antiqua" w:hAnsi="Book Antiqua"/>
+        </w:rPr>
+        <w:t xml:space="preserve"> y a especialistas del medio</w:t>
+      </w:r>
+      <w:r>
+        <w:rPr>
+          <w:rFonts w:ascii="Book Antiqua" w:hAnsi="Book Antiqua"/>
+        </w:rPr>
+        <w:t xml:space="preserve">. </w:t>
+      </w:r>
+      <w:r>
+        <w:rPr>
+          <w:rFonts w:ascii="Book Antiqua" w:hAnsi="Book Antiqua"/>
+        </w:rPr>
+        <w:t>La Comisión presentará ante el Cuerpo</w:t>
+      </w:r>
+      <w:r>
+        <w:rPr>
+          <w:rFonts w:ascii="Book Antiqua" w:hAnsi="Book Antiqua"/>
+        </w:rPr>
+        <w:t xml:space="preserve">, </w:t>
+      </w:r>
+      <w:r>
+        <w:rPr>
+          <w:rFonts w:ascii="Book Antiqua" w:hAnsi="Book Antiqua"/>
+        </w:rPr>
+        <w:t>en un plazo de 90</w:t>
+      </w:r>
+      <w:r>
+        <w:rPr>
+          <w:rFonts w:ascii="Book Antiqua" w:hAnsi="Book Antiqua"/>
+        </w:rPr>
+        <w:t xml:space="preserve"> </w:t>
+      </w:r>
+      <w:r>
+        <w:rPr>
+          <w:rFonts w:ascii="Book Antiqua" w:hAnsi="Book Antiqua"/>
+        </w:rPr>
+        <w:t xml:space="preserve"> (</w:t>
+      </w:r>
+      <w:r>
+        <w:rPr>
+          <w:rFonts w:ascii="Book Antiqua" w:hAnsi="Book Antiqua"/>
+        </w:rPr>
+        <w:t>noventa</w:t>
+      </w:r>
+      <w:r>
+        <w:rPr>
+          <w:rFonts w:ascii="Book Antiqua" w:hAnsi="Book Antiqua"/>
+        </w:rPr>
+        <w:t xml:space="preserve">) </w:t>
+      </w:r>
+      <w:r>
+        <w:rPr>
+          <w:rFonts w:ascii="Book Antiqua" w:hAnsi="Book Antiqua"/>
+        </w:rPr>
+        <w:t xml:space="preserve"> </w:t>
+      </w:r>
+      <w:r>
+        <w:rPr>
+          <w:rFonts w:ascii="Book Antiqua" w:hAnsi="Book Antiqua"/>
+        </w:rPr>
+        <w:t>días</w:t>
+      </w:r>
+      <w:r>
+        <w:rPr>
+          <w:rFonts w:ascii="Book Antiqua" w:hAnsi="Book Antiqua"/>
+        </w:rPr>
+        <w:t xml:space="preserve">, </w:t>
+      </w:r>
+      <w:r>
+        <w:rPr>
+          <w:rFonts w:ascii="Book Antiqua" w:hAnsi="Book Antiqua"/>
+        </w:rPr>
+        <w:t>sus recomendaciones</w:t>
+      </w:r>
+      <w:r>
+        <w:rPr>
+          <w:rFonts w:ascii="Book Antiqua" w:hAnsi="Book Antiqua"/>
+        </w:rPr>
+        <w:t xml:space="preserve">. </w:t>
       </w:r>
     </w:p>
     <w:p>
       <w:pPr>
-        <w:widowControl w:val="0"/>
+        <w:keepNext/>
         <w:spacing w:after="180"/>
         <w:jc w:val="both"/>
         <w:rPr>
           <w:rFonts w:ascii="Book Antiqua" w:hAnsi="Book Antiqua"/>
-          <w:sz w:val="22"/>
         </w:rPr>
       </w:pPr>
       <w:r>
         <w:rPr>
           <w:rFonts w:ascii="Book Antiqua" w:hAnsi="Book Antiqua"/>
-          <w:sz w:val="22"/>
           <w:u w:val="single"/>
         </w:rPr>
         <w:t>ARTÍCULO</w:t>
@@ -2920,321 +3477,129 @@
       <w:r>
         <w:rPr>
           <w:rFonts w:ascii="Book Antiqua" w:hAnsi="Book Antiqua"/>
-          <w:sz w:val="22"/>
           <w:u w:val="single"/>
         </w:rPr>
-        <w:t xml:space="preserve"> SEXTO</w:t>
-      </w:r>
-      <w:r>
-        <w:rPr>
-          <w:rFonts w:ascii="Book Antiqua" w:hAnsi="Book Antiqua"/>
-          <w:sz w:val="22"/>
-        </w:rPr>
-        <w:t xml:space="preserve">: </w:t>
-      </w:r>
-      <w:r>
-        <w:rPr>
-          <w:rFonts w:ascii="Book Antiqua" w:hAnsi="Book Antiqua"/>
-          <w:sz w:val="22"/>
-        </w:rPr>
-        <w:t>ACTUALIZACIÓN NORMATIVA</w:t>
-      </w:r>
-      <w:r>
-        <w:rPr>
-          <w:rFonts w:ascii="Book Antiqua" w:hAnsi="Book Antiqua"/>
-          <w:sz w:val="22"/>
-        </w:rPr>
-        <w:t xml:space="preserve">. </w:t>
-      </w:r>
-      <w:r>
-        <w:rPr>
-          <w:rFonts w:ascii="Book Antiqua" w:hAnsi="Book Antiqua"/>
-          <w:sz w:val="22"/>
-        </w:rPr>
-        <w:t>Crear en el ámbito del Concejo Deliberante una Comisión especial que analice la conveniencia y necesidad de actualización de la normativa que regula el ordenamiento urbano de la ciudad</w:t>
-      </w:r>
-      <w:r>
-        <w:rPr>
-          <w:rFonts w:ascii="Book Antiqua" w:hAnsi="Book Antiqua"/>
-          <w:sz w:val="22"/>
-        </w:rPr>
-        <w:t xml:space="preserve">, </w:t>
-      </w:r>
-      <w:r>
-        <w:rPr>
-          <w:rFonts w:ascii="Book Antiqua" w:hAnsi="Book Antiqua"/>
-          <w:sz w:val="22"/>
-        </w:rPr>
-        <w:t>la que deberá expedirse respecto de los procedimientos a seguir para su elaboración</w:t>
-      </w:r>
-      <w:r>
-        <w:rPr>
-          <w:rFonts w:ascii="Book Antiqua" w:hAnsi="Book Antiqua"/>
-          <w:sz w:val="22"/>
-        </w:rPr>
-        <w:t xml:space="preserve">. </w:t>
-      </w:r>
-      <w:r>
-        <w:rPr>
-          <w:rFonts w:ascii="Book Antiqua" w:hAnsi="Book Antiqua"/>
-          <w:sz w:val="22"/>
-        </w:rPr>
-        <w:t>La Comisión especial podrá inte</w:t>
-      </w:r>
-      <w:r>
-        <w:rPr>
-          <w:rFonts w:ascii="Book Antiqua" w:hAnsi="Book Antiqua"/>
-          <w:sz w:val="22"/>
-        </w:rPr>
-        <w:t>grar a su seno a miembros del Departamento Ejecutivo Municipal</w:t>
-      </w:r>
-      <w:r>
-        <w:rPr>
-          <w:rFonts w:ascii="Book Antiqua" w:hAnsi="Book Antiqua"/>
-          <w:sz w:val="22"/>
-        </w:rPr>
-        <w:t xml:space="preserve"> y a especialistas del medio</w:t>
-      </w:r>
-      <w:r>
-        <w:rPr>
-          <w:rFonts w:ascii="Book Antiqua" w:hAnsi="Book Antiqua"/>
-          <w:sz w:val="22"/>
-        </w:rPr>
-        <w:t xml:space="preserve">. </w:t>
-      </w:r>
-      <w:r>
-        <w:rPr>
-          <w:rFonts w:ascii="Book Antiqua" w:hAnsi="Book Antiqua"/>
-          <w:sz w:val="22"/>
-        </w:rPr>
-        <w:t>La Comisión presentará ante el Cuerpo</w:t>
-      </w:r>
-      <w:r>
-        <w:rPr>
-          <w:rFonts w:ascii="Book Antiqua" w:hAnsi="Book Antiqua"/>
-          <w:sz w:val="22"/>
-        </w:rPr>
-        <w:t xml:space="preserve">, </w:t>
-      </w:r>
-      <w:r>
-        <w:rPr>
-          <w:rFonts w:ascii="Book Antiqua" w:hAnsi="Book Antiqua"/>
-          <w:sz w:val="22"/>
-        </w:rPr>
-        <w:t>en un plazo de 90</w:t>
-      </w:r>
-      <w:r>
-        <w:rPr>
-          <w:rFonts w:ascii="Book Antiqua" w:hAnsi="Book Antiqua"/>
-          <w:sz w:val="22"/>
+        <w:t xml:space="preserve"> SEPTIMO</w:t>
+      </w:r>
+      <w:r>
+        <w:rPr>
+          <w:rFonts w:ascii="Book Antiqua" w:hAnsi="Book Antiqua"/>
+          <w:u w:val="single"/>
+        </w:rPr>
+        <w:t>:</w:t>
+      </w:r>
+      <w:r>
+        <w:rPr>
+          <w:rFonts w:ascii="Book Antiqua" w:hAnsi="Book Antiqua"/>
         </w:rPr>
         <w:t xml:space="preserve"> </w:t>
       </w:r>
       <w:r>
         <w:rPr>
           <w:rFonts w:ascii="Book Antiqua" w:hAnsi="Book Antiqua"/>
-          <w:sz w:val="22"/>
-        </w:rPr>
-        <w:t>(</w:t>
-      </w:r>
-      <w:r>
-        <w:rPr>
-          <w:rFonts w:ascii="Book Antiqua" w:hAnsi="Book Antiqua"/>
-          <w:sz w:val="22"/>
-        </w:rPr>
-        <w:t>noventa</w:t>
-      </w:r>
-      <w:r>
-        <w:rPr>
-          <w:rFonts w:ascii="Book Antiqua" w:hAnsi="Book Antiqua"/>
-          <w:sz w:val="22"/>
-        </w:rPr>
-        <w:t>)</w:t>
-      </w:r>
-      <w:r>
-        <w:rPr>
-          <w:rFonts w:ascii="Book Antiqua" w:hAnsi="Book Antiqua"/>
-          <w:sz w:val="22"/>
-        </w:rPr>
-        <w:t xml:space="preserve"> </w:t>
-      </w:r>
-      <w:r>
-        <w:rPr>
-          <w:rFonts w:ascii="Book Antiqua" w:hAnsi="Book Antiqua"/>
-          <w:sz w:val="22"/>
-        </w:rPr>
-        <w:t>días</w:t>
-      </w:r>
-      <w:r>
-        <w:rPr>
-          <w:rFonts w:ascii="Book Antiqua" w:hAnsi="Book Antiqua"/>
-          <w:sz w:val="22"/>
-        </w:rPr>
-        <w:t xml:space="preserve">, </w:t>
-      </w:r>
-      <w:r>
-        <w:rPr>
-          <w:rFonts w:ascii="Book Antiqua" w:hAnsi="Book Antiqua"/>
-          <w:sz w:val="22"/>
-        </w:rPr>
-        <w:t>sus recomendaciones</w:t>
-      </w:r>
-      <w:r>
-        <w:rPr>
-          <w:rFonts w:ascii="Book Antiqua" w:hAnsi="Book Antiqua"/>
-          <w:sz w:val="22"/>
-        </w:rPr>
-        <w:t>.</w:t>
+        </w:rPr>
+        <w:t>DERÓGUESE</w:t>
+      </w:r>
+      <w:r>
+        <w:rPr>
+          <w:rFonts w:ascii="Book Antiqua" w:hAnsi="Book Antiqua"/>
+        </w:rPr>
+        <w:t xml:space="preserve">, </w:t>
+      </w:r>
+      <w:r>
+        <w:rPr>
+          <w:rFonts w:ascii="Book Antiqua" w:hAnsi="Book Antiqua"/>
+        </w:rPr>
+        <w:t>total o parcialmente</w:t>
+      </w:r>
+      <w:r>
+        <w:rPr>
+          <w:rFonts w:ascii="Book Antiqua" w:hAnsi="Book Antiqua"/>
+        </w:rPr>
+        <w:t xml:space="preserve">, </w:t>
+      </w:r>
+      <w:r>
+        <w:rPr>
+          <w:rFonts w:ascii="Book Antiqua" w:hAnsi="Book Antiqua"/>
+        </w:rPr>
+        <w:t>según corresponda</w:t>
+      </w:r>
+      <w:r>
+        <w:rPr>
+          <w:rFonts w:ascii="Book Antiqua" w:hAnsi="Book Antiqua"/>
+        </w:rPr>
+        <w:t xml:space="preserve">, </w:t>
+      </w:r>
+      <w:r>
+        <w:rPr>
+          <w:rFonts w:ascii="Book Antiqua" w:hAnsi="Book Antiqua"/>
+        </w:rPr>
+        <w:t>toda Ordenanza que se contraponga a lo normado en la presente</w:t>
+      </w:r>
+      <w:r>
+        <w:rPr>
+          <w:rFonts w:ascii="Book Antiqua" w:hAnsi="Book Antiqua"/>
+        </w:rPr>
+        <w:t xml:space="preserve">. </w:t>
       </w:r>
     </w:p>
     <w:p>
       <w:pPr>
-        <w:widowControl w:val="0"/>
+        <w:keepNext/>
         <w:spacing w:after="180"/>
         <w:jc w:val="both"/>
         <w:rPr>
           <w:rFonts w:ascii="Book Antiqua" w:hAnsi="Book Antiqua"/>
-          <w:sz w:val="22"/>
         </w:rPr>
       </w:pPr>
       <w:r>
         <w:rPr>
           <w:rFonts w:ascii="Book Antiqua" w:hAnsi="Book Antiqua"/>
-          <w:sz w:val="22"/>
           <w:u w:val="single"/>
         </w:rPr>
-        <w:t>ARTÍCULO</w:t>
-      </w:r>
-      <w:r>
-        <w:rPr>
-          <w:rFonts w:ascii="Book Antiqua" w:hAnsi="Book Antiqua"/>
-          <w:sz w:val="22"/>
+        <w:t>ARTÍCULO OCTAVO</w:t>
+      </w:r>
+      <w:r>
+        <w:rPr>
+          <w:rFonts w:ascii="Book Antiqua" w:hAnsi="Book Antiqua"/>
           <w:u w:val="single"/>
         </w:rPr>
-        <w:t xml:space="preserve"> SEPTIMO</w:t>
-      </w:r>
-      <w:r>
-        <w:rPr>
-          <w:rFonts w:ascii="Book Antiqua" w:hAnsi="Book Antiqua"/>
-          <w:sz w:val="22"/>
-        </w:rPr>
-        <w:t xml:space="preserve">: </w:t>
-      </w:r>
-      <w:r>
-        <w:rPr>
-          <w:rFonts w:ascii="Book Antiqua" w:hAnsi="Book Antiqua"/>
-          <w:sz w:val="22"/>
-        </w:rPr>
-        <w:t>DERÓGUESE</w:t>
-      </w:r>
-      <w:r>
-        <w:rPr>
-          <w:rFonts w:ascii="Book Antiqua" w:hAnsi="Book Antiqua"/>
-          <w:sz w:val="22"/>
-        </w:rPr>
-        <w:t xml:space="preserve">, </w:t>
-      </w:r>
-      <w:r>
-        <w:rPr>
-          <w:rFonts w:ascii="Book Antiqua" w:hAnsi="Book Antiqua"/>
-          <w:sz w:val="22"/>
-        </w:rPr>
-        <w:t>total o parcialmente</w:t>
-      </w:r>
-      <w:r>
-        <w:rPr>
-          <w:rFonts w:ascii="Book Antiqua" w:hAnsi="Book Antiqua"/>
-          <w:sz w:val="22"/>
-        </w:rPr>
-        <w:t xml:space="preserve">, </w:t>
-      </w:r>
-      <w:r>
-        <w:rPr>
-          <w:rFonts w:ascii="Book Antiqua" w:hAnsi="Book Antiqua"/>
-          <w:sz w:val="22"/>
-        </w:rPr>
-        <w:t>según corresponda</w:t>
-      </w:r>
-      <w:r>
-        <w:rPr>
-          <w:rFonts w:ascii="Book Antiqua" w:hAnsi="Book Antiqua"/>
-          <w:sz w:val="22"/>
-        </w:rPr>
-        <w:t xml:space="preserve">, </w:t>
-      </w:r>
-      <w:r>
-        <w:rPr>
-          <w:rFonts w:ascii="Book Antiqua" w:hAnsi="Book Antiqua"/>
-          <w:sz w:val="22"/>
-        </w:rPr>
-        <w:t>toda Ordenanza que se contraponga a lo normado en la presente</w:t>
-      </w:r>
-      <w:r>
-        <w:rPr>
-          <w:rFonts w:ascii="Book Antiqua" w:hAnsi="Book Antiqua"/>
-          <w:sz w:val="22"/>
-        </w:rPr>
-        <w:t>.</w:t>
+        <w:t>:</w:t>
+      </w:r>
+      <w:r>
+        <w:rPr>
+          <w:rFonts w:ascii="Book Antiqua" w:hAnsi="Book Antiqua"/>
+        </w:rPr>
+        <w:t xml:space="preserve"> </w:t>
+      </w:r>
+      <w:r>
+        <w:rPr>
+          <w:rFonts w:ascii="Book Antiqua" w:hAnsi="Book Antiqua"/>
+        </w:rPr>
+        <w:t>ESTABLÉZCASE plena vigencia de la presente Ordenanza a partir de su sanción y promulgación</w:t>
+      </w:r>
+      <w:r>
+        <w:rPr>
+          <w:rFonts w:ascii="Book Antiqua" w:hAnsi="Book Antiqua"/>
+        </w:rPr>
+        <w:t xml:space="preserve">. </w:t>
       </w:r>
     </w:p>
     <w:p>
       <w:pPr>
-        <w:widowControl w:val="0"/>
-        <w:spacing w:after="180"/>
-        <w:jc w:val="both"/>
-        <w:rPr>
-          <w:rFonts w:ascii="Book Antiqua" w:hAnsi="Book Antiqua"/>
-          <w:sz w:val="22"/>
-        </w:rPr>
-      </w:pPr>
-      <w:r>
-        <w:rPr>
-          <w:rFonts w:ascii="Book Antiqua" w:hAnsi="Book Antiqua"/>
-          <w:sz w:val="22"/>
-          <w:u w:val="single"/>
-        </w:rPr>
-        <w:t>ARTÍCULO OCTAVO</w:t>
-      </w:r>
-      <w:r>
-        <w:rPr>
-          <w:rFonts w:ascii="Book Antiqua" w:hAnsi="Book Antiqua"/>
-          <w:sz w:val="22"/>
-        </w:rPr>
-        <w:t xml:space="preserve">: </w:t>
-      </w:r>
-      <w:r>
-        <w:rPr>
-          <w:rFonts w:ascii="Book Antiqua" w:hAnsi="Book Antiqua"/>
-          <w:sz w:val="22"/>
-        </w:rPr>
-        <w:t>ESTABLÉZCASE plena vigencia de la presente Ordenanza a partir de su sanción y promulgación</w:t>
-      </w:r>
-      <w:r>
-        <w:rPr>
-          <w:rFonts w:ascii="Book Antiqua" w:hAnsi="Book Antiqua"/>
-          <w:sz w:val="22"/>
-        </w:rPr>
-        <w:t>.</w:t>
-      </w:r>
-    </w:p>
-    <w:p>
-      <w:pPr>
-        <w:widowControl w:val="0"/>
+        <w:keepNext/>
         <w:tabs>
           <w:tab w:val="left" w:pos="1080"/>
         </w:tabs>
         <w:spacing w:after="180"/>
         <w:jc w:val="both"/>
-        <w:outlineLvl w:val="0"/>
-        <w:rPr>
-          <w:rFonts w:ascii="Book Antiqua" w:hAnsi="Book Antiqua"/>
-          <w:sz w:val="22"/>
+        <w:rPr>
+          <w:rFonts w:ascii="Book Antiqua" w:hAnsi="Book Antiqua"/>
         </w:rPr>
       </w:pPr>
       <w:r>
         <w:rPr>
           <w:rFonts w:ascii="Book Antiqua" w:hAnsi="Book Antiqua"/>
-          <w:sz w:val="22"/>
           <w:u w:val="single"/>
         </w:rPr>
         <w:t>ARTÍCULO NOVENO</w:t>
@@ -3242,39 +3607,40 @@
       <w:r>
         <w:rPr>
           <w:rFonts w:ascii="Book Antiqua" w:hAnsi="Book Antiqua"/>
-          <w:sz w:val="22"/>
-        </w:rPr>
-        <w:t xml:space="preserve">: </w:t>
-      </w:r>
-      <w:r>
-        <w:rPr>
-          <w:rFonts w:ascii="Book Antiqua" w:hAnsi="Book Antiqua"/>
-          <w:sz w:val="22"/>
+          <w:u w:val="single"/>
+        </w:rPr>
+        <w:t>:</w:t>
+      </w:r>
+      <w:r>
+        <w:rPr>
+          <w:rFonts w:ascii="Book Antiqua" w:hAnsi="Book Antiqua"/>
+        </w:rPr>
+        <w:t xml:space="preserve"> </w:t>
+      </w:r>
+      <w:r>
+        <w:rPr>
+          <w:rFonts w:ascii="Book Antiqua" w:hAnsi="Book Antiqua"/>
         </w:rPr>
         <w:t>COMUNÍQUESE</w:t>
       </w:r>
       <w:r>
         <w:rPr>
           <w:rFonts w:ascii="Book Antiqua" w:hAnsi="Book Antiqua"/>
-          <w:sz w:val="22"/>
-        </w:rPr>
-        <w:t xml:space="preserve">, </w:t>
-      </w:r>
-      <w:r>
-        <w:rPr>
-          <w:rFonts w:ascii="Book Antiqua" w:hAnsi="Book Antiqua"/>
-          <w:sz w:val="22"/>
+        </w:rPr>
+        <w:t xml:space="preserve">, </w:t>
+      </w:r>
+      <w:r>
+        <w:rPr>
+          <w:rFonts w:ascii="Book Antiqua" w:hAnsi="Book Antiqua"/>
         </w:rPr>
         <w:t>REGÍSTRESE Y ARCHÍVESE</w:t>
       </w:r>
       <w:r>
         <w:rPr>
           <w:rFonts w:ascii="Book Antiqua" w:hAnsi="Book Antiqua"/>
-          <w:sz w:val="22"/>
-        </w:rPr>
-        <w:t>.</w:t>
-      </w:r>
-      <w:bookmarkEnd w:id="0"/>
+        </w:rPr>
+        <w:t xml:space="preserve">. </w:t>
+      </w:r>
     </w:p>
     <w:sectPr>
       <w:footerReference w:type="default" r:id="rId7"/>
@@ -3289,7 +3655,7 @@
 </file>
 
 <file path=word/endnotes.xml><?xml version="1.0" encoding="utf-8"?>
-<w:endnotes xmlns:wpc="http://schemas.microsoft.com/office/word/2010/wordprocessingCanvas" xmlns:cx="http://schemas.microsoft.com/office/drawing/2014/chartex" xmlns:cx1="http://schemas.microsoft.com/office/drawing/2015/9/8/chartex" xmlns:cx2="http://schemas.microsoft.com/office/drawing/2015/10/21/chartex" xmlns:cx3="http://schemas.microsoft.com/office/drawing/2016/5/9/chartex" xmlns:cx4="http://schemas.microsoft.com/office/drawing/2016/5/10/chartex" xmlns:cx5="http://schemas.microsoft.com/office/drawing/2016/5/11/chartex" xmlns:cx6="http://schemas.microsoft.com/office/drawing/2016/5/12/chartex" xmlns:cx7="http://schemas.microsoft.com/office/drawing/2016/5/13/chartex" xmlns:cx8="http://schemas.microsoft.com/office/drawing/2016/5/14/chartex" xmlns:mc="http://schemas.openxmlformats.org/markup-compatibility/2006" xmlns:aink="http://schemas.microsoft.com/office/drawing/2016/ink" xmlns:am3d="http://schemas.microsoft.com/office/drawing/2017/model3d" xmlns:o="urn:schemas-microsoft-com:office:office" xmlns:r="http://schemas.openxmlformats.org/officeDocument/2006/relationships" xmlns:m="http://schemas.openxmlformats.org/officeDocument/2006/math" xmlns:v="urn:schemas-microsoft-com:vml" xmlns:wp14="http://schemas.microsoft.com/office/word/2010/wordprocessingDrawing" xmlns:wp="http://schemas.openxmlformats.org/drawingml/2006/wordprocessingDrawing" xmlns:w10="urn:schemas-microsoft-com:office:word" xmlns:w="http://schemas.openxmlformats.org/wordprocessingml/2006/main" xmlns:w14="http://schemas.microsoft.com/office/word/2010/wordml" xmlns:w15="http://schemas.microsoft.com/office/word/2012/wordml" xmlns:w16cid="http://schemas.microsoft.com/office/word/2016/wordml/cid" xmlns:w16se="http://schemas.microsoft.com/office/word/2015/wordml/symex" xmlns:wpg="http://schemas.microsoft.com/office/word/2010/wordprocessingGroup" xmlns:wpi="http://schemas.microsoft.com/office/word/2010/wordprocessingInk" xmlns:wne="http://schemas.microsoft.com/office/word/2006/wordml" xmlns:wps="http://schemas.microsoft.com/office/word/2010/wordprocessingShape" mc:Ignorable="w14 w15 w16se w16cid wp14">
+<w:endnotes xmlns:wpc="http://schemas.microsoft.com/office/word/2010/wordprocessingCanvas" xmlns:cx="http://schemas.microsoft.com/office/drawing/2014/chartex" xmlns:mc="http://schemas.openxmlformats.org/markup-compatibility/2006" xmlns:o="urn:schemas-microsoft-com:office:office" xmlns:r="http://schemas.openxmlformats.org/officeDocument/2006/relationships" xmlns:m="http://schemas.openxmlformats.org/officeDocument/2006/math" xmlns:v="urn:schemas-microsoft-com:vml" xmlns:wp14="http://schemas.microsoft.com/office/word/2010/wordprocessingDrawing" xmlns:wp="http://schemas.openxmlformats.org/drawingml/2006/wordprocessingDrawing" xmlns:w10="urn:schemas-microsoft-com:office:word" xmlns:w="http://schemas.openxmlformats.org/wordprocessingml/2006/main" xmlns:w14="http://schemas.microsoft.com/office/word/2010/wordml" xmlns:w15="http://schemas.microsoft.com/office/word/2012/wordml" xmlns:w16se="http://schemas.microsoft.com/office/word/2015/wordml/symex" xmlns:wpg="http://schemas.microsoft.com/office/word/2010/wordprocessingGroup" xmlns:wpi="http://schemas.microsoft.com/office/word/2010/wordprocessingInk" xmlns:wne="http://schemas.microsoft.com/office/word/2006/wordml" xmlns:wps="http://schemas.microsoft.com/office/word/2010/wordprocessingShape" mc:Ignorable="w14 w15 w16se wp14">
   <w:endnote w:type="separator" w:id="-1">
     <w:p>
       <w:r>
@@ -3308,7 +3674,7 @@
 </file>
 
 <file path=word/footer1.xml><?xml version="1.0" encoding="utf-8"?>
-<w:ftr xmlns:wpc="http://schemas.microsoft.com/office/word/2010/wordprocessingCanvas" xmlns:cx="http://schemas.microsoft.com/office/drawing/2014/chartex" xmlns:cx1="http://schemas.microsoft.com/office/drawing/2015/9/8/chartex" xmlns:cx2="http://schemas.microsoft.com/office/drawing/2015/10/21/chartex" xmlns:cx3="http://schemas.microsoft.com/office/drawing/2016/5/9/chartex" xmlns:cx4="http://schemas.microsoft.com/office/drawing/2016/5/10/chartex" xmlns:cx5="http://schemas.microsoft.com/office/drawing/2016/5/11/chartex" xmlns:cx6="http://schemas.microsoft.com/office/drawing/2016/5/12/chartex" xmlns:cx7="http://schemas.microsoft.com/office/drawing/2016/5/13/chartex" xmlns:cx8="http://schemas.microsoft.com/office/drawing/2016/5/14/chartex" xmlns:mc="http://schemas.openxmlformats.org/markup-compatibility/2006" xmlns:aink="http://schemas.microsoft.com/office/drawing/2016/ink" xmlns:am3d="http://schemas.microsoft.com/office/drawing/2017/model3d" xmlns:o="urn:schemas-microsoft-com:office:office" xmlns:r="http://schemas.openxmlformats.org/officeDocument/2006/relationships" xmlns:m="http://schemas.openxmlformats.org/officeDocument/2006/math" xmlns:v="urn:schemas-microsoft-com:vml" xmlns:wp14="http://schemas.microsoft.com/office/word/2010/wordprocessingDrawing" xmlns:wp="http://schemas.openxmlformats.org/drawingml/2006/wordprocessingDrawing" xmlns:w10="urn:schemas-microsoft-com:office:word" xmlns:w="http://schemas.openxmlformats.org/wordprocessingml/2006/main" xmlns:w14="http://schemas.microsoft.com/office/word/2010/wordml" xmlns:w15="http://schemas.microsoft.com/office/word/2012/wordml" xmlns:w16cid="http://schemas.microsoft.com/office/word/2016/wordml/cid" xmlns:w16se="http://schemas.microsoft.com/office/word/2015/wordml/symex" xmlns:wpg="http://schemas.microsoft.com/office/word/2010/wordprocessingGroup" xmlns:wpi="http://schemas.microsoft.com/office/word/2010/wordprocessingInk" xmlns:wne="http://schemas.microsoft.com/office/word/2006/wordml" xmlns:wps="http://schemas.microsoft.com/office/word/2010/wordprocessingShape" mc:Ignorable="w14 w15 w16se w16cid wp14">
+<w:ftr xmlns:wpc="http://schemas.microsoft.com/office/word/2010/wordprocessingCanvas" xmlns:cx="http://schemas.microsoft.com/office/drawing/2014/chartex" xmlns:mc="http://schemas.openxmlformats.org/markup-compatibility/2006" xmlns:o="urn:schemas-microsoft-com:office:office" xmlns:r="http://schemas.openxmlformats.org/officeDocument/2006/relationships" xmlns:m="http://schemas.openxmlformats.org/officeDocument/2006/math" xmlns:v="urn:schemas-microsoft-com:vml" xmlns:wp14="http://schemas.microsoft.com/office/word/2010/wordprocessingDrawing" xmlns:wp="http://schemas.openxmlformats.org/drawingml/2006/wordprocessingDrawing" xmlns:w10="urn:schemas-microsoft-com:office:word" xmlns:w="http://schemas.openxmlformats.org/wordprocessingml/2006/main" xmlns:w14="http://schemas.microsoft.com/office/word/2010/wordml" xmlns:w15="http://schemas.microsoft.com/office/word/2012/wordml" xmlns:w16se="http://schemas.microsoft.com/office/word/2015/wordml/symex" xmlns:wpg="http://schemas.microsoft.com/office/word/2010/wordprocessingGroup" xmlns:wpi="http://schemas.microsoft.com/office/word/2010/wordprocessingInk" xmlns:wne="http://schemas.microsoft.com/office/word/2006/wordml" xmlns:wps="http://schemas.microsoft.com/office/word/2010/wordprocessingShape" mc:Ignorable="w14 w15 w16se wp14">
   <w:p>
     <w:pPr>
       <w:pStyle w:val="Piedepgina"/>
@@ -3323,7 +3689,7 @@
 </file>
 
 <file path=word/footnotes.xml><?xml version="1.0" encoding="utf-8"?>
-<w:footnotes xmlns:wpc="http://schemas.microsoft.com/office/word/2010/wordprocessingCanvas" xmlns:cx="http://schemas.microsoft.com/office/drawing/2014/chartex" xmlns:cx1="http://schemas.microsoft.com/office/drawing/2015/9/8/chartex" xmlns:cx2="http://schemas.microsoft.com/office/drawing/2015/10/21/chartex" xmlns:cx3="http://schemas.microsoft.com/office/drawing/2016/5/9/chartex" xmlns:cx4="http://schemas.microsoft.com/office/drawing/2016/5/10/chartex" xmlns:cx5="http://schemas.microsoft.com/office/drawing/2016/5/11/chartex" xmlns:cx6="http://schemas.microsoft.com/office/drawing/2016/5/12/chartex" xmlns:cx7="http://schemas.microsoft.com/office/drawing/2016/5/13/chartex" xmlns:cx8="http://schemas.microsoft.com/office/drawing/2016/5/14/chartex" xmlns:mc="http://schemas.openxmlformats.org/markup-compatibility/2006" xmlns:aink="http://schemas.microsoft.com/office/drawing/2016/ink" xmlns:am3d="http://schemas.microsoft.com/office/drawing/2017/model3d" xmlns:o="urn:schemas-microsoft-com:office:office" xmlns:r="http://schemas.openxmlformats.org/officeDocument/2006/relationships" xmlns:m="http://schemas.openxmlformats.org/officeDocument/2006/math" xmlns:v="urn:schemas-microsoft-com:vml" xmlns:wp14="http://schemas.microsoft.com/office/word/2010/wordprocessingDrawing" xmlns:wp="http://schemas.openxmlformats.org/drawingml/2006/wordprocessingDrawing" xmlns:w10="urn:schemas-microsoft-com:office:word" xmlns:w="http://schemas.openxmlformats.org/wordprocessingml/2006/main" xmlns:w14="http://schemas.microsoft.com/office/word/2010/wordml" xmlns:w15="http://schemas.microsoft.com/office/word/2012/wordml" xmlns:w16cid="http://schemas.microsoft.com/office/word/2016/wordml/cid" xmlns:w16se="http://schemas.microsoft.com/office/word/2015/wordml/symex" xmlns:wpg="http://schemas.microsoft.com/office/word/2010/wordprocessingGroup" xmlns:wpi="http://schemas.microsoft.com/office/word/2010/wordprocessingInk" xmlns:wne="http://schemas.microsoft.com/office/word/2006/wordml" xmlns:wps="http://schemas.microsoft.com/office/word/2010/wordprocessingShape" mc:Ignorable="w14 w15 w16se w16cid wp14">
+<w:footnotes xmlns:wpc="http://schemas.microsoft.com/office/word/2010/wordprocessingCanvas" xmlns:cx="http://schemas.microsoft.com/office/drawing/2014/chartex" xmlns:mc="http://schemas.openxmlformats.org/markup-compatibility/2006" xmlns:o="urn:schemas-microsoft-com:office:office" xmlns:r="http://schemas.openxmlformats.org/officeDocument/2006/relationships" xmlns:m="http://schemas.openxmlformats.org/officeDocument/2006/math" xmlns:v="urn:schemas-microsoft-com:vml" xmlns:wp14="http://schemas.microsoft.com/office/word/2010/wordprocessingDrawing" xmlns:wp="http://schemas.openxmlformats.org/drawingml/2006/wordprocessingDrawing" xmlns:w10="urn:schemas-microsoft-com:office:word" xmlns:w="http://schemas.openxmlformats.org/wordprocessingml/2006/main" xmlns:w14="http://schemas.microsoft.com/office/word/2010/wordml" xmlns:w15="http://schemas.microsoft.com/office/word/2012/wordml" xmlns:w16se="http://schemas.microsoft.com/office/word/2015/wordml/symex" xmlns:wpg="http://schemas.microsoft.com/office/word/2010/wordprocessingGroup" xmlns:wpi="http://schemas.microsoft.com/office/word/2010/wordprocessingInk" xmlns:wne="http://schemas.microsoft.com/office/word/2006/wordml" xmlns:wps="http://schemas.microsoft.com/office/word/2010/wordprocessingShape" mc:Ignorable="w14 w15 w16se wp14">
   <w:footnote w:type="separator" w:id="-1">
     <w:p>
       <w:r>
@@ -3342,7 +3708,7 @@
 </file>
 
 <file path=word/numbering.xml><?xml version="1.0" encoding="utf-8"?>
-<w:numbering xmlns:wpc="http://schemas.microsoft.com/office/word/2010/wordprocessingCanvas" xmlns:cx="http://schemas.microsoft.com/office/drawing/2014/chartex" xmlns:cx1="http://schemas.microsoft.com/office/drawing/2015/9/8/chartex" xmlns:cx2="http://schemas.microsoft.com/office/drawing/2015/10/21/chartex" xmlns:cx3="http://schemas.microsoft.com/office/drawing/2016/5/9/chartex" xmlns:cx4="http://schemas.microsoft.com/office/drawing/2016/5/10/chartex" xmlns:cx5="http://schemas.microsoft.com/office/drawing/2016/5/11/chartex" xmlns:cx6="http://schemas.microsoft.com/office/drawing/2016/5/12/chartex" xmlns:cx7="http://schemas.microsoft.com/office/drawing/2016/5/13/chartex" xmlns:cx8="http://schemas.microsoft.com/office/drawing/2016/5/14/chartex" xmlns:mc="http://schemas.openxmlformats.org/markup-compatibility/2006" xmlns:aink="http://schemas.microsoft.com/office/drawing/2016/ink" xmlns:am3d="http://schemas.microsoft.com/office/drawing/2017/model3d" xmlns:o="urn:schemas-microsoft-com:office:office" xmlns:r="http://schemas.openxmlformats.org/officeDocument/2006/relationships" xmlns:m="http://schemas.openxmlformats.org/officeDocument/2006/math" xmlns:v="urn:schemas-microsoft-com:vml" xmlns:wp14="http://schemas.microsoft.com/office/word/2010/wordprocessingDrawing" xmlns:wp="http://schemas.openxmlformats.org/drawingml/2006/wordprocessingDrawing" xmlns:w10="urn:schemas-microsoft-com:office:word" xmlns:w="http://schemas.openxmlformats.org/wordprocessingml/2006/main" xmlns:w14="http://schemas.microsoft.com/office/word/2010/wordml" xmlns:w15="http://schemas.microsoft.com/office/word/2012/wordml" xmlns:w16cid="http://schemas.microsoft.com/office/word/2016/wordml/cid" xmlns:w16se="http://schemas.microsoft.com/office/word/2015/wordml/symex" xmlns:wpg="http://schemas.microsoft.com/office/word/2010/wordprocessingGroup" xmlns:wpi="http://schemas.microsoft.com/office/word/2010/wordprocessingInk" xmlns:wne="http://schemas.microsoft.com/office/word/2006/wordml" xmlns:wps="http://schemas.microsoft.com/office/word/2010/wordprocessingShape" mc:Ignorable="w14 w15 w16se w16cid wp14">
+<w:numbering xmlns:wpc="http://schemas.microsoft.com/office/word/2010/wordprocessingCanvas" xmlns:cx="http://schemas.microsoft.com/office/drawing/2014/chartex" xmlns:mc="http://schemas.openxmlformats.org/markup-compatibility/2006" xmlns:o="urn:schemas-microsoft-com:office:office" xmlns:r="http://schemas.openxmlformats.org/officeDocument/2006/relationships" xmlns:m="http://schemas.openxmlformats.org/officeDocument/2006/math" xmlns:v="urn:schemas-microsoft-com:vml" xmlns:wp14="http://schemas.microsoft.com/office/word/2010/wordprocessingDrawing" xmlns:wp="http://schemas.openxmlformats.org/drawingml/2006/wordprocessingDrawing" xmlns:w10="urn:schemas-microsoft-com:office:word" xmlns:w="http://schemas.openxmlformats.org/wordprocessingml/2006/main" xmlns:w14="http://schemas.microsoft.com/office/word/2010/wordml" xmlns:w15="http://schemas.microsoft.com/office/word/2012/wordml" xmlns:w16se="http://schemas.microsoft.com/office/word/2015/wordml/symex" xmlns:wpg="http://schemas.microsoft.com/office/word/2010/wordprocessingGroup" xmlns:wpi="http://schemas.microsoft.com/office/word/2010/wordprocessingInk" xmlns:wne="http://schemas.microsoft.com/office/word/2006/wordml" xmlns:wps="http://schemas.microsoft.com/office/word/2010/wordprocessingShape" mc:Ignorable="w14 w15 w16se wp14">
   <w:abstractNum w:abstractNumId="0" w15:restartNumberingAfterBreak="0">
     <w:nsid w:val="41F5220E"/>
     <w:multiLevelType w:val="hybridMultilevel"/>
@@ -3466,7 +3832,7 @@
 </file>
 
 <file path=word/styles.xml><?xml version="1.0" encoding="utf-8"?>
-<w:styles xmlns:mc="http://schemas.openxmlformats.org/markup-compatibility/2006" xmlns:r="http://schemas.openxmlformats.org/officeDocument/2006/relationships" xmlns:w="http://schemas.openxmlformats.org/wordprocessingml/2006/main" xmlns:w14="http://schemas.microsoft.com/office/word/2010/wordml" xmlns:w15="http://schemas.microsoft.com/office/word/2012/wordml" xmlns:w16cid="http://schemas.microsoft.com/office/word/2016/wordml/cid" xmlns:w16se="http://schemas.microsoft.com/office/word/2015/wordml/symex" mc:Ignorable="w14 w15 w16se w16cid">
+<w:styles xmlns:mc="http://schemas.openxmlformats.org/markup-compatibility/2006" xmlns:r="http://schemas.openxmlformats.org/officeDocument/2006/relationships" xmlns:w="http://schemas.openxmlformats.org/wordprocessingml/2006/main" xmlns:w14="http://schemas.microsoft.com/office/word/2010/wordml" xmlns:w15="http://schemas.microsoft.com/office/word/2012/wordml" xmlns:w16se="http://schemas.microsoft.com/office/word/2015/wordml/symex" mc:Ignorable="w14 w15 w16se">
   <w:docDefaults>
     <w:rPrDefault>
       <w:rPr>
@@ -3476,7 +3842,7 @@
     </w:rPrDefault>
     <w:pPrDefault/>
   </w:docDefaults>
-  <w:latentStyles w:defLockedState="0" w:defUIPriority="0" w:defSemiHidden="0" w:defUnhideWhenUsed="0" w:defQFormat="0" w:count="375">
+  <w:latentStyles w:defLockedState="0" w:defUIPriority="0" w:defSemiHidden="0" w:defUnhideWhenUsed="0" w:defQFormat="0" w:count="371">
     <w:lsdException w:name="Normal" w:qFormat="1"/>
     <w:lsdException w:name="heading 1" w:qFormat="1"/>
     <w:lsdException w:name="heading 2" w:semiHidden="1" w:unhideWhenUsed="1" w:qFormat="1"/>
@@ -3615,7 +3981,6 @@
     <w:lsdException w:name="Table Web 2" w:semiHidden="1" w:unhideWhenUsed="1"/>
     <w:lsdException w:name="Table Web 3" w:semiHidden="1" w:unhideWhenUsed="1"/>
     <w:lsdException w:name="Balloon Text" w:semiHidden="1" w:unhideWhenUsed="1"/>
-    <w:lsdException w:name="Table Grid" w:semiHidden="1" w:unhideWhenUsed="1"/>
     <w:lsdException w:name="Table Theme" w:semiHidden="1" w:unhideWhenUsed="1"/>
     <w:lsdException w:name="Placeholder Text" w:semiHidden="1" w:uiPriority="99"/>
     <w:lsdException w:name="No Spacing" w:uiPriority="1" w:qFormat="1"/>
@@ -3832,10 +4197,6 @@
     <w:lsdException w:name="List Table 5 Dark Accent 6" w:uiPriority="50"/>
     <w:lsdException w:name="List Table 6 Colorful Accent 6" w:uiPriority="51"/>
     <w:lsdException w:name="List Table 7 Colorful Accent 6" w:uiPriority="52"/>
-    <w:lsdException w:name="Mention" w:semiHidden="1" w:uiPriority="99" w:unhideWhenUsed="1"/>
-    <w:lsdException w:name="Smart Hyperlink" w:semiHidden="1" w:uiPriority="99" w:unhideWhenUsed="1"/>
-    <w:lsdException w:name="Hashtag" w:semiHidden="1" w:uiPriority="99" w:unhideWhenUsed="1"/>
-    <w:lsdException w:name="Unresolved Mention" w:semiHidden="1" w:uiPriority="99" w:unhideWhenUsed="1"/>
   </w:latentStyles>
   <w:style w:type="paragraph" w:default="1" w:styleId="Normal">
     <w:name w:val="Normal"/>

--- a/limpias/1854.docx
+++ b/limpias/1854.docx
@@ -1,6 +1,6 @@
 
 <file path=word/document.xml><?xml version="1.0" encoding="utf-8"?>
-<w:document xmlns:wpc="http://schemas.microsoft.com/office/word/2010/wordprocessingCanvas" xmlns:cx="http://schemas.microsoft.com/office/drawing/2014/chartex" xmlns:mc="http://schemas.openxmlformats.org/markup-compatibility/2006" xmlns:o="urn:schemas-microsoft-com:office:office" xmlns:r="http://schemas.openxmlformats.org/officeDocument/2006/relationships" xmlns:m="http://schemas.openxmlformats.org/officeDocument/2006/math" xmlns:v="urn:schemas-microsoft-com:vml" xmlns:wp14="http://schemas.microsoft.com/office/word/2010/wordprocessingDrawing" xmlns:wp="http://schemas.openxmlformats.org/drawingml/2006/wordprocessingDrawing" xmlns:w10="urn:schemas-microsoft-com:office:word" xmlns:w="http://schemas.openxmlformats.org/wordprocessingml/2006/main" xmlns:w14="http://schemas.microsoft.com/office/word/2010/wordml" xmlns:w15="http://schemas.microsoft.com/office/word/2012/wordml" xmlns:w16se="http://schemas.microsoft.com/office/word/2015/wordml/symex" xmlns:wpg="http://schemas.microsoft.com/office/word/2010/wordprocessingGroup" xmlns:wpi="http://schemas.microsoft.com/office/word/2010/wordprocessingInk" xmlns:wne="http://schemas.microsoft.com/office/word/2006/wordml" xmlns:wps="http://schemas.microsoft.com/office/word/2010/wordprocessingShape" mc:Ignorable="w14 w15 w16se wp14">
+<w:document xmlns:ve="http://schemas.openxmlformats.org/markup-compatibility/2006" xmlns:o="urn:schemas-microsoft-com:office:office" xmlns:r="http://schemas.openxmlformats.org/officeDocument/2006/relationships" xmlns:m="http://schemas.openxmlformats.org/officeDocument/2006/math" xmlns:v="urn:schemas-microsoft-com:vml" xmlns:wp="http://schemas.openxmlformats.org/drawingml/2006/wordprocessingDrawing" xmlns:w10="urn:schemas-microsoft-com:office:word" xmlns:w="http://schemas.openxmlformats.org/wordprocessingml/2006/main" xmlns:wne="http://schemas.microsoft.com/office/word/2006/wordml">
   <w:body>
     <w:p>
       <w:pPr>
@@ -65,12 +65,6 @@
         <w:rPr>
           <w:rFonts w:ascii="Book Antiqua" w:hAnsi="Book Antiqua"/>
         </w:rPr>
-        <w:t xml:space="preserve"> </w:t>
-      </w:r>
-      <w:r>
-        <w:rPr>
-          <w:rFonts w:ascii="Book Antiqua" w:hAnsi="Book Antiqua"/>
-        </w:rPr>
         <w:t>El crecimiento desmedido de las urbanizaciones especiales</w:t>
       </w:r>
       <w:r>
@@ -83,25 +77,13 @@
         <w:rPr>
           <w:rFonts w:ascii="Book Antiqua" w:hAnsi="Book Antiqua"/>
         </w:rPr>
-        <w:t>entendiendo como tales según Código de Planeamiento Urbano/94 como toda fracción de tierra cuya superficie sea igual o mayor a 2</w:t>
-      </w:r>
-      <w:r>
-        <w:rPr>
-          <w:rFonts w:ascii="Book Antiqua" w:hAnsi="Book Antiqua"/>
-        </w:rPr>
-        <w:t xml:space="preserve">. </w:t>
-      </w:r>
-      <w:r>
-        <w:rPr>
-          <w:rFonts w:ascii="Book Antiqua" w:hAnsi="Book Antiqua"/>
-        </w:rPr>
-        <w:t>500</w:t>
-      </w:r>
-      <w:r>
-        <w:rPr>
-          <w:rFonts w:ascii="Book Antiqua" w:hAnsi="Book Antiqua"/>
-        </w:rPr>
-        <w:t xml:space="preserve">, </w:t>
+        <w:t>entendiendo como tales según Código de Planeamiento Urbano/94 como toda fracción de tierra cuya superficie sea igual o mayor a 2500</w:t>
+      </w:r>
+      <w:r>
+        <w:rPr>
+          <w:rFonts w:ascii="Book Antiqua" w:hAnsi="Book Antiqua"/>
+        </w:rPr>
+        <w:t>,</w:t>
       </w:r>
       <w:r>
         <w:rPr>
@@ -144,8 +126,16 @@
         <w:rPr>
           <w:rFonts w:ascii="Book Antiqua" w:hAnsi="Book Antiqua"/>
         </w:rPr>
-        <w:t>inclusive los loteos</w:t>
-      </w:r>
+        <w:t xml:space="preserve">inclusive los </w:t>
+      </w:r>
+      <w:proofErr w:type="spellStart"/>
+      <w:r>
+        <w:rPr>
+          <w:rFonts w:ascii="Book Antiqua" w:hAnsi="Book Antiqua"/>
+        </w:rPr>
+        <w:t>loteos</w:t>
+      </w:r>
+      <w:proofErr w:type="spellEnd"/>
       <w:r>
         <w:rPr>
           <w:rFonts w:ascii="Book Antiqua" w:hAnsi="Book Antiqua"/>
@@ -384,7 +374,7 @@
           <w:left w:w="70" w:type="dxa"/>
           <w:right w:w="70" w:type="dxa"/>
         </w:tblCellMar>
-        <w:tblLook w:val="0000" w:firstRow="0" w:lastRow="0" w:firstColumn="0" w:lastColumn="0" w:noHBand="0" w:noVBand="0"/>
+        <w:tblLook w:val="0000"/>
       </w:tblPr>
       <w:tblGrid>
         <w:gridCol w:w="1200"/>
@@ -403,7 +393,6 @@
         <w:tc>
           <w:tcPr>
             <w:tcW w:w="1200" w:type="dxa"/>
-            <w:vMerge w:val="restart"/>
             <w:shd w:val="clear" w:color="auto" w:fill="auto"/>
             <w:vAlign w:val="center"/>
           </w:tcPr>
@@ -417,139 +406,12 @@
                 <w:szCs w:val="20"/>
               </w:rPr>
             </w:pPr>
-            <w:r>
-              <w:rPr>
-                <w:rFonts w:ascii="Book Antiqua" w:hAnsi="Book Antiqua"/>
-                <w:szCs w:val="20"/>
-              </w:rPr>
-              <w:t>Ítem</w:t>
-            </w:r>
           </w:p>
         </w:tc>
         <w:tc>
           <w:tcPr>
-            <w:tcW w:w="1200" w:type="dxa"/>
-            <w:vMerge w:val="restart"/>
+            <w:tcW w:w="1218" w:type="dxa"/>
             <w:shd w:val="clear" w:color="auto" w:fill="auto"/>
-            <w:vAlign w:val="center"/>
-          </w:tcPr>
-          <w:p>
-            <w:pPr>
-              <w:keepNext/>
-              <w:spacing w:after="180"/>
-              <w:jc w:val="both"/>
-              <w:rPr>
-                <w:rFonts w:ascii="Book Antiqua" w:hAnsi="Book Antiqua"/>
-                <w:szCs w:val="20"/>
-              </w:rPr>
-            </w:pPr>
-            <w:r>
-              <w:rPr>
-                <w:rFonts w:ascii="Book Antiqua" w:hAnsi="Book Antiqua"/>
-                <w:szCs w:val="20"/>
-              </w:rPr>
-              <w:t>Argentina</w:t>
-            </w:r>
-          </w:p>
-        </w:tc>
-        <w:tc>
-          <w:tcPr>
-            <w:tcW w:w="1200" w:type="dxa"/>
-            <w:vMerge w:val="restart"/>
-            <w:shd w:val="clear" w:color="auto" w:fill="auto"/>
-            <w:vAlign w:val="center"/>
-          </w:tcPr>
-          <w:p>
-            <w:pPr>
-              <w:keepNext/>
-              <w:spacing w:after="180"/>
-              <w:jc w:val="both"/>
-              <w:rPr>
-                <w:rFonts w:ascii="Book Antiqua" w:hAnsi="Book Antiqua"/>
-                <w:szCs w:val="20"/>
-              </w:rPr>
-            </w:pPr>
-            <w:r>
-              <w:rPr>
-                <w:rFonts w:ascii="Book Antiqua" w:hAnsi="Book Antiqua"/>
-                <w:szCs w:val="20"/>
-              </w:rPr>
-              <w:t>Tucumán 2010</w:t>
-            </w:r>
-          </w:p>
-        </w:tc>
-        <w:tc>
-          <w:tcPr>
-            <w:tcW w:w="4800" w:type="dxa"/>
-            <w:gridSpan w:val="4"/>
-            <w:shd w:val="clear" w:color="auto" w:fill="auto"/>
-            <w:vAlign w:val="center"/>
-          </w:tcPr>
-          <w:p>
-            <w:pPr>
-              <w:keepNext/>
-              <w:spacing w:after="180"/>
-              <w:jc w:val="both"/>
-              <w:rPr>
-                <w:rFonts w:ascii="Book Antiqua" w:hAnsi="Book Antiqua"/>
-                <w:szCs w:val="20"/>
-              </w:rPr>
-            </w:pPr>
-            <w:r>
-              <w:rPr>
-                <w:rFonts w:ascii="Book Antiqua" w:hAnsi="Book Antiqua"/>
-                <w:szCs w:val="20"/>
-              </w:rPr>
-              <w:t>Yerba Buena</w:t>
-            </w:r>
-          </w:p>
-        </w:tc>
-      </w:tr>
-      <w:tr>
-        <w:trPr>
-          <w:trHeight w:val="255"/>
-          <w:jc w:val="center"/>
-        </w:trPr>
-        <w:tc>
-          <w:tcPr>
-            <w:tcW w:w="1200" w:type="dxa"/>
-            <w:vMerge/>
-            <w:vAlign w:val="center"/>
-          </w:tcPr>
-          <w:p>
-            <w:pPr>
-              <w:keepNext/>
-              <w:spacing w:after="180"/>
-              <w:jc w:val="both"/>
-              <w:rPr>
-                <w:rFonts w:ascii="Book Antiqua" w:hAnsi="Book Antiqua"/>
-                <w:szCs w:val="20"/>
-              </w:rPr>
-            </w:pPr>
-          </w:p>
-        </w:tc>
-        <w:tc>
-          <w:tcPr>
-            <w:tcW w:w="1200" w:type="dxa"/>
-            <w:vMerge/>
-            <w:vAlign w:val="center"/>
-          </w:tcPr>
-          <w:p>
-            <w:pPr>
-              <w:keepNext/>
-              <w:spacing w:after="180"/>
-              <w:jc w:val="both"/>
-              <w:rPr>
-                <w:rFonts w:ascii="Book Antiqua" w:hAnsi="Book Antiqua"/>
-                <w:szCs w:val="20"/>
-              </w:rPr>
-            </w:pPr>
-          </w:p>
-        </w:tc>
-        <w:tc>
-          <w:tcPr>
-            <w:tcW w:w="1200" w:type="dxa"/>
-            <w:vMerge/>
             <w:vAlign w:val="center"/>
           </w:tcPr>
           <w:p>
@@ -580,18 +442,12 @@
                 <w:szCs w:val="20"/>
               </w:rPr>
             </w:pPr>
-            <w:r>
-              <w:rPr>
-                <w:rFonts w:ascii="Book Antiqua" w:hAnsi="Book Antiqua"/>
-                <w:szCs w:val="20"/>
-              </w:rPr>
-              <w:t>1991</w:t>
-            </w:r>
           </w:p>
         </w:tc>
         <w:tc>
           <w:tcPr>
-            <w:tcW w:w="1200" w:type="dxa"/>
+            <w:tcW w:w="4782" w:type="dxa"/>
+            <w:gridSpan w:val="4"/>
             <w:shd w:val="clear" w:color="auto" w:fill="auto"/>
             <w:vAlign w:val="center"/>
           </w:tcPr>
@@ -610,13 +466,141 @@
                 <w:rFonts w:ascii="Book Antiqua" w:hAnsi="Book Antiqua"/>
                 <w:szCs w:val="20"/>
               </w:rPr>
+              <w:t>Yerba Buena</w:t>
+            </w:r>
+          </w:p>
+        </w:tc>
+      </w:tr>
+      <w:tr>
+        <w:trPr>
+          <w:trHeight w:val="255"/>
+          <w:jc w:val="center"/>
+        </w:trPr>
+        <w:tc>
+          <w:tcPr>
+            <w:tcW w:w="1200" w:type="dxa"/>
+            <w:vAlign w:val="center"/>
+          </w:tcPr>
+          <w:p>
+            <w:pPr>
+              <w:keepNext/>
+              <w:spacing w:after="180"/>
+              <w:jc w:val="both"/>
+              <w:rPr>
+                <w:rFonts w:ascii="Book Antiqua" w:hAnsi="Book Antiqua"/>
+                <w:szCs w:val="20"/>
+              </w:rPr>
+            </w:pPr>
+            <w:r>
+              <w:rPr>
+                <w:rFonts w:ascii="Book Antiqua" w:hAnsi="Book Antiqua"/>
+                <w:szCs w:val="20"/>
+              </w:rPr>
+              <w:t>Ítem</w:t>
+            </w:r>
+          </w:p>
+        </w:tc>
+        <w:tc>
+          <w:tcPr>
+            <w:tcW w:w="1218" w:type="dxa"/>
+            <w:vAlign w:val="center"/>
+          </w:tcPr>
+          <w:p>
+            <w:pPr>
+              <w:keepNext/>
+              <w:spacing w:after="180"/>
+              <w:jc w:val="both"/>
+              <w:rPr>
+                <w:rFonts w:ascii="Book Antiqua" w:hAnsi="Book Antiqua"/>
+                <w:szCs w:val="20"/>
+              </w:rPr>
+            </w:pPr>
+            <w:r>
+              <w:rPr>
+                <w:rFonts w:ascii="Book Antiqua" w:hAnsi="Book Antiqua"/>
+                <w:szCs w:val="20"/>
+              </w:rPr>
+              <w:t>Argentina</w:t>
+            </w:r>
+          </w:p>
+        </w:tc>
+        <w:tc>
+          <w:tcPr>
+            <w:tcW w:w="1200" w:type="dxa"/>
+            <w:vAlign w:val="center"/>
+          </w:tcPr>
+          <w:p>
+            <w:pPr>
+              <w:keepNext/>
+              <w:spacing w:after="180"/>
+              <w:jc w:val="both"/>
+              <w:rPr>
+                <w:rFonts w:ascii="Book Antiqua" w:hAnsi="Book Antiqua"/>
+                <w:szCs w:val="20"/>
+              </w:rPr>
+            </w:pPr>
+            <w:r>
+              <w:rPr>
+                <w:rFonts w:ascii="Book Antiqua" w:hAnsi="Book Antiqua"/>
+                <w:szCs w:val="20"/>
+              </w:rPr>
+              <w:t>Tucumán 2010</w:t>
+            </w:r>
+          </w:p>
+        </w:tc>
+        <w:tc>
+          <w:tcPr>
+            <w:tcW w:w="1194" w:type="dxa"/>
+            <w:shd w:val="clear" w:color="auto" w:fill="auto"/>
+            <w:vAlign w:val="center"/>
+          </w:tcPr>
+          <w:p>
+            <w:pPr>
+              <w:keepNext/>
+              <w:spacing w:after="180"/>
+              <w:jc w:val="both"/>
+              <w:rPr>
+                <w:rFonts w:ascii="Book Antiqua" w:hAnsi="Book Antiqua"/>
+                <w:szCs w:val="20"/>
+              </w:rPr>
+            </w:pPr>
+            <w:r>
+              <w:rPr>
+                <w:rFonts w:ascii="Book Antiqua" w:hAnsi="Book Antiqua"/>
+                <w:szCs w:val="20"/>
+              </w:rPr>
+              <w:t>1991</w:t>
+            </w:r>
+          </w:p>
+        </w:tc>
+        <w:tc>
+          <w:tcPr>
+            <w:tcW w:w="1194" w:type="dxa"/>
+            <w:shd w:val="clear" w:color="auto" w:fill="auto"/>
+            <w:vAlign w:val="center"/>
+          </w:tcPr>
+          <w:p>
+            <w:pPr>
+              <w:keepNext/>
+              <w:spacing w:after="180"/>
+              <w:jc w:val="both"/>
+              <w:rPr>
+                <w:rFonts w:ascii="Book Antiqua" w:hAnsi="Book Antiqua"/>
+                <w:szCs w:val="20"/>
+              </w:rPr>
+            </w:pPr>
+            <w:r>
+              <w:rPr>
+                <w:rFonts w:ascii="Book Antiqua" w:hAnsi="Book Antiqua"/>
+                <w:szCs w:val="20"/>
+              </w:rPr>
               <w:t>2001</w:t>
             </w:r>
           </w:p>
         </w:tc>
         <w:tc>
           <w:tcPr>
-            <w:tcW w:w="2400" w:type="dxa"/>
+            <w:tcW w:w="2394" w:type="dxa"/>
             <w:gridSpan w:val="2"/>
             <w:shd w:val="clear" w:color="auto" w:fill="auto"/>
             <w:vAlign w:val="center"/>
@@ -649,7 +633,6 @@
         <w:tc>
           <w:tcPr>
             <w:tcW w:w="1200" w:type="dxa"/>
-            <w:vMerge/>
             <w:vAlign w:val="center"/>
           </w:tcPr>
           <w:p>
@@ -666,8 +649,7 @@
         </w:tc>
         <w:tc>
           <w:tcPr>
-            <w:tcW w:w="1200" w:type="dxa"/>
-            <w:vMerge/>
+            <w:tcW w:w="1218" w:type="dxa"/>
             <w:vAlign w:val="center"/>
           </w:tcPr>
           <w:p>
@@ -685,7 +667,6 @@
         <w:tc>
           <w:tcPr>
             <w:tcW w:w="1200" w:type="dxa"/>
-            <w:vMerge/>
             <w:vAlign w:val="center"/>
           </w:tcPr>
           <w:p>
@@ -702,7 +683,7 @@
         </w:tc>
         <w:tc>
           <w:tcPr>
-            <w:tcW w:w="1200" w:type="dxa"/>
+            <w:tcW w:w="1194" w:type="dxa"/>
             <w:shd w:val="clear" w:color="auto" w:fill="auto"/>
             <w:vAlign w:val="center"/>
           </w:tcPr>
@@ -720,7 +701,7 @@
         </w:tc>
         <w:tc>
           <w:tcPr>
-            <w:tcW w:w="1200" w:type="dxa"/>
+            <w:tcW w:w="1194" w:type="dxa"/>
             <w:shd w:val="clear" w:color="auto" w:fill="auto"/>
             <w:vAlign w:val="center"/>
           </w:tcPr>
@@ -738,7 +719,7 @@
         </w:tc>
         <w:tc>
           <w:tcPr>
-            <w:tcW w:w="1200" w:type="dxa"/>
+            <w:tcW w:w="1195" w:type="dxa"/>
             <w:shd w:val="clear" w:color="auto" w:fill="auto"/>
             <w:vAlign w:val="center"/>
           </w:tcPr>
@@ -763,7 +744,7 @@
         </w:tc>
         <w:tc>
           <w:tcPr>
-            <w:tcW w:w="1200" w:type="dxa"/>
+            <w:tcW w:w="1199" w:type="dxa"/>
             <w:shd w:val="clear" w:color="auto" w:fill="auto"/>
             <w:vAlign w:val="center"/>
           </w:tcPr>
@@ -819,7 +800,7 @@
         </w:tc>
         <w:tc>
           <w:tcPr>
-            <w:tcW w:w="1200" w:type="dxa"/>
+            <w:tcW w:w="1218" w:type="dxa"/>
             <w:shd w:val="clear" w:color="auto" w:fill="auto"/>
             <w:vAlign w:val="center"/>
           </w:tcPr>
@@ -827,7 +808,7 @@
             <w:pPr>
               <w:keepNext/>
               <w:spacing w:after="180"/>
-              <w:jc w:val="both"/>
+              <w:jc w:val="center"/>
               <w:rPr>
                 <w:rFonts w:ascii="Book Antiqua" w:hAnsi="Book Antiqua"/>
                 <w:szCs w:val="20"/>
@@ -854,7 +835,7 @@
             <w:pPr>
               <w:keepNext/>
               <w:spacing w:after="180"/>
-              <w:jc w:val="both"/>
+              <w:jc w:val="center"/>
               <w:rPr>
                 <w:rFonts w:ascii="Book Antiqua" w:hAnsi="Book Antiqua"/>
                 <w:szCs w:val="20"/>
@@ -872,7 +853,7 @@
             <w:pPr>
               <w:keepNext/>
               <w:spacing w:after="180"/>
-              <w:jc w:val="both"/>
+              <w:jc w:val="center"/>
               <w:rPr>
                 <w:rFonts w:ascii="Book Antiqua" w:hAnsi="Book Antiqua"/>
                 <w:szCs w:val="20"/>
@@ -891,7 +872,7 @@
                 <w:rFonts w:ascii="Book Antiqua" w:hAnsi="Book Antiqua"/>
                 <w:szCs w:val="20"/>
               </w:rPr>
-              <w:t xml:space="preserve">, </w:t>
+              <w:t>,</w:t>
             </w:r>
             <w:r>
               <w:rPr>
@@ -913,7 +894,7 @@
             <w:pPr>
               <w:keepNext/>
               <w:spacing w:after="180"/>
-              <w:jc w:val="both"/>
+              <w:jc w:val="center"/>
               <w:rPr>
                 <w:rFonts w:ascii="Book Antiqua" w:hAnsi="Book Antiqua"/>
                 <w:szCs w:val="20"/>
@@ -931,7 +912,7 @@
         </w:tc>
         <w:tc>
           <w:tcPr>
-            <w:tcW w:w="1200" w:type="dxa"/>
+            <w:tcW w:w="1194" w:type="dxa"/>
             <w:shd w:val="clear" w:color="auto" w:fill="auto"/>
             <w:vAlign w:val="center"/>
           </w:tcPr>
@@ -939,7 +920,7 @@
             <w:pPr>
               <w:keepNext/>
               <w:spacing w:after="180"/>
-              <w:jc w:val="both"/>
+              <w:jc w:val="center"/>
               <w:rPr>
                 <w:rFonts w:ascii="Book Antiqua" w:hAnsi="Book Antiqua"/>
                 <w:szCs w:val="20"/>
@@ -958,7 +939,7 @@
                 <w:rFonts w:ascii="Book Antiqua" w:hAnsi="Book Antiqua"/>
                 <w:szCs w:val="20"/>
               </w:rPr>
-              <w:t xml:space="preserve">, </w:t>
+              <w:t>,</w:t>
             </w:r>
             <w:r>
               <w:rPr>
@@ -980,7 +961,7 @@
             <w:pPr>
               <w:keepNext/>
               <w:spacing w:after="180"/>
-              <w:jc w:val="both"/>
+              <w:jc w:val="center"/>
               <w:rPr>
                 <w:rFonts w:ascii="Book Antiqua" w:hAnsi="Book Antiqua"/>
                 <w:szCs w:val="20"/>
@@ -990,7 +971,7 @@
         </w:tc>
         <w:tc>
           <w:tcPr>
-            <w:tcW w:w="1200" w:type="dxa"/>
+            <w:tcW w:w="1194" w:type="dxa"/>
             <w:shd w:val="clear" w:color="auto" w:fill="auto"/>
             <w:vAlign w:val="center"/>
           </w:tcPr>
@@ -998,7 +979,7 @@
             <w:pPr>
               <w:keepNext/>
               <w:spacing w:after="180"/>
-              <w:jc w:val="both"/>
+              <w:jc w:val="center"/>
               <w:rPr>
                 <w:rFonts w:ascii="Book Antiqua" w:hAnsi="Book Antiqua"/>
                 <w:szCs w:val="20"/>
@@ -1017,7 +998,7 @@
                 <w:rFonts w:ascii="Book Antiqua" w:hAnsi="Book Antiqua"/>
                 <w:szCs w:val="20"/>
               </w:rPr>
-              <w:t xml:space="preserve">, </w:t>
+              <w:t>,</w:t>
             </w:r>
             <w:r>
               <w:rPr>
@@ -1039,7 +1020,7 @@
             <w:pPr>
               <w:keepNext/>
               <w:spacing w:after="180"/>
-              <w:jc w:val="both"/>
+              <w:jc w:val="center"/>
               <w:rPr>
                 <w:rFonts w:ascii="Book Antiqua" w:hAnsi="Book Antiqua"/>
                 <w:szCs w:val="20"/>
@@ -1052,28 +1033,12 @@
                 <w:vertAlign w:val="superscript"/>
               </w:rPr>
               <w:t>+46%</w:t>
-            </w:r>
-            <w:r>
-              <w:rPr>
-                <w:rFonts w:ascii="Book Antiqua" w:hAnsi="Book Antiqua"/>
-                <w:szCs w:val="20"/>
-                <w:vertAlign w:val="superscript"/>
-              </w:rPr>
-              <w:t xml:space="preserve">) </w:t>
-            </w:r>
-            <w:r>
-              <w:rPr>
-                <w:rFonts w:ascii="Book Antiqua" w:hAnsi="Book Antiqua"/>
-                <w:szCs w:val="20"/>
-                <w:vertAlign w:val="superscript"/>
-              </w:rPr>
-              <w:t xml:space="preserve"> </w:t>
             </w:r>
           </w:p>
         </w:tc>
         <w:tc>
           <w:tcPr>
-            <w:tcW w:w="1200" w:type="dxa"/>
+            <w:tcW w:w="1195" w:type="dxa"/>
             <w:shd w:val="clear" w:color="auto" w:fill="auto"/>
             <w:vAlign w:val="center"/>
           </w:tcPr>
@@ -1081,7 +1046,7 @@
             <w:pPr>
               <w:keepNext/>
               <w:spacing w:after="180"/>
-              <w:jc w:val="both"/>
+              <w:jc w:val="center"/>
               <w:rPr>
                 <w:rFonts w:ascii="Book Antiqua" w:hAnsi="Book Antiqua"/>
                 <w:szCs w:val="20"/>
@@ -1093,21 +1058,7 @@
                 <w:rFonts w:ascii="Book Antiqua" w:hAnsi="Book Antiqua"/>
                 <w:szCs w:val="20"/>
               </w:rPr>
-              <w:t>5</w:t>
-            </w:r>
-            <w:r>
-              <w:rPr>
-                <w:rFonts w:ascii="Book Antiqua" w:hAnsi="Book Antiqua"/>
-                <w:szCs w:val="20"/>
-              </w:rPr>
-              <w:t xml:space="preserve"> </w:t>
-            </w:r>
-            <w:r>
-              <w:rPr>
-                <w:rFonts w:ascii="Book Antiqua" w:hAnsi="Book Antiqua"/>
-                <w:szCs w:val="20"/>
-              </w:rPr>
-              <w:t>x 10</w:t>
+              <w:t>5 x 10</w:t>
             </w:r>
             <w:r>
               <w:rPr>
@@ -1122,7 +1073,7 @@
             <w:pPr>
               <w:keepNext/>
               <w:spacing w:after="180"/>
-              <w:jc w:val="both"/>
+              <w:jc w:val="center"/>
               <w:rPr>
                 <w:rFonts w:ascii="Book Antiqua" w:hAnsi="Book Antiqua"/>
                 <w:szCs w:val="20"/>
@@ -1135,28 +1086,12 @@
                 <w:vertAlign w:val="superscript"/>
               </w:rPr>
               <w:t>+19%</w:t>
-            </w:r>
-            <w:r>
-              <w:rPr>
-                <w:rFonts w:ascii="Book Antiqua" w:hAnsi="Book Antiqua"/>
-                <w:szCs w:val="20"/>
-                <w:vertAlign w:val="superscript"/>
-              </w:rPr>
-              <w:t xml:space="preserve">) </w:t>
-            </w:r>
-            <w:r>
-              <w:rPr>
-                <w:rFonts w:ascii="Book Antiqua" w:hAnsi="Book Antiqua"/>
-                <w:szCs w:val="20"/>
-                <w:vertAlign w:val="superscript"/>
-              </w:rPr>
-              <w:t xml:space="preserve"> </w:t>
             </w:r>
           </w:p>
         </w:tc>
         <w:tc>
           <w:tcPr>
-            <w:tcW w:w="1200" w:type="dxa"/>
+            <w:tcW w:w="1199" w:type="dxa"/>
             <w:shd w:val="clear" w:color="auto" w:fill="auto"/>
             <w:vAlign w:val="center"/>
           </w:tcPr>
@@ -1164,7 +1099,7 @@
             <w:pPr>
               <w:keepNext/>
               <w:spacing w:after="180"/>
-              <w:jc w:val="both"/>
+              <w:jc w:val="center"/>
               <w:rPr>
                 <w:rFonts w:ascii="Book Antiqua" w:hAnsi="Book Antiqua"/>
                 <w:szCs w:val="20"/>
@@ -1183,7 +1118,7 @@
                 <w:rFonts w:ascii="Book Antiqua" w:hAnsi="Book Antiqua"/>
                 <w:szCs w:val="20"/>
               </w:rPr>
-              <w:t xml:space="preserve">, </w:t>
+              <w:t>,</w:t>
             </w:r>
             <w:r>
               <w:rPr>
@@ -1205,7 +1140,7 @@
             <w:pPr>
               <w:keepNext/>
               <w:spacing w:after="180"/>
-              <w:jc w:val="both"/>
+              <w:jc w:val="center"/>
               <w:rPr>
                 <w:rFonts w:ascii="Book Antiqua" w:hAnsi="Book Antiqua"/>
                 <w:szCs w:val="20"/>
@@ -1254,7 +1189,7 @@
         </w:tc>
         <w:tc>
           <w:tcPr>
-            <w:tcW w:w="1200" w:type="dxa"/>
+            <w:tcW w:w="1218" w:type="dxa"/>
             <w:shd w:val="clear" w:color="auto" w:fill="auto"/>
             <w:vAlign w:val="center"/>
           </w:tcPr>
@@ -1262,7 +1197,7 @@
             <w:pPr>
               <w:keepNext/>
               <w:spacing w:after="180"/>
-              <w:jc w:val="both"/>
+              <w:jc w:val="center"/>
               <w:rPr>
                 <w:rFonts w:ascii="Book Antiqua" w:hAnsi="Book Antiqua"/>
                 <w:szCs w:val="20"/>
@@ -1280,7 +1215,7 @@
                 <w:rFonts w:ascii="Book Antiqua" w:hAnsi="Book Antiqua"/>
                 <w:szCs w:val="20"/>
               </w:rPr>
-              <w:t xml:space="preserve">, </w:t>
+              <w:t>,</w:t>
             </w:r>
             <w:r>
               <w:rPr>
@@ -1301,7 +1236,7 @@
             <w:pPr>
               <w:keepNext/>
               <w:spacing w:after="180"/>
-              <w:jc w:val="both"/>
+              <w:jc w:val="center"/>
               <w:rPr>
                 <w:rFonts w:ascii="Book Antiqua" w:hAnsi="Book Antiqua"/>
                 <w:szCs w:val="20"/>
@@ -1318,7 +1253,7 @@
         </w:tc>
         <w:tc>
           <w:tcPr>
-            <w:tcW w:w="1200" w:type="dxa"/>
+            <w:tcW w:w="1194" w:type="dxa"/>
             <w:shd w:val="clear" w:color="auto" w:fill="auto"/>
             <w:vAlign w:val="center"/>
           </w:tcPr>
@@ -1326,7 +1261,7 @@
             <w:pPr>
               <w:keepNext/>
               <w:spacing w:after="180"/>
-              <w:jc w:val="both"/>
+              <w:jc w:val="center"/>
               <w:rPr>
                 <w:rFonts w:ascii="Book Antiqua" w:hAnsi="Book Antiqua"/>
                 <w:szCs w:val="20"/>
@@ -1343,7 +1278,7 @@
         </w:tc>
         <w:tc>
           <w:tcPr>
-            <w:tcW w:w="1200" w:type="dxa"/>
+            <w:tcW w:w="1194" w:type="dxa"/>
             <w:shd w:val="clear" w:color="auto" w:fill="auto"/>
             <w:vAlign w:val="center"/>
           </w:tcPr>
@@ -1351,7 +1286,7 @@
             <w:pPr>
               <w:keepNext/>
               <w:spacing w:after="180"/>
-              <w:jc w:val="both"/>
+              <w:jc w:val="center"/>
               <w:rPr>
                 <w:rFonts w:ascii="Book Antiqua" w:hAnsi="Book Antiqua"/>
                 <w:szCs w:val="20"/>
@@ -1368,7 +1303,7 @@
         </w:tc>
         <w:tc>
           <w:tcPr>
-            <w:tcW w:w="1200" w:type="dxa"/>
+            <w:tcW w:w="1195" w:type="dxa"/>
             <w:shd w:val="clear" w:color="auto" w:fill="auto"/>
             <w:vAlign w:val="center"/>
           </w:tcPr>
@@ -1376,7 +1311,7 @@
             <w:pPr>
               <w:keepNext/>
               <w:spacing w:after="180"/>
-              <w:jc w:val="both"/>
+              <w:jc w:val="center"/>
               <w:rPr>
                 <w:rFonts w:ascii="Book Antiqua" w:hAnsi="Book Antiqua"/>
                 <w:szCs w:val="20"/>
@@ -1393,7 +1328,7 @@
         </w:tc>
         <w:tc>
           <w:tcPr>
-            <w:tcW w:w="1200" w:type="dxa"/>
+            <w:tcW w:w="1199" w:type="dxa"/>
             <w:shd w:val="clear" w:color="auto" w:fill="auto"/>
             <w:vAlign w:val="center"/>
           </w:tcPr>
@@ -1401,7 +1336,7 @@
             <w:pPr>
               <w:keepNext/>
               <w:spacing w:after="180"/>
-              <w:jc w:val="both"/>
+              <w:jc w:val="center"/>
               <w:rPr>
                 <w:rFonts w:ascii="Book Antiqua" w:hAnsi="Book Antiqua"/>
                 <w:szCs w:val="20"/>
@@ -1421,6 +1356,17 @@
           <w:szCs w:val="20"/>
         </w:rPr>
       </w:pPr>
+    </w:p>
+    <w:p>
+      <w:pPr>
+        <w:keepNext/>
+        <w:spacing w:after="180"/>
+        <w:jc w:val="both"/>
+        <w:rPr>
+          <w:rFonts w:ascii="Book Antiqua" w:hAnsi="Book Antiqua"/>
+          <w:szCs w:val="20"/>
+        </w:rPr>
+      </w:pPr>
       <w:r>
         <w:rPr>
           <w:rFonts w:ascii="Book Antiqua" w:hAnsi="Book Antiqua"/>
@@ -1669,11 +1615,19 @@
         </w:rPr>
         <w:t xml:space="preserve"> </w:t>
       </w:r>
-      <w:r>
-        <w:rPr>
-          <w:rFonts w:ascii="Book Antiqua" w:hAnsi="Book Antiqua"/>
-        </w:rPr>
-        <w:t>y una dificultad cada vez mayor para brindar servicios públicos adecuados y eficientes</w:t>
+      <w:proofErr w:type="gramStart"/>
+      <w:r>
+        <w:rPr>
+          <w:rFonts w:ascii="Book Antiqua" w:hAnsi="Book Antiqua"/>
+        </w:rPr>
+        <w:t>y</w:t>
+      </w:r>
+      <w:proofErr w:type="gramEnd"/>
+      <w:r>
+        <w:rPr>
+          <w:rFonts w:ascii="Book Antiqua" w:hAnsi="Book Antiqua"/>
+        </w:rPr>
+        <w:t xml:space="preserve"> una dificultad cada vez mayor para brindar servicios públicos adecuados y eficientes</w:t>
       </w:r>
       <w:r>
         <w:rPr>
@@ -1702,6 +1656,7 @@
         <w:rPr>
           <w:rFonts w:ascii="Book Antiqua" w:hAnsi="Book Antiqua"/>
         </w:rPr>
+        <w:lastRenderedPageBreak/>
         <w:t>C</w:t>
       </w:r>
       <w:r>
@@ -1750,38 +1705,107 @@
         <w:rPr>
           <w:rFonts w:ascii="Book Antiqua" w:hAnsi="Book Antiqua"/>
         </w:rPr>
-        <w:t xml:space="preserve">Matilde Malizia y Pablo Paolasso del Concejo Nacional de Investigaciones </w:t>
-      </w:r>
-      <w:r>
-        <w:rPr>
-          <w:rFonts w:ascii="Book Antiqua" w:hAnsi="Book Antiqua"/>
-        </w:rPr>
-        <w:lastRenderedPageBreak/>
-        <w:t>Científicas y Técnicas</w:t>
-      </w:r>
-      <w:r>
-        <w:rPr>
-          <w:rFonts w:ascii="Book Antiqua" w:hAnsi="Book Antiqua"/>
-        </w:rPr>
-        <w:t xml:space="preserve">, </w:t>
-      </w:r>
-      <w:r>
-        <w:rPr>
-          <w:rFonts w:ascii="Book Antiqua" w:hAnsi="Book Antiqua"/>
-        </w:rPr>
-        <w:t>Universidad Nacional de Tucumán</w:t>
-      </w:r>
-      <w:r>
-        <w:rPr>
-          <w:rFonts w:ascii="Book Antiqua" w:hAnsi="Book Antiqua"/>
-        </w:rPr>
-        <w:t xml:space="preserve">, </w:t>
-      </w:r>
-      <w:r>
-        <w:rPr>
-          <w:rFonts w:ascii="Book Antiqua" w:hAnsi="Book Antiqua"/>
-        </w:rPr>
-        <w:t xml:space="preserve">Argentina presentaron un trabajo denominado LAS NUEVAS FORMAS DE EXPANSIÓN URBANAS EN YERBA BUENA </w:t>
+        <w:t xml:space="preserve">Matilde </w:t>
+      </w:r>
+      <w:proofErr w:type="spellStart"/>
+      <w:r>
+        <w:rPr>
+          <w:rFonts w:ascii="Book Antiqua" w:hAnsi="Book Antiqua"/>
+        </w:rPr>
+        <w:t>Malizia</w:t>
+      </w:r>
+      <w:proofErr w:type="spellEnd"/>
+      <w:r>
+        <w:rPr>
+          <w:rFonts w:ascii="Book Antiqua" w:hAnsi="Book Antiqua"/>
+        </w:rPr>
+        <w:t xml:space="preserve"> y Pablo </w:t>
+      </w:r>
+      <w:proofErr w:type="spellStart"/>
+      <w:r>
+        <w:rPr>
+          <w:rFonts w:ascii="Book Antiqua" w:hAnsi="Book Antiqua"/>
+        </w:rPr>
+        <w:t>Paolasso</w:t>
+      </w:r>
+      <w:proofErr w:type="spellEnd"/>
+      <w:r>
+        <w:rPr>
+          <w:rFonts w:ascii="Book Antiqua" w:hAnsi="Book Antiqua"/>
+        </w:rPr>
+        <w:t xml:space="preserve"> del Concejo Nacional de Investigaciones Cient</w:t>
+      </w:r>
+      <w:r>
+        <w:rPr>
+          <w:rFonts w:ascii="Book Antiqua" w:hAnsi="Book Antiqua"/>
+        </w:rPr>
+        <w:t>í</w:t>
+      </w:r>
+      <w:r>
+        <w:rPr>
+          <w:rFonts w:ascii="Book Antiqua" w:hAnsi="Book Antiqua"/>
+        </w:rPr>
+        <w:t>ficas y T</w:t>
+      </w:r>
+      <w:r>
+        <w:rPr>
+          <w:rFonts w:ascii="Book Antiqua" w:hAnsi="Book Antiqua"/>
+        </w:rPr>
+        <w:t>é</w:t>
+      </w:r>
+      <w:r>
+        <w:rPr>
+          <w:rFonts w:ascii="Book Antiqua" w:hAnsi="Book Antiqua"/>
+        </w:rPr>
+        <w:t>cnicas</w:t>
+      </w:r>
+      <w:r>
+        <w:rPr>
+          <w:rFonts w:ascii="Book Antiqua" w:hAnsi="Book Antiqua"/>
+        </w:rPr>
+        <w:t xml:space="preserve">, </w:t>
+      </w:r>
+      <w:r>
+        <w:rPr>
+          <w:rFonts w:ascii="Book Antiqua" w:hAnsi="Book Antiqua"/>
+        </w:rPr>
+        <w:t>Universidad Nacional de Tucum</w:t>
+      </w:r>
+      <w:r>
+        <w:rPr>
+          <w:rFonts w:ascii="Book Antiqua" w:hAnsi="Book Antiqua"/>
+        </w:rPr>
+        <w:t>á</w:t>
+      </w:r>
+      <w:r>
+        <w:rPr>
+          <w:rFonts w:ascii="Book Antiqua" w:hAnsi="Book Antiqua"/>
+        </w:rPr>
+        <w:t>n</w:t>
+      </w:r>
+      <w:r>
+        <w:rPr>
+          <w:rFonts w:ascii="Book Antiqua" w:hAnsi="Book Antiqua"/>
+        </w:rPr>
+        <w:t xml:space="preserve">, </w:t>
+      </w:r>
+      <w:r>
+        <w:rPr>
+          <w:rFonts w:ascii="Book Antiqua" w:hAnsi="Book Antiqua"/>
+        </w:rPr>
+        <w:t>Argentina presentaron un trabajo denominado LAS NUEVAS FORMAS DE EXPANSI</w:t>
+      </w:r>
+      <w:r>
+        <w:rPr>
+          <w:rFonts w:ascii="Book Antiqua" w:hAnsi="Book Antiqua"/>
+        </w:rPr>
+        <w:t>Ó</w:t>
+      </w:r>
+      <w:r>
+        <w:rPr>
+          <w:rFonts w:ascii="Book Antiqua" w:hAnsi="Book Antiqua"/>
+        </w:rPr>
+        <w:t xml:space="preserve">N URBANAS EN YERBA BUENA </w:t>
       </w:r>
       <w:r>
         <w:rPr>
@@ -1829,7 +1853,45 @@
         <w:rPr>
           <w:rFonts w:ascii="Book Antiqua" w:hAnsi="Book Antiqua"/>
         </w:rPr>
-        <w:t>COUNTRIES Y URBANIZACIONES CERRADAS en el X Coloquio Internacional de Geocrítica realizado en la Universidad Federal de Río Grande Do Sul</w:t>
+        <w:t xml:space="preserve">COUNTRIES Y URBANIZACIONES CERRADAS en el X Coloquio Internacional de </w:t>
+      </w:r>
+      <w:proofErr w:type="spellStart"/>
+      <w:r>
+        <w:rPr>
+          <w:rFonts w:ascii="Book Antiqua" w:hAnsi="Book Antiqua"/>
+        </w:rPr>
+        <w:t>Geocr</w:t>
+      </w:r>
+      <w:r>
+        <w:rPr>
+          <w:rFonts w:ascii="Book Antiqua" w:hAnsi="Book Antiqua"/>
+        </w:rPr>
+        <w:t>í</w:t>
+      </w:r>
+      <w:r>
+        <w:rPr>
+          <w:rFonts w:ascii="Book Antiqua" w:hAnsi="Book Antiqua"/>
+        </w:rPr>
+        <w:t>tica</w:t>
+      </w:r>
+      <w:proofErr w:type="spellEnd"/>
+      <w:r>
+        <w:rPr>
+          <w:rFonts w:ascii="Book Antiqua" w:hAnsi="Book Antiqua"/>
+        </w:rPr>
+        <w:t xml:space="preserve"> realizado en la Universidad Federal de R</w:t>
+      </w:r>
+      <w:r>
+        <w:rPr>
+          <w:rFonts w:ascii="Book Antiqua" w:hAnsi="Book Antiqua"/>
+        </w:rPr>
+        <w:t>í</w:t>
+      </w:r>
+      <w:r>
+        <w:rPr>
+          <w:rFonts w:ascii="Book Antiqua" w:hAnsi="Book Antiqua"/>
+        </w:rPr>
+        <w:t>o Grande Do Sul</w:t>
       </w:r>
       <w:r>
         <w:rPr>
@@ -1841,19 +1903,43 @@
         <w:rPr>
           <w:rFonts w:ascii="Book Antiqua" w:hAnsi="Book Antiqua"/>
         </w:rPr>
-        <w:t>En ese trabajo desarrollaron estudios e investigaciones en el Municipio que aportarían mejoras sobre la forma de vida</w:t>
-      </w:r>
-      <w:r>
-        <w:rPr>
-          <w:rFonts w:ascii="Book Antiqua" w:hAnsi="Book Antiqua"/>
-        </w:rPr>
-        <w:t xml:space="preserve">, </w:t>
-      </w:r>
-      <w:r>
-        <w:rPr>
-          <w:rFonts w:ascii="Book Antiqua" w:hAnsi="Book Antiqua"/>
-        </w:rPr>
-        <w:t>como resolver el caos del tránsito y desarrollar emprendimientos para fortalecer el turismo y la cultura</w:t>
+        <w:t>En ese trabajo desarrollaron estudios e investigaciones en el Municipio que aportar</w:t>
+      </w:r>
+      <w:r>
+        <w:rPr>
+          <w:rFonts w:ascii="Book Antiqua" w:hAnsi="Book Antiqua"/>
+        </w:rPr>
+        <w:t>í</w:t>
+      </w:r>
+      <w:r>
+        <w:rPr>
+          <w:rFonts w:ascii="Book Antiqua" w:hAnsi="Book Antiqua"/>
+        </w:rPr>
+        <w:t>an mejoras sobre la forma de vida</w:t>
+      </w:r>
+      <w:r>
+        <w:rPr>
+          <w:rFonts w:ascii="Book Antiqua" w:hAnsi="Book Antiqua"/>
+        </w:rPr>
+        <w:t xml:space="preserve">, </w:t>
+      </w:r>
+      <w:r>
+        <w:rPr>
+          <w:rFonts w:ascii="Book Antiqua" w:hAnsi="Book Antiqua"/>
+        </w:rPr>
+        <w:t>como resolver el caos del tr</w:t>
+      </w:r>
+      <w:r>
+        <w:rPr>
+          <w:rFonts w:ascii="Book Antiqua" w:hAnsi="Book Antiqua"/>
+        </w:rPr>
+        <w:t>á</w:t>
+      </w:r>
+      <w:r>
+        <w:rPr>
+          <w:rFonts w:ascii="Book Antiqua" w:hAnsi="Book Antiqua"/>
+        </w:rPr>
+        <w:t>nsito y desarrollar emprendimientos para fortalecer el turismo y la cultura</w:t>
       </w:r>
       <w:r>
         <w:rPr>
@@ -1865,7 +1951,33 @@
         <w:rPr>
           <w:rFonts w:ascii="Book Antiqua" w:hAnsi="Book Antiqua"/>
         </w:rPr>
-        <w:t>Pero sobre todo el estudio señala la necesidad imperiosa de un reordenamiento territorial y urbanístico</w:t>
+        <w:t xml:space="preserve">Pero sobre todo el estudio </w:t>
+      </w:r>
+      <w:proofErr w:type="spellStart"/>
+      <w:r>
+        <w:rPr>
+          <w:rFonts w:ascii="Book Antiqua" w:hAnsi="Book Antiqua"/>
+        </w:rPr>
+        <w:t>señala</w:t>
+      </w:r>
+      <w:proofErr w:type="spellEnd"/>
+      <w:r>
+        <w:rPr>
+          <w:rFonts w:ascii="Book Antiqua" w:hAnsi="Book Antiqua"/>
+        </w:rPr>
+        <w:t xml:space="preserve"> la necesidad imperiosa de un reordenamiento territorial y urban</w:t>
+      </w:r>
+      <w:r>
+        <w:rPr>
+          <w:rFonts w:ascii="Book Antiqua" w:hAnsi="Book Antiqua"/>
+        </w:rPr>
+        <w:t>í</w:t>
+      </w:r>
+      <w:r>
+        <w:rPr>
+          <w:rFonts w:ascii="Book Antiqua" w:hAnsi="Book Antiqua"/>
+        </w:rPr>
+        <w:t>stico</w:t>
       </w:r>
       <w:r>
         <w:rPr>
@@ -1888,7 +2000,43 @@
         <w:rPr>
           <w:rFonts w:ascii="Book Antiqua" w:hAnsi="Book Antiqua"/>
         </w:rPr>
-        <w:t>Considera además que “son modelos de segregación socio-espacial con crecimiento en forma de islas que generan una negativa fragmentación”</w:t>
+        <w:t>Considera adem</w:t>
+      </w:r>
+      <w:r>
+        <w:rPr>
+          <w:rFonts w:ascii="Book Antiqua" w:hAnsi="Book Antiqua"/>
+        </w:rPr>
+        <w:t>á</w:t>
+      </w:r>
+      <w:r>
+        <w:rPr>
+          <w:rFonts w:ascii="Book Antiqua" w:hAnsi="Book Antiqua"/>
+        </w:rPr>
+        <w:t>s que “son modelos de segregaci</w:t>
+      </w:r>
+      <w:r>
+        <w:rPr>
+          <w:rFonts w:ascii="Book Antiqua" w:hAnsi="Book Antiqua"/>
+        </w:rPr>
+        <w:t>ó</w:t>
+      </w:r>
+      <w:r>
+        <w:rPr>
+          <w:rFonts w:ascii="Book Antiqua" w:hAnsi="Book Antiqua"/>
+        </w:rPr>
+        <w:t>n socio-espacial con crecimiento en forma de islas que generan una negativa fragmentaci</w:t>
+      </w:r>
+      <w:r>
+        <w:rPr>
+          <w:rFonts w:ascii="Book Antiqua" w:hAnsi="Book Antiqua"/>
+        </w:rPr>
+        <w:t>ó</w:t>
+      </w:r>
+      <w:r>
+        <w:rPr>
+          <w:rFonts w:ascii="Book Antiqua" w:hAnsi="Book Antiqua"/>
+        </w:rPr>
+        <w:t>n”</w:t>
       </w:r>
       <w:r>
         <w:rPr>
@@ -1900,20 +2048,52 @@
         <w:rPr>
           <w:rFonts w:ascii="Book Antiqua" w:hAnsi="Book Antiqua"/>
         </w:rPr>
-        <w:t>En el 2007 existían ya 45 emprendimientos cuya distribución se muestra en la figura que se adjunta</w:t>
-      </w:r>
-      <w:r>
-        <w:rPr>
-          <w:rFonts w:ascii="Book Antiqua" w:hAnsi="Book Antiqua"/>
-        </w:rPr>
-        <w:t xml:space="preserve">, </w:t>
-      </w:r>
-      <w:r>
-        <w:rPr>
-          <w:rFonts w:ascii="Book Antiqua" w:hAnsi="Book Antiqua"/>
-        </w:rPr>
-        <w:t>de los cuales 40 eran barrios cerrados y 5 countrys</w:t>
-      </w:r>
+        <w:t>En el 2007 exist</w:t>
+      </w:r>
+      <w:r>
+        <w:rPr>
+          <w:rFonts w:ascii="Book Antiqua" w:hAnsi="Book Antiqua"/>
+        </w:rPr>
+        <w:t>í</w:t>
+      </w:r>
+      <w:r>
+        <w:rPr>
+          <w:rFonts w:ascii="Book Antiqua" w:hAnsi="Book Antiqua"/>
+        </w:rPr>
+        <w:t>an ya 45 emprendimientos cuya distribuci</w:t>
+      </w:r>
+      <w:r>
+        <w:rPr>
+          <w:rFonts w:ascii="Book Antiqua" w:hAnsi="Book Antiqua"/>
+        </w:rPr>
+        <w:t>ó</w:t>
+      </w:r>
+      <w:r>
+        <w:rPr>
+          <w:rFonts w:ascii="Book Antiqua" w:hAnsi="Book Antiqua"/>
+        </w:rPr>
+        <w:t>n se muestra en la figura que se adjunta</w:t>
+      </w:r>
+      <w:r>
+        <w:rPr>
+          <w:rFonts w:ascii="Book Antiqua" w:hAnsi="Book Antiqua"/>
+        </w:rPr>
+        <w:t xml:space="preserve">, </w:t>
+      </w:r>
+      <w:r>
+        <w:rPr>
+          <w:rFonts w:ascii="Book Antiqua" w:hAnsi="Book Antiqua"/>
+        </w:rPr>
+        <w:t xml:space="preserve">de los cuales 40 eran barrios cerrados y 5 </w:t>
+      </w:r>
+      <w:proofErr w:type="spellStart"/>
+      <w:r>
+        <w:rPr>
+          <w:rFonts w:ascii="Book Antiqua" w:hAnsi="Book Antiqua"/>
+        </w:rPr>
+        <w:t>countrys</w:t>
+      </w:r>
+      <w:proofErr w:type="spellEnd"/>
       <w:r>
         <w:rPr>
           <w:rFonts w:ascii="Book Antiqua" w:hAnsi="Book Antiqua"/>
@@ -1924,7 +2104,19 @@
         <w:rPr>
           <w:rFonts w:ascii="Book Antiqua" w:hAnsi="Book Antiqua"/>
         </w:rPr>
-        <w:t>De estos últimos se destacan por su superficie</w:t>
+        <w:t xml:space="preserve">De estos </w:t>
+      </w:r>
+      <w:r>
+        <w:rPr>
+          <w:rFonts w:ascii="Book Antiqua" w:hAnsi="Book Antiqua"/>
+        </w:rPr>
+        <w:t>ú</w:t>
+      </w:r>
+      <w:r>
+        <w:rPr>
+          <w:rFonts w:ascii="Book Antiqua" w:hAnsi="Book Antiqua"/>
+        </w:rPr>
+        <w:t>ltimos se destacan por su superficie</w:t>
       </w:r>
       <w:r>
         <w:rPr>
@@ -1944,29 +2136,63 @@
         </w:rPr>
         <w:t xml:space="preserve">. </w:t>
       </w:r>
-      <w:r>
-        <w:rPr>
-          <w:rFonts w:ascii="Book Antiqua" w:hAnsi="Book Antiqua"/>
-        </w:rPr>
-        <w:t>y el Jockey Club con 160 ha ocupadas aproximadamente por 300 familias que allí residen</w:t>
-      </w:r>
-      <w:r>
-        <w:rPr>
-          <w:rFonts w:ascii="Book Antiqua" w:hAnsi="Book Antiqua"/>
-        </w:rPr>
-        <w:t xml:space="preserve">, </w:t>
-      </w:r>
-      <w:r>
-        <w:rPr>
-          <w:rFonts w:ascii="Book Antiqua" w:hAnsi="Book Antiqua"/>
-        </w:rPr>
-        <w:t>con densidad poblacional de 1 familia Ha</w:t>
-      </w:r>
-      <w:r>
-        <w:rPr>
-          <w:rFonts w:ascii="Book Antiqua" w:hAnsi="Book Antiqua"/>
-        </w:rPr>
-        <w:t xml:space="preserve">. </w:t>
+      <w:proofErr w:type="gramStart"/>
+      <w:r>
+        <w:rPr>
+          <w:rFonts w:ascii="Book Antiqua" w:hAnsi="Book Antiqua"/>
+        </w:rPr>
+        <w:t>y</w:t>
+      </w:r>
+      <w:proofErr w:type="gramEnd"/>
+      <w:r>
+        <w:rPr>
+          <w:rFonts w:ascii="Book Antiqua" w:hAnsi="Book Antiqua"/>
+        </w:rPr>
+        <w:t xml:space="preserve"> el Jockey Club con 160 ha ocupadas aproximadamente por 300 familias que all</w:t>
+      </w:r>
+      <w:r>
+        <w:rPr>
+          <w:rFonts w:ascii="Book Antiqua" w:hAnsi="Book Antiqua"/>
+        </w:rPr>
+        <w:t>í</w:t>
+      </w:r>
+      <w:r>
+        <w:rPr>
+          <w:rFonts w:ascii="Book Antiqua" w:hAnsi="Book Antiqua"/>
+        </w:rPr>
+        <w:t xml:space="preserve"> residen</w:t>
+      </w:r>
+      <w:r>
+        <w:rPr>
+          <w:rFonts w:ascii="Book Antiqua" w:hAnsi="Book Antiqua"/>
+        </w:rPr>
+        <w:t xml:space="preserve">, </w:t>
+      </w:r>
+      <w:r>
+        <w:rPr>
+          <w:rFonts w:ascii="Book Antiqua" w:hAnsi="Book Antiqua"/>
+        </w:rPr>
+        <w:t xml:space="preserve">con densidad poblacional de 1 familia </w:t>
+      </w:r>
+      <w:proofErr w:type="spellStart"/>
+      <w:r>
+        <w:rPr>
+          <w:rFonts w:ascii="Book Antiqua" w:hAnsi="Book Antiqua"/>
+        </w:rPr>
+        <w:t>Ha</w:t>
+      </w:r>
+      <w:r>
+        <w:rPr>
+          <w:rFonts w:ascii="Book Antiqua" w:hAnsi="Book Antiqua"/>
+        </w:rPr>
+        <w:t>.</w:t>
+      </w:r>
+      <w:proofErr w:type="spellEnd"/>
+      <w:r>
+        <w:rPr>
+          <w:rFonts w:ascii="Book Antiqua" w:hAnsi="Book Antiqua"/>
+        </w:rPr>
+        <w:t xml:space="preserve"> </w:t>
       </w:r>
     </w:p>
     <w:p>
@@ -1983,13 +2209,25 @@
         <w:rPr>
           <w:rFonts w:ascii="Book Antiqua" w:hAnsi="Book Antiqua"/>
         </w:rPr>
-        <w:t>Si tenemos en cuenta que el mega emprendimiento Lomas de Tafí ocupa 397 Ha para 5</w:t>
-      </w:r>
-      <w:r>
-        <w:rPr>
-          <w:rFonts w:ascii="Book Antiqua" w:hAnsi="Book Antiqua"/>
-        </w:rPr>
-        <w:t xml:space="preserve">. </w:t>
+        <w:t>Si tenemos en cuenta que el mega emprendimiento Lomas de Taf</w:t>
+      </w:r>
+      <w:r>
+        <w:rPr>
+          <w:rFonts w:ascii="Book Antiqua" w:hAnsi="Book Antiqua"/>
+        </w:rPr>
+        <w:t>í</w:t>
+      </w:r>
+      <w:r>
+        <w:rPr>
+          <w:rFonts w:ascii="Book Antiqua" w:hAnsi="Book Antiqua"/>
+        </w:rPr>
+        <w:t xml:space="preserve"> ocupa 397 Ha para 5</w:t>
+      </w:r>
+      <w:r>
+        <w:rPr>
+          <w:rFonts w:ascii="Book Antiqua" w:hAnsi="Book Antiqua"/>
+        </w:rPr>
+        <w:t>.</w:t>
       </w:r>
       <w:r>
         <w:rPr>
@@ -2007,7 +2245,19 @@
         <w:rPr>
           <w:rFonts w:ascii="Book Antiqua" w:hAnsi="Book Antiqua"/>
         </w:rPr>
-        <w:t>queda claro que las urbanizaciones especiales están ocupando gran parte del territorio municipal</w:t>
+        <w:t>queda claro que las urbanizaciones especiales est</w:t>
+      </w:r>
+      <w:r>
+        <w:rPr>
+          <w:rFonts w:ascii="Book Antiqua" w:hAnsi="Book Antiqua"/>
+        </w:rPr>
+        <w:t>á</w:t>
+      </w:r>
+      <w:r>
+        <w:rPr>
+          <w:rFonts w:ascii="Book Antiqua" w:hAnsi="Book Antiqua"/>
+        </w:rPr>
+        <w:t>n ocupando gran parte del territorio municipal</w:t>
       </w:r>
       <w:r>
         <w:rPr>
@@ -2031,13 +2281,27 @@
         <w:rPr>
           <w:rFonts w:ascii="Book Antiqua" w:hAnsi="Book Antiqua"/>
         </w:rPr>
-        <w:t>6 familias por Ha</w:t>
-      </w:r>
-      <w:r>
-        <w:rPr>
-          <w:rFonts w:ascii="Book Antiqua" w:hAnsi="Book Antiqua"/>
-        </w:rPr>
-        <w:t xml:space="preserve">. </w:t>
+        <w:t xml:space="preserve">6 familias por </w:t>
+      </w:r>
+      <w:proofErr w:type="spellStart"/>
+      <w:r>
+        <w:rPr>
+          <w:rFonts w:ascii="Book Antiqua" w:hAnsi="Book Antiqua"/>
+        </w:rPr>
+        <w:t>Ha</w:t>
+      </w:r>
+      <w:r>
+        <w:rPr>
+          <w:rFonts w:ascii="Book Antiqua" w:hAnsi="Book Antiqua"/>
+        </w:rPr>
+        <w:t>.</w:t>
+      </w:r>
+      <w:proofErr w:type="spellEnd"/>
+      <w:r>
+        <w:rPr>
+          <w:rFonts w:ascii="Book Antiqua" w:hAnsi="Book Antiqua"/>
+        </w:rPr>
+        <w:t xml:space="preserve"> </w:t>
       </w:r>
     </w:p>
     <w:p>
@@ -2054,7 +2318,43 @@
         <w:rPr>
           <w:rFonts w:ascii="Book Antiqua" w:hAnsi="Book Antiqua"/>
         </w:rPr>
-        <w:t>Los autores del trabajo plantean que “la proliferación de estos emprendimientos generó un quiebre en la trama urbana debido a que las grandes dimensiones de sus terrenos impiden una libre y directa circulación hacia los principales ejes de la ciudad</w:t>
+        <w:t>Los autores del trabajo plantean que “la proliferaci</w:t>
+      </w:r>
+      <w:r>
+        <w:rPr>
+          <w:rFonts w:ascii="Book Antiqua" w:hAnsi="Book Antiqua"/>
+        </w:rPr>
+        <w:t>ó</w:t>
+      </w:r>
+      <w:r>
+        <w:rPr>
+          <w:rFonts w:ascii="Book Antiqua" w:hAnsi="Book Antiqua"/>
+        </w:rPr>
+        <w:t>n de estos emprendimientos gener</w:t>
+      </w:r>
+      <w:r>
+        <w:rPr>
+          <w:rFonts w:ascii="Book Antiqua" w:hAnsi="Book Antiqua"/>
+        </w:rPr>
+        <w:t>ó</w:t>
+      </w:r>
+      <w:r>
+        <w:rPr>
+          <w:rFonts w:ascii="Book Antiqua" w:hAnsi="Book Antiqua"/>
+        </w:rPr>
+        <w:t xml:space="preserve"> un quiebre en la trama urbana debido a que las grandes dimensiones de sus terrenos impiden una libre y directa circulaci</w:t>
+      </w:r>
+      <w:r>
+        <w:rPr>
+          <w:rFonts w:ascii="Book Antiqua" w:hAnsi="Book Antiqua"/>
+        </w:rPr>
+        <w:t>ó</w:t>
+      </w:r>
+      <w:r>
+        <w:rPr>
+          <w:rFonts w:ascii="Book Antiqua" w:hAnsi="Book Antiqua"/>
+        </w:rPr>
+        <w:t>n hacia los principales ejes de la ciudad</w:t>
       </w:r>
       <w:r>
         <w:rPr>
@@ -2066,7 +2366,19 @@
         <w:rPr>
           <w:rFonts w:ascii="Book Antiqua" w:hAnsi="Book Antiqua"/>
         </w:rPr>
-        <w:t>Conforman una barrera física y visual que se manifiesta en cercas y muros</w:t>
+        <w:t>Conforman una barrera f</w:t>
+      </w:r>
+      <w:r>
+        <w:rPr>
+          <w:rFonts w:ascii="Book Antiqua" w:hAnsi="Book Antiqua"/>
+        </w:rPr>
+        <w:t>í</w:t>
+      </w:r>
+      <w:r>
+        <w:rPr>
+          <w:rFonts w:ascii="Book Antiqua" w:hAnsi="Book Antiqua"/>
+        </w:rPr>
+        <w:t>sica y visual que se manifiesta en cercas y muros</w:t>
       </w:r>
       <w:r>
         <w:rPr>
@@ -2090,7 +2402,31 @@
         <w:rPr>
           <w:rFonts w:ascii="Book Antiqua" w:hAnsi="Book Antiqua"/>
         </w:rPr>
-        <w:t>La fragmentación del espacio urbano repercute en la segregación social y si bien son fuentes de puestos de trabajo son poco calificados y mal remunerados”</w:t>
+        <w:t>La fragmentaci</w:t>
+      </w:r>
+      <w:r>
+        <w:rPr>
+          <w:rFonts w:ascii="Book Antiqua" w:hAnsi="Book Antiqua"/>
+        </w:rPr>
+        <w:t>ó</w:t>
+      </w:r>
+      <w:r>
+        <w:rPr>
+          <w:rFonts w:ascii="Book Antiqua" w:hAnsi="Book Antiqua"/>
+        </w:rPr>
+        <w:t>n del espacio urbano repercute en la segregaci</w:t>
+      </w:r>
+      <w:r>
+        <w:rPr>
+          <w:rFonts w:ascii="Book Antiqua" w:hAnsi="Book Antiqua"/>
+        </w:rPr>
+        <w:t>ó</w:t>
+      </w:r>
+      <w:r>
+        <w:rPr>
+          <w:rFonts w:ascii="Book Antiqua" w:hAnsi="Book Antiqua"/>
+        </w:rPr>
+        <w:t>n social y si bien son fuentes de puestos de trabajo son poco calificados y mal remunerados”</w:t>
       </w:r>
       <w:r>
         <w:rPr>
@@ -2114,7 +2450,31 @@
         <w:rPr>
           <w:rFonts w:ascii="Book Antiqua" w:hAnsi="Book Antiqua"/>
         </w:rPr>
-        <w:t>no dimensionan los riesgos o efectos que los nuevos modelos de urbanización pueden tener en la organización social”</w:t>
+        <w:t>no dimensionan los riesgos o efectos que los nuevos modelos de urbanizaci</w:t>
+      </w:r>
+      <w:r>
+        <w:rPr>
+          <w:rFonts w:ascii="Book Antiqua" w:hAnsi="Book Antiqua"/>
+        </w:rPr>
+        <w:t>ó</w:t>
+      </w:r>
+      <w:r>
+        <w:rPr>
+          <w:rFonts w:ascii="Book Antiqua" w:hAnsi="Book Antiqua"/>
+        </w:rPr>
+        <w:t>n pueden tener en la organizaci</w:t>
+      </w:r>
+      <w:r>
+        <w:rPr>
+          <w:rFonts w:ascii="Book Antiqua" w:hAnsi="Book Antiqua"/>
+        </w:rPr>
+        <w:t>ó</w:t>
+      </w:r>
+      <w:r>
+        <w:rPr>
+          <w:rFonts w:ascii="Book Antiqua" w:hAnsi="Book Antiqua"/>
+        </w:rPr>
+        <w:t>n social”</w:t>
       </w:r>
       <w:r>
         <w:rPr>
@@ -2170,19 +2530,79 @@
         <w:rPr>
           <w:rFonts w:ascii="Book Antiqua" w:hAnsi="Book Antiqua"/>
         </w:rPr>
-        <w:t>Que es responsabilidad de la conducción política de este Departamento dar respuesta a las necesidades de la población en las cuestiones básicas como salud</w:t>
-      </w:r>
-      <w:r>
-        <w:rPr>
-          <w:rFonts w:ascii="Book Antiqua" w:hAnsi="Book Antiqua"/>
-        </w:rPr>
-        <w:t xml:space="preserve">, </w:t>
-      </w:r>
-      <w:r>
-        <w:rPr>
-          <w:rFonts w:ascii="Book Antiqua" w:hAnsi="Book Antiqua"/>
-        </w:rPr>
-        <w:t>educación</w:t>
+        <w:t>Que es responsabilidad de la conducci</w:t>
+      </w:r>
+      <w:r>
+        <w:rPr>
+          <w:rFonts w:ascii="Book Antiqua" w:hAnsi="Book Antiqua"/>
+        </w:rPr>
+        <w:t>ó</w:t>
+      </w:r>
+      <w:r>
+        <w:rPr>
+          <w:rFonts w:ascii="Book Antiqua" w:hAnsi="Book Antiqua"/>
+        </w:rPr>
+        <w:t>n pol</w:t>
+      </w:r>
+      <w:r>
+        <w:rPr>
+          <w:rFonts w:ascii="Book Antiqua" w:hAnsi="Book Antiqua"/>
+        </w:rPr>
+        <w:t>í</w:t>
+      </w:r>
+      <w:r>
+        <w:rPr>
+          <w:rFonts w:ascii="Book Antiqua" w:hAnsi="Book Antiqua"/>
+        </w:rPr>
+        <w:t>tica de este Departamento dar respuesta a las necesidades de la poblaci</w:t>
+      </w:r>
+      <w:r>
+        <w:rPr>
+          <w:rFonts w:ascii="Book Antiqua" w:hAnsi="Book Antiqua"/>
+        </w:rPr>
+        <w:t>ó</w:t>
+      </w:r>
+      <w:r>
+        <w:rPr>
+          <w:rFonts w:ascii="Book Antiqua" w:hAnsi="Book Antiqua"/>
+        </w:rPr>
+        <w:t>n en las cuestiones b</w:t>
+      </w:r>
+      <w:r>
+        <w:rPr>
+          <w:rFonts w:ascii="Book Antiqua" w:hAnsi="Book Antiqua"/>
+        </w:rPr>
+        <w:t>á</w:t>
+      </w:r>
+      <w:r>
+        <w:rPr>
+          <w:rFonts w:ascii="Book Antiqua" w:hAnsi="Book Antiqua"/>
+        </w:rPr>
+        <w:t>sicas como salud</w:t>
+      </w:r>
+      <w:r>
+        <w:rPr>
+          <w:rFonts w:ascii="Book Antiqua" w:hAnsi="Book Antiqua"/>
+        </w:rPr>
+        <w:t xml:space="preserve">, </w:t>
+      </w:r>
+      <w:r>
+        <w:rPr>
+          <w:rFonts w:ascii="Book Antiqua" w:hAnsi="Book Antiqua"/>
+        </w:rPr>
+        <w:t>educaci</w:t>
+      </w:r>
+      <w:r>
+        <w:rPr>
+          <w:rFonts w:ascii="Book Antiqua" w:hAnsi="Book Antiqua"/>
+        </w:rPr>
+        <w:t>ó</w:t>
+      </w:r>
+      <w:r>
+        <w:rPr>
+          <w:rFonts w:ascii="Book Antiqua" w:hAnsi="Book Antiqua"/>
+        </w:rPr>
+        <w:t>n</w:t>
       </w:r>
       <w:r>
         <w:rPr>
@@ -2201,7 +2621,35 @@
           <w:rFonts w:ascii="Book Antiqua" w:hAnsi="Book Antiqua"/>
           <w:iCs/>
         </w:rPr>
-        <w:t>espacio vital donde desarrollen y organicen su grupo familiar integrándose así a la comunidad como persona de bien</w:t>
+        <w:t>espacio vital donde desarrollen y organicen su grupo familiar integr</w:t>
+      </w:r>
+      <w:r>
+        <w:rPr>
+          <w:rFonts w:ascii="Book Antiqua" w:hAnsi="Book Antiqua"/>
+          <w:iCs/>
+        </w:rPr>
+        <w:t>á</w:t>
+      </w:r>
+      <w:r>
+        <w:rPr>
+          <w:rFonts w:ascii="Book Antiqua" w:hAnsi="Book Antiqua"/>
+          <w:iCs/>
+        </w:rPr>
+        <w:t>ndose as</w:t>
+      </w:r>
+      <w:r>
+        <w:rPr>
+          <w:rFonts w:ascii="Book Antiqua" w:hAnsi="Book Antiqua"/>
+          <w:iCs/>
+        </w:rPr>
+        <w:t>í</w:t>
+      </w:r>
+      <w:r>
+        <w:rPr>
+          <w:rFonts w:ascii="Book Antiqua" w:hAnsi="Book Antiqua"/>
+          <w:iCs/>
+        </w:rPr>
+        <w:t xml:space="preserve"> a la comunidad como persona de bien</w:t>
       </w:r>
       <w:r>
         <w:rPr>
@@ -2224,31 +2672,127 @@
         <w:rPr>
           <w:rFonts w:ascii="Book Antiqua" w:hAnsi="Book Antiqua"/>
         </w:rPr>
-        <w:t>Que se debe reconocer entonces que más allá del trabajo destacado de técnicos del ejecutivo municipal</w:t>
-      </w:r>
-      <w:r>
-        <w:rPr>
-          <w:rFonts w:ascii="Book Antiqua" w:hAnsi="Book Antiqua"/>
-        </w:rPr>
-        <w:t xml:space="preserve">, </w:t>
-      </w:r>
-      <w:r>
-        <w:rPr>
-          <w:rFonts w:ascii="Book Antiqua" w:hAnsi="Book Antiqua"/>
-        </w:rPr>
-        <w:t>la gravedad de la situación indica resultados negativos en esta temática de ocupación del espacio</w:t>
-      </w:r>
-      <w:r>
-        <w:rPr>
-          <w:rFonts w:ascii="Book Antiqua" w:hAnsi="Book Antiqua"/>
-        </w:rPr>
-        <w:t xml:space="preserve">, </w:t>
-      </w:r>
-      <w:r>
-        <w:rPr>
-          <w:rFonts w:ascii="Book Antiqua" w:hAnsi="Book Antiqua"/>
-        </w:rPr>
-        <w:t>ya que prácticamente no deja espacio vital para viviendas sociales de clases populares como grupos familiares recién constituidos que quieran habitar este municipio</w:t>
+        <w:t>Que se debe reconocer entonces que m</w:t>
+      </w:r>
+      <w:r>
+        <w:rPr>
+          <w:rFonts w:ascii="Book Antiqua" w:hAnsi="Book Antiqua"/>
+        </w:rPr>
+        <w:t>á</w:t>
+      </w:r>
+      <w:r>
+        <w:rPr>
+          <w:rFonts w:ascii="Book Antiqua" w:hAnsi="Book Antiqua"/>
+        </w:rPr>
+        <w:t>s all</w:t>
+      </w:r>
+      <w:r>
+        <w:rPr>
+          <w:rFonts w:ascii="Book Antiqua" w:hAnsi="Book Antiqua"/>
+        </w:rPr>
+        <w:t>á</w:t>
+      </w:r>
+      <w:r>
+        <w:rPr>
+          <w:rFonts w:ascii="Book Antiqua" w:hAnsi="Book Antiqua"/>
+        </w:rPr>
+        <w:t xml:space="preserve"> del trabajo destacado de t</w:t>
+      </w:r>
+      <w:r>
+        <w:rPr>
+          <w:rFonts w:ascii="Book Antiqua" w:hAnsi="Book Antiqua"/>
+        </w:rPr>
+        <w:t>é</w:t>
+      </w:r>
+      <w:r>
+        <w:rPr>
+          <w:rFonts w:ascii="Book Antiqua" w:hAnsi="Book Antiqua"/>
+        </w:rPr>
+        <w:t>cnicos del ejecutivo municipal</w:t>
+      </w:r>
+      <w:r>
+        <w:rPr>
+          <w:rFonts w:ascii="Book Antiqua" w:hAnsi="Book Antiqua"/>
+        </w:rPr>
+        <w:t xml:space="preserve">, </w:t>
+      </w:r>
+      <w:r>
+        <w:rPr>
+          <w:rFonts w:ascii="Book Antiqua" w:hAnsi="Book Antiqua"/>
+        </w:rPr>
+        <w:t>la gravedad de la situaci</w:t>
+      </w:r>
+      <w:r>
+        <w:rPr>
+          <w:rFonts w:ascii="Book Antiqua" w:hAnsi="Book Antiqua"/>
+        </w:rPr>
+        <w:t>ó</w:t>
+      </w:r>
+      <w:r>
+        <w:rPr>
+          <w:rFonts w:ascii="Book Antiqua" w:hAnsi="Book Antiqua"/>
+        </w:rPr>
+        <w:t>n indica resultados negativos en esta tem</w:t>
+      </w:r>
+      <w:r>
+        <w:rPr>
+          <w:rFonts w:ascii="Book Antiqua" w:hAnsi="Book Antiqua"/>
+        </w:rPr>
+        <w:t>á</w:t>
+      </w:r>
+      <w:r>
+        <w:rPr>
+          <w:rFonts w:ascii="Book Antiqua" w:hAnsi="Book Antiqua"/>
+        </w:rPr>
+        <w:t>tica de ocupaci</w:t>
+      </w:r>
+      <w:r>
+        <w:rPr>
+          <w:rFonts w:ascii="Book Antiqua" w:hAnsi="Book Antiqua"/>
+        </w:rPr>
+        <w:t>ó</w:t>
+      </w:r>
+      <w:r>
+        <w:rPr>
+          <w:rFonts w:ascii="Book Antiqua" w:hAnsi="Book Antiqua"/>
+        </w:rPr>
+        <w:t>n del espacio</w:t>
+      </w:r>
+      <w:r>
+        <w:rPr>
+          <w:rFonts w:ascii="Book Antiqua" w:hAnsi="Book Antiqua"/>
+        </w:rPr>
+        <w:t xml:space="preserve">, </w:t>
+      </w:r>
+      <w:r>
+        <w:rPr>
+          <w:rFonts w:ascii="Book Antiqua" w:hAnsi="Book Antiqua"/>
+        </w:rPr>
+        <w:t>ya que pr</w:t>
+      </w:r>
+      <w:r>
+        <w:rPr>
+          <w:rFonts w:ascii="Book Antiqua" w:hAnsi="Book Antiqua"/>
+        </w:rPr>
+        <w:t>á</w:t>
+      </w:r>
+      <w:r>
+        <w:rPr>
+          <w:rFonts w:ascii="Book Antiqua" w:hAnsi="Book Antiqua"/>
+        </w:rPr>
+        <w:t>cticamente no deja espacio vital para viviendas sociales de clases populares como grupos familiares reci</w:t>
+      </w:r>
+      <w:r>
+        <w:rPr>
+          <w:rFonts w:ascii="Book Antiqua" w:hAnsi="Book Antiqua"/>
+        </w:rPr>
+        <w:t>é</w:t>
+      </w:r>
+      <w:r>
+        <w:rPr>
+          <w:rFonts w:ascii="Book Antiqua" w:hAnsi="Book Antiqua"/>
+        </w:rPr>
+        <w:t>n constituidos que quieran habitar este municipio</w:t>
       </w:r>
       <w:r>
         <w:rPr>
@@ -2271,38 +2815,106 @@
         <w:rPr>
           <w:rFonts w:ascii="Book Antiqua" w:hAnsi="Book Antiqua"/>
         </w:rPr>
-        <w:t>Que el sostenido crecimiento de los últimos años de urbanizaciones especiales genera inadecuadas prestaciones y accesibilidad</w:t>
-      </w:r>
-      <w:r>
-        <w:rPr>
-          <w:rFonts w:ascii="Book Antiqua" w:hAnsi="Book Antiqua"/>
-        </w:rPr>
-        <w:t xml:space="preserve">, </w:t>
-      </w:r>
-      <w:r>
-        <w:rPr>
-          <w:rFonts w:ascii="Book Antiqua" w:hAnsi="Book Antiqua"/>
-        </w:rPr>
-        <w:t>problemas de tránsito interno</w:t>
-      </w:r>
-      <w:r>
-        <w:rPr>
-          <w:rFonts w:ascii="Book Antiqua" w:hAnsi="Book Antiqua"/>
-        </w:rPr>
-        <w:t xml:space="preserve">, </w:t>
-      </w:r>
-      <w:r>
-        <w:rPr>
-          <w:rFonts w:ascii="Book Antiqua" w:hAnsi="Book Antiqua"/>
-        </w:rPr>
-        <w:t xml:space="preserve">como así </w:t>
-      </w:r>
-      <w:r>
-        <w:rPr>
-          <w:rFonts w:ascii="Book Antiqua" w:hAnsi="Book Antiqua"/>
-        </w:rPr>
         <w:lastRenderedPageBreak/>
-        <w:t>también serios inconvenientes para el escurrimiento de aguas generando inundaciones en zonas periféricas a los mismos</w:t>
+        <w:t xml:space="preserve">Que el sostenido crecimiento de los </w:t>
+      </w:r>
+      <w:r>
+        <w:rPr>
+          <w:rFonts w:ascii="Book Antiqua" w:hAnsi="Book Antiqua"/>
+        </w:rPr>
+        <w:t>ú</w:t>
+      </w:r>
+      <w:r>
+        <w:rPr>
+          <w:rFonts w:ascii="Book Antiqua" w:hAnsi="Book Antiqua"/>
+        </w:rPr>
+        <w:t xml:space="preserve">ltimos </w:t>
+      </w:r>
+      <w:proofErr w:type="spellStart"/>
+      <w:r>
+        <w:rPr>
+          <w:rFonts w:ascii="Book Antiqua" w:hAnsi="Book Antiqua"/>
+        </w:rPr>
+        <w:t>años</w:t>
+      </w:r>
+      <w:proofErr w:type="spellEnd"/>
+      <w:r>
+        <w:rPr>
+          <w:rFonts w:ascii="Book Antiqua" w:hAnsi="Book Antiqua"/>
+        </w:rPr>
+        <w:t xml:space="preserve"> de urbanizaciones especiales genera inadecuadas prestaciones y accesibilidad</w:t>
+      </w:r>
+      <w:r>
+        <w:rPr>
+          <w:rFonts w:ascii="Book Antiqua" w:hAnsi="Book Antiqua"/>
+        </w:rPr>
+        <w:t xml:space="preserve">, </w:t>
+      </w:r>
+      <w:r>
+        <w:rPr>
+          <w:rFonts w:ascii="Book Antiqua" w:hAnsi="Book Antiqua"/>
+        </w:rPr>
+        <w:t>problemas de tr</w:t>
+      </w:r>
+      <w:r>
+        <w:rPr>
+          <w:rFonts w:ascii="Book Antiqua" w:hAnsi="Book Antiqua"/>
+        </w:rPr>
+        <w:t>á</w:t>
+      </w:r>
+      <w:r>
+        <w:rPr>
+          <w:rFonts w:ascii="Book Antiqua" w:hAnsi="Book Antiqua"/>
+        </w:rPr>
+        <w:t>nsito interno</w:t>
+      </w:r>
+      <w:r>
+        <w:rPr>
+          <w:rFonts w:ascii="Book Antiqua" w:hAnsi="Book Antiqua"/>
+        </w:rPr>
+        <w:t xml:space="preserve">, </w:t>
+      </w:r>
+      <w:r>
+        <w:rPr>
+          <w:rFonts w:ascii="Book Antiqua" w:hAnsi="Book Antiqua"/>
+        </w:rPr>
+        <w:t>como as</w:t>
+      </w:r>
+      <w:r>
+        <w:rPr>
+          <w:rFonts w:ascii="Book Antiqua" w:hAnsi="Book Antiqua"/>
+        </w:rPr>
+        <w:t>í</w:t>
+      </w:r>
+      <w:r>
+        <w:rPr>
+          <w:rFonts w:ascii="Book Antiqua" w:hAnsi="Book Antiqua"/>
+        </w:rPr>
+        <w:t xml:space="preserve"> tambi</w:t>
+      </w:r>
+      <w:r>
+        <w:rPr>
+          <w:rFonts w:ascii="Book Antiqua" w:hAnsi="Book Antiqua"/>
+        </w:rPr>
+        <w:t>é</w:t>
+      </w:r>
+      <w:r>
+        <w:rPr>
+          <w:rFonts w:ascii="Book Antiqua" w:hAnsi="Book Antiqua"/>
+        </w:rPr>
+        <w:t>n serios inconvenientes para el escurrimiento de aguas generando inundaciones en zonas perif</w:t>
+      </w:r>
+      <w:r>
+        <w:rPr>
+          <w:rFonts w:ascii="Book Antiqua" w:hAnsi="Book Antiqua"/>
+        </w:rPr>
+        <w:t>é</w:t>
+      </w:r>
+      <w:r>
+        <w:rPr>
+          <w:rFonts w:ascii="Book Antiqua" w:hAnsi="Book Antiqua"/>
+        </w:rPr>
+        <w:t>ricas a los mismos</w:t>
       </w:r>
       <w:r>
         <w:rPr>
@@ -2325,19 +2937,73 @@
         <w:rPr>
           <w:rFonts w:ascii="Book Antiqua" w:hAnsi="Book Antiqua"/>
         </w:rPr>
-        <w:t>Que se han construído countrys y barrios cerrados en zonas que generan un fuerte impacto al medio ambiente</w:t>
-      </w:r>
-      <w:r>
-        <w:rPr>
-          <w:rFonts w:ascii="Book Antiqua" w:hAnsi="Book Antiqua"/>
-        </w:rPr>
-        <w:t xml:space="preserve">, </w:t>
-      </w:r>
-      <w:r>
-        <w:rPr>
-          <w:rFonts w:ascii="Book Antiqua" w:hAnsi="Book Antiqua"/>
-        </w:rPr>
-        <w:t>especialmente en zonas de pedemonte y zonas bajas</w:t>
+        <w:t xml:space="preserve">Que se han </w:t>
+      </w:r>
+      <w:proofErr w:type="spellStart"/>
+      <w:r>
+        <w:rPr>
+          <w:rFonts w:ascii="Book Antiqua" w:hAnsi="Book Antiqua"/>
+        </w:rPr>
+        <w:t>constru</w:t>
+      </w:r>
+      <w:r>
+        <w:rPr>
+          <w:rFonts w:ascii="Book Antiqua" w:hAnsi="Book Antiqua"/>
+        </w:rPr>
+        <w:t>í</w:t>
+      </w:r>
+      <w:r>
+        <w:rPr>
+          <w:rFonts w:ascii="Book Antiqua" w:hAnsi="Book Antiqua"/>
+        </w:rPr>
+        <w:t>do</w:t>
+      </w:r>
+      <w:proofErr w:type="spellEnd"/>
+      <w:r>
+        <w:rPr>
+          <w:rFonts w:ascii="Book Antiqua" w:hAnsi="Book Antiqua"/>
+        </w:rPr>
+        <w:t xml:space="preserve"> </w:t>
+      </w:r>
+      <w:proofErr w:type="spellStart"/>
+      <w:r>
+        <w:rPr>
+          <w:rFonts w:ascii="Book Antiqua" w:hAnsi="Book Antiqua"/>
+        </w:rPr>
+        <w:t>countrys</w:t>
+      </w:r>
+      <w:proofErr w:type="spellEnd"/>
+      <w:r>
+        <w:rPr>
+          <w:rFonts w:ascii="Book Antiqua" w:hAnsi="Book Antiqua"/>
+        </w:rPr>
+        <w:t xml:space="preserve"> y barrios cerrados en zonas que generan un fuerte impacto al medio ambiente</w:t>
+      </w:r>
+      <w:r>
+        <w:rPr>
+          <w:rFonts w:ascii="Book Antiqua" w:hAnsi="Book Antiqua"/>
+        </w:rPr>
+        <w:t xml:space="preserve">, </w:t>
+      </w:r>
+      <w:r>
+        <w:rPr>
+          <w:rFonts w:ascii="Book Antiqua" w:hAnsi="Book Antiqua"/>
+        </w:rPr>
+        <w:t xml:space="preserve">especialmente en zonas de </w:t>
+      </w:r>
+      <w:proofErr w:type="spellStart"/>
+      <w:r>
+        <w:rPr>
+          <w:rFonts w:ascii="Book Antiqua" w:hAnsi="Book Antiqua"/>
+        </w:rPr>
+        <w:t>pedemonte</w:t>
+      </w:r>
+      <w:proofErr w:type="spellEnd"/>
+      <w:r>
+        <w:rPr>
+          <w:rFonts w:ascii="Book Antiqua" w:hAnsi="Book Antiqua"/>
+        </w:rPr>
+        <w:t xml:space="preserve"> y zonas bajas</w:t>
       </w:r>
       <w:r>
         <w:rPr>
@@ -2360,19 +3026,69 @@
         <w:rPr>
           <w:rFonts w:ascii="Book Antiqua" w:hAnsi="Book Antiqua"/>
         </w:rPr>
-        <w:t>Que se ha alejado la participación ciudadana a través de sus representantes y a organismos descentralizados de las decisiones</w:t>
-      </w:r>
-      <w:r>
-        <w:rPr>
-          <w:rFonts w:ascii="Book Antiqua" w:hAnsi="Book Antiqua"/>
-        </w:rPr>
-        <w:t xml:space="preserve">, </w:t>
-      </w:r>
-      <w:r>
-        <w:rPr>
-          <w:rFonts w:ascii="Book Antiqua" w:hAnsi="Book Antiqua"/>
-        </w:rPr>
-        <w:t>ya que varios vecinos reclaman ante este Cuerpo los daños ocasionados por las urbanizaciones especiales a barrios periféricos</w:t>
+        <w:t>Que se ha alejado la participaci</w:t>
+      </w:r>
+      <w:r>
+        <w:rPr>
+          <w:rFonts w:ascii="Book Antiqua" w:hAnsi="Book Antiqua"/>
+        </w:rPr>
+        <w:t>ó</w:t>
+      </w:r>
+      <w:r>
+        <w:rPr>
+          <w:rFonts w:ascii="Book Antiqua" w:hAnsi="Book Antiqua"/>
+        </w:rPr>
+        <w:t>n ciudadana a trav</w:t>
+      </w:r>
+      <w:r>
+        <w:rPr>
+          <w:rFonts w:ascii="Book Antiqua" w:hAnsi="Book Antiqua"/>
+        </w:rPr>
+        <w:t>é</w:t>
+      </w:r>
+      <w:r>
+        <w:rPr>
+          <w:rFonts w:ascii="Book Antiqua" w:hAnsi="Book Antiqua"/>
+        </w:rPr>
+        <w:t>s de sus representantes y a organismos descentralizados de las decisiones</w:t>
+      </w:r>
+      <w:r>
+        <w:rPr>
+          <w:rFonts w:ascii="Book Antiqua" w:hAnsi="Book Antiqua"/>
+        </w:rPr>
+        <w:t xml:space="preserve">, </w:t>
+      </w:r>
+      <w:r>
+        <w:rPr>
+          <w:rFonts w:ascii="Book Antiqua" w:hAnsi="Book Antiqua"/>
+        </w:rPr>
+        <w:t xml:space="preserve">ya que varios vecinos reclaman ante este Cuerpo los </w:t>
+      </w:r>
+      <w:proofErr w:type="spellStart"/>
+      <w:r>
+        <w:rPr>
+          <w:rFonts w:ascii="Book Antiqua" w:hAnsi="Book Antiqua"/>
+        </w:rPr>
+        <w:t>daños</w:t>
+      </w:r>
+      <w:proofErr w:type="spellEnd"/>
+      <w:r>
+        <w:rPr>
+          <w:rFonts w:ascii="Book Antiqua" w:hAnsi="Book Antiqua"/>
+        </w:rPr>
+        <w:t xml:space="preserve"> ocasionados por las urbanizaciones especiales a barrios perif</w:t>
+      </w:r>
+      <w:r>
+        <w:rPr>
+          <w:rFonts w:ascii="Book Antiqua" w:hAnsi="Book Antiqua"/>
+        </w:rPr>
+        <w:t>é</w:t>
+      </w:r>
+      <w:r>
+        <w:rPr>
+          <w:rFonts w:ascii="Book Antiqua" w:hAnsi="Book Antiqua"/>
+        </w:rPr>
+        <w:t>ricos</w:t>
       </w:r>
       <w:r>
         <w:rPr>
@@ -2419,8 +3135,16 @@
         <w:rPr>
           <w:rFonts w:ascii="Book Antiqua" w:hAnsi="Book Antiqua"/>
         </w:rPr>
-        <w:t>ya que el Intendente puede aprobar loteos</w:t>
-      </w:r>
+        <w:t xml:space="preserve">ya que el Intendente puede aprobar </w:t>
+      </w:r>
+      <w:proofErr w:type="spellStart"/>
+      <w:r>
+        <w:rPr>
+          <w:rFonts w:ascii="Book Antiqua" w:hAnsi="Book Antiqua"/>
+        </w:rPr>
+        <w:t>loteos</w:t>
+      </w:r>
+      <w:proofErr w:type="spellEnd"/>
       <w:r>
         <w:rPr>
           <w:rFonts w:ascii="Book Antiqua" w:hAnsi="Book Antiqua"/>
@@ -2443,7 +3167,43 @@
         <w:rPr>
           <w:rFonts w:ascii="Book Antiqua" w:hAnsi="Book Antiqua"/>
         </w:rPr>
-        <w:t>siempre que el loteo encuadre dentro de las normas dictadas por este Concejo a través de ordenanza correspondiente según el Inciso 26 del Artículo 47 de la Ley 5529 y</w:t>
+        <w:t>siempre que el loteo encuadre dentro de las normas dictadas por este Concejo a trav</w:t>
+      </w:r>
+      <w:r>
+        <w:rPr>
+          <w:rFonts w:ascii="Book Antiqua" w:hAnsi="Book Antiqua"/>
+        </w:rPr>
+        <w:t>é</w:t>
+      </w:r>
+      <w:r>
+        <w:rPr>
+          <w:rFonts w:ascii="Book Antiqua" w:hAnsi="Book Antiqua"/>
+        </w:rPr>
+        <w:t>s de ordenanza correspondiente seg</w:t>
+      </w:r>
+      <w:r>
+        <w:rPr>
+          <w:rFonts w:ascii="Book Antiqua" w:hAnsi="Book Antiqua"/>
+        </w:rPr>
+        <w:t>ú</w:t>
+      </w:r>
+      <w:r>
+        <w:rPr>
+          <w:rFonts w:ascii="Book Antiqua" w:hAnsi="Book Antiqua"/>
+        </w:rPr>
+        <w:t>n el Inciso 26 del Art</w:t>
+      </w:r>
+      <w:r>
+        <w:rPr>
+          <w:rFonts w:ascii="Book Antiqua" w:hAnsi="Book Antiqua"/>
+        </w:rPr>
+        <w:t>í</w:t>
+      </w:r>
+      <w:r>
+        <w:rPr>
+          <w:rFonts w:ascii="Book Antiqua" w:hAnsi="Book Antiqua"/>
+        </w:rPr>
+        <w:t>culo 47 de la Ley 5529 y</w:t>
       </w:r>
       <w:r>
         <w:rPr>
@@ -2467,19 +3227,43 @@
         <w:rPr>
           <w:rFonts w:ascii="Book Antiqua" w:hAnsi="Book Antiqua"/>
         </w:rPr>
-        <w:t>este Honorable Cuerpo pretende colaborar como representante del Pueblo a cometer la menor cantidad de errores posibles al respecto de la instalación de urbanizaciones especiales</w:t>
-      </w:r>
-      <w:r>
-        <w:rPr>
-          <w:rFonts w:ascii="Book Antiqua" w:hAnsi="Book Antiqua"/>
-        </w:rPr>
-        <w:t xml:space="preserve">, </w:t>
-      </w:r>
-      <w:r>
-        <w:rPr>
-          <w:rFonts w:ascii="Book Antiqua" w:hAnsi="Book Antiqua"/>
-        </w:rPr>
-        <w:t>cumpliendo con la responsabilidad asignada por la ciudadanía</w:t>
+        <w:t>este Honorable Cuerpo pretende colaborar como representante del Pueblo a cometer la menor cantidad de errores posibles al respecto de la instalaci</w:t>
+      </w:r>
+      <w:r>
+        <w:rPr>
+          <w:rFonts w:ascii="Book Antiqua" w:hAnsi="Book Antiqua"/>
+        </w:rPr>
+        <w:t>ó</w:t>
+      </w:r>
+      <w:r>
+        <w:rPr>
+          <w:rFonts w:ascii="Book Antiqua" w:hAnsi="Book Antiqua"/>
+        </w:rPr>
+        <w:t>n de urbanizaciones especiales</w:t>
+      </w:r>
+      <w:r>
+        <w:rPr>
+          <w:rFonts w:ascii="Book Antiqua" w:hAnsi="Book Antiqua"/>
+        </w:rPr>
+        <w:t xml:space="preserve">, </w:t>
+      </w:r>
+      <w:r>
+        <w:rPr>
+          <w:rFonts w:ascii="Book Antiqua" w:hAnsi="Book Antiqua"/>
+        </w:rPr>
+        <w:t>cumpliendo con la responsabilidad asignada por la ciudadan</w:t>
+      </w:r>
+      <w:r>
+        <w:rPr>
+          <w:rFonts w:ascii="Book Antiqua" w:hAnsi="Book Antiqua"/>
+        </w:rPr>
+        <w:t>í</w:t>
+      </w:r>
+      <w:r>
+        <w:rPr>
+          <w:rFonts w:ascii="Book Antiqua" w:hAnsi="Book Antiqua"/>
+        </w:rPr>
+        <w:t>a</w:t>
       </w:r>
       <w:r>
         <w:rPr>
@@ -2526,31 +3310,105 @@
         <w:rPr>
           <w:rFonts w:ascii="Book Antiqua" w:hAnsi="Book Antiqua"/>
         </w:rPr>
-        <w:t>374 hace referencia a las capacidades técnicas del Ejecutivo Municipal y a las virtudes del Código de Planeamiento Urbano Ordenanza No 613/94</w:t>
-      </w:r>
-      <w:r>
-        <w:rPr>
-          <w:rFonts w:ascii="Book Antiqua" w:hAnsi="Book Antiqua"/>
-        </w:rPr>
-        <w:t xml:space="preserve">, </w:t>
-      </w:r>
-      <w:r>
-        <w:rPr>
-          <w:rFonts w:ascii="Book Antiqua" w:hAnsi="Book Antiqua"/>
-        </w:rPr>
-        <w:t>obsoleto al año 2012</w:t>
-      </w:r>
-      <w:r>
-        <w:rPr>
-          <w:rFonts w:ascii="Book Antiqua" w:hAnsi="Book Antiqua"/>
-        </w:rPr>
-        <w:t xml:space="preserve">, </w:t>
-      </w:r>
-      <w:r>
-        <w:rPr>
-          <w:rFonts w:ascii="Book Antiqua" w:hAnsi="Book Antiqua"/>
-        </w:rPr>
-        <w:t>ya que en aquel momento era absolutamente inferior la cantidad de urbanizaciones especiales existente como también las características demográficas de esta ciudad a lo que hacemos referencia al comienzo de este proyecto</w:t>
+        <w:t>374 hace referencia a las capacidades t</w:t>
+      </w:r>
+      <w:r>
+        <w:rPr>
+          <w:rFonts w:ascii="Book Antiqua" w:hAnsi="Book Antiqua"/>
+        </w:rPr>
+        <w:t>é</w:t>
+      </w:r>
+      <w:r>
+        <w:rPr>
+          <w:rFonts w:ascii="Book Antiqua" w:hAnsi="Book Antiqua"/>
+        </w:rPr>
+        <w:t>cnicas del Ejecutivo Municipal y a las virtudes del C</w:t>
+      </w:r>
+      <w:r>
+        <w:rPr>
+          <w:rFonts w:ascii="Book Antiqua" w:hAnsi="Book Antiqua"/>
+        </w:rPr>
+        <w:t>ó</w:t>
+      </w:r>
+      <w:r>
+        <w:rPr>
+          <w:rFonts w:ascii="Book Antiqua" w:hAnsi="Book Antiqua"/>
+        </w:rPr>
+        <w:t>digo de Planeamiento Urbano Ordenanza No 613/94</w:t>
+      </w:r>
+      <w:r>
+        <w:rPr>
+          <w:rFonts w:ascii="Book Antiqua" w:hAnsi="Book Antiqua"/>
+        </w:rPr>
+        <w:t xml:space="preserve">, </w:t>
+      </w:r>
+      <w:r>
+        <w:rPr>
+          <w:rFonts w:ascii="Book Antiqua" w:hAnsi="Book Antiqua"/>
+        </w:rPr>
+        <w:t xml:space="preserve">obsoleto al </w:t>
+      </w:r>
+      <w:proofErr w:type="spellStart"/>
+      <w:r>
+        <w:rPr>
+          <w:rFonts w:ascii="Book Antiqua" w:hAnsi="Book Antiqua"/>
+        </w:rPr>
+        <w:t>año</w:t>
+      </w:r>
+      <w:proofErr w:type="spellEnd"/>
+      <w:r>
+        <w:rPr>
+          <w:rFonts w:ascii="Book Antiqua" w:hAnsi="Book Antiqua"/>
+        </w:rPr>
+        <w:t xml:space="preserve"> 2012</w:t>
+      </w:r>
+      <w:r>
+        <w:rPr>
+          <w:rFonts w:ascii="Book Antiqua" w:hAnsi="Book Antiqua"/>
+        </w:rPr>
+        <w:t xml:space="preserve">, </w:t>
+      </w:r>
+      <w:r>
+        <w:rPr>
+          <w:rFonts w:ascii="Book Antiqua" w:hAnsi="Book Antiqua"/>
+        </w:rPr>
+        <w:t>ya que en aquel momento era absolutamente inferior la cantidad de urbanizaciones especiales existente como tambi</w:t>
+      </w:r>
+      <w:r>
+        <w:rPr>
+          <w:rFonts w:ascii="Book Antiqua" w:hAnsi="Book Antiqua"/>
+        </w:rPr>
+        <w:t>é</w:t>
+      </w:r>
+      <w:r>
+        <w:rPr>
+          <w:rFonts w:ascii="Book Antiqua" w:hAnsi="Book Antiqua"/>
+        </w:rPr>
+        <w:t>n las caracter</w:t>
+      </w:r>
+      <w:r>
+        <w:rPr>
+          <w:rFonts w:ascii="Book Antiqua" w:hAnsi="Book Antiqua"/>
+        </w:rPr>
+        <w:t>í</w:t>
+      </w:r>
+      <w:r>
+        <w:rPr>
+          <w:rFonts w:ascii="Book Antiqua" w:hAnsi="Book Antiqua"/>
+        </w:rPr>
+        <w:t>sticas demogr</w:t>
+      </w:r>
+      <w:r>
+        <w:rPr>
+          <w:rFonts w:ascii="Book Antiqua" w:hAnsi="Book Antiqua"/>
+        </w:rPr>
+        <w:t>á</w:t>
+      </w:r>
+      <w:r>
+        <w:rPr>
+          <w:rFonts w:ascii="Book Antiqua" w:hAnsi="Book Antiqua"/>
+        </w:rPr>
+        <w:t>ficas de esta ciudad a lo que hacemos referencia al comienzo de este proyecto</w:t>
       </w:r>
       <w:r>
         <w:rPr>
@@ -2680,7 +3538,21 @@
         <w:rPr>
           <w:rFonts w:ascii="Book Antiqua" w:hAnsi="Book Antiqua"/>
         </w:rPr>
-        <w:t>1 de la Ordenanza 613/94 Código de Planeamiento Urbano</w:t>
+        <w:t xml:space="preserve">1 </w:t>
+      </w:r>
+      <w:proofErr w:type="gramStart"/>
+      <w:r>
+        <w:rPr>
+          <w:rFonts w:ascii="Book Antiqua" w:hAnsi="Book Antiqua"/>
+        </w:rPr>
+        <w:t>de</w:t>
+      </w:r>
+      <w:proofErr w:type="gramEnd"/>
+      <w:r>
+        <w:rPr>
+          <w:rFonts w:ascii="Book Antiqua" w:hAnsi="Book Antiqua"/>
+        </w:rPr>
+        <w:t xml:space="preserve"> la Ordenanza 613/94 Código de Planeamiento Urbano</w:t>
       </w:r>
       <w:r>
         <w:rPr>
@@ -2747,8 +3619,16 @@
         <w:rPr>
           <w:rFonts w:ascii="Book Antiqua" w:hAnsi="Book Antiqua"/>
         </w:rPr>
-        <w:t>inclusive los loteos</w:t>
-      </w:r>
+        <w:t xml:space="preserve">inclusive los </w:t>
+      </w:r>
+      <w:proofErr w:type="spellStart"/>
+      <w:r>
+        <w:rPr>
+          <w:rFonts w:ascii="Book Antiqua" w:hAnsi="Book Antiqua"/>
+        </w:rPr>
+        <w:t>loteos</w:t>
+      </w:r>
+      <w:proofErr w:type="spellEnd"/>
       <w:r>
         <w:rPr>
           <w:rFonts w:ascii="Book Antiqua" w:hAnsi="Book Antiqua"/>
@@ -2880,12 +3760,24 @@
         <w:rPr>
           <w:rFonts w:ascii="Book Antiqua" w:hAnsi="Book Antiqua"/>
         </w:rPr>
+        <w:t xml:space="preserve"> </w:t>
+      </w:r>
+      <w:r>
+        <w:rPr>
+          <w:rFonts w:ascii="Book Antiqua" w:hAnsi="Book Antiqua"/>
+        </w:rPr>
         <w:t>D.E.M.</w:t>
       </w:r>
       <w:r>
         <w:rPr>
           <w:rFonts w:ascii="Book Antiqua" w:hAnsi="Book Antiqua"/>
         </w:rPr>
+        <w:t xml:space="preserve"> </w:t>
+      </w:r>
+      <w:r>
+        <w:rPr>
+          <w:rFonts w:ascii="Book Antiqua" w:hAnsi="Book Antiqua"/>
+        </w:rPr>
         <w:t>podrá solicitar ampliación o aclaración de la documentación técnica cuando lo considere necesario</w:t>
       </w:r>
       <w:r>
@@ -2898,7 +3790,14 @@
         <w:rPr>
           <w:rFonts w:ascii="Book Antiqua" w:hAnsi="Book Antiqua"/>
         </w:rPr>
-        <w:t>Si el proyecto obtuviere la factibilidad positiva será elevado al Concejo Deliberante para su análisis y aprobación</w:t>
+        <w:t xml:space="preserve">Si el proyecto obtuviere la factibilidad positiva será elevado al Concejo Deliberante </w:t>
+      </w:r>
+      <w:r>
+        <w:rPr>
+          <w:rFonts w:ascii="Book Antiqua" w:hAnsi="Book Antiqua"/>
+        </w:rPr>
+        <w:lastRenderedPageBreak/>
+        <w:t>para su análisis y aprobación</w:t>
       </w:r>
       <w:r>
         <w:rPr>
@@ -2933,7 +3832,6 @@
           <w:rFonts w:ascii="Book Antiqua" w:hAnsi="Book Antiqua"/>
           <w:u w:val="single"/>
         </w:rPr>
-        <w:lastRenderedPageBreak/>
         <w:t>ARTÍCULO</w:t>
       </w:r>
       <w:r>
@@ -3008,7 +3906,7 @@
         <w:rPr>
           <w:rFonts w:ascii="Book Antiqua" w:hAnsi="Book Antiqua"/>
         </w:rPr>
-        <w:t xml:space="preserve">. </w:t>
+        <w:t xml:space="preserve"> </w:t>
       </w:r>
       <w:r>
         <w:rPr>
@@ -3111,7 +4009,19 @@
         <w:rPr>
           <w:rFonts w:ascii="Book Antiqua" w:hAnsi="Book Antiqua"/>
         </w:rPr>
-        <w:t>si nocuentan con la Aprobación del Concejo Deliberante</w:t>
+        <w:t>si no</w:t>
+      </w:r>
+      <w:r>
+        <w:rPr>
+          <w:rFonts w:ascii="Book Antiqua" w:hAnsi="Book Antiqua"/>
+        </w:rPr>
+        <w:t xml:space="preserve"> </w:t>
+      </w:r>
+      <w:r>
+        <w:rPr>
+          <w:rFonts w:ascii="Book Antiqua" w:hAnsi="Book Antiqua"/>
+        </w:rPr>
+        <w:t>cuentan con la Aprobación del Concejo Deliberante</w:t>
       </w:r>
       <w:r>
         <w:rPr>
@@ -3268,7 +4178,19 @@
         <w:rPr>
           <w:rFonts w:ascii="Book Antiqua" w:hAnsi="Book Antiqua"/>
         </w:rPr>
-        <w:t>estado en que seencuentra en trámite</w:t>
+        <w:t>estado en que se</w:t>
+      </w:r>
+      <w:r>
+        <w:rPr>
+          <w:rFonts w:ascii="Book Antiqua" w:hAnsi="Book Antiqua"/>
+        </w:rPr>
+        <w:t xml:space="preserve"> </w:t>
+      </w:r>
+      <w:r>
+        <w:rPr>
+          <w:rFonts w:ascii="Book Antiqua" w:hAnsi="Book Antiqua"/>
+        </w:rPr>
+        <w:t>encuentra en trámite</w:t>
       </w:r>
       <w:r>
         <w:rPr>
@@ -3655,7 +4577,7 @@
 </file>
 
 <file path=word/endnotes.xml><?xml version="1.0" encoding="utf-8"?>
-<w:endnotes xmlns:wpc="http://schemas.microsoft.com/office/word/2010/wordprocessingCanvas" xmlns:cx="http://schemas.microsoft.com/office/drawing/2014/chartex" xmlns:mc="http://schemas.openxmlformats.org/markup-compatibility/2006" xmlns:o="urn:schemas-microsoft-com:office:office" xmlns:r="http://schemas.openxmlformats.org/officeDocument/2006/relationships" xmlns:m="http://schemas.openxmlformats.org/officeDocument/2006/math" xmlns:v="urn:schemas-microsoft-com:vml" xmlns:wp14="http://schemas.microsoft.com/office/word/2010/wordprocessingDrawing" xmlns:wp="http://schemas.openxmlformats.org/drawingml/2006/wordprocessingDrawing" xmlns:w10="urn:schemas-microsoft-com:office:word" xmlns:w="http://schemas.openxmlformats.org/wordprocessingml/2006/main" xmlns:w14="http://schemas.microsoft.com/office/word/2010/wordml" xmlns:w15="http://schemas.microsoft.com/office/word/2012/wordml" xmlns:w16se="http://schemas.microsoft.com/office/word/2015/wordml/symex" xmlns:wpg="http://schemas.microsoft.com/office/word/2010/wordprocessingGroup" xmlns:wpi="http://schemas.microsoft.com/office/word/2010/wordprocessingInk" xmlns:wne="http://schemas.microsoft.com/office/word/2006/wordml" xmlns:wps="http://schemas.microsoft.com/office/word/2010/wordprocessingShape" mc:Ignorable="w14 w15 w16se wp14">
+<w:endnotes xmlns:ve="http://schemas.openxmlformats.org/markup-compatibility/2006" xmlns:o="urn:schemas-microsoft-com:office:office" xmlns:r="http://schemas.openxmlformats.org/officeDocument/2006/relationships" xmlns:m="http://schemas.openxmlformats.org/officeDocument/2006/math" xmlns:v="urn:schemas-microsoft-com:vml" xmlns:wp="http://schemas.openxmlformats.org/drawingml/2006/wordprocessingDrawing" xmlns:w10="urn:schemas-microsoft-com:office:word" xmlns:w="http://schemas.openxmlformats.org/wordprocessingml/2006/main" xmlns:wne="http://schemas.microsoft.com/office/word/2006/wordml">
   <w:endnote w:type="separator" w:id="-1">
     <w:p>
       <w:r>
@@ -3674,7 +4596,7 @@
 </file>
 
 <file path=word/footer1.xml><?xml version="1.0" encoding="utf-8"?>
-<w:ftr xmlns:wpc="http://schemas.microsoft.com/office/word/2010/wordprocessingCanvas" xmlns:cx="http://schemas.microsoft.com/office/drawing/2014/chartex" xmlns:mc="http://schemas.openxmlformats.org/markup-compatibility/2006" xmlns:o="urn:schemas-microsoft-com:office:office" xmlns:r="http://schemas.openxmlformats.org/officeDocument/2006/relationships" xmlns:m="http://schemas.openxmlformats.org/officeDocument/2006/math" xmlns:v="urn:schemas-microsoft-com:vml" xmlns:wp14="http://schemas.microsoft.com/office/word/2010/wordprocessingDrawing" xmlns:wp="http://schemas.openxmlformats.org/drawingml/2006/wordprocessingDrawing" xmlns:w10="urn:schemas-microsoft-com:office:word" xmlns:w="http://schemas.openxmlformats.org/wordprocessingml/2006/main" xmlns:w14="http://schemas.microsoft.com/office/word/2010/wordml" xmlns:w15="http://schemas.microsoft.com/office/word/2012/wordml" xmlns:w16se="http://schemas.microsoft.com/office/word/2015/wordml/symex" xmlns:wpg="http://schemas.microsoft.com/office/word/2010/wordprocessingGroup" xmlns:wpi="http://schemas.microsoft.com/office/word/2010/wordprocessingInk" xmlns:wne="http://schemas.microsoft.com/office/word/2006/wordml" xmlns:wps="http://schemas.microsoft.com/office/word/2010/wordprocessingShape" mc:Ignorable="w14 w15 w16se wp14">
+<w:ftr xmlns:ve="http://schemas.openxmlformats.org/markup-compatibility/2006" xmlns:o="urn:schemas-microsoft-com:office:office" xmlns:r="http://schemas.openxmlformats.org/officeDocument/2006/relationships" xmlns:m="http://schemas.openxmlformats.org/officeDocument/2006/math" xmlns:v="urn:schemas-microsoft-com:vml" xmlns:wp="http://schemas.openxmlformats.org/drawingml/2006/wordprocessingDrawing" xmlns:w10="urn:schemas-microsoft-com:office:word" xmlns:w="http://schemas.openxmlformats.org/wordprocessingml/2006/main" xmlns:wne="http://schemas.microsoft.com/office/word/2006/wordml">
   <w:p>
     <w:pPr>
       <w:pStyle w:val="Piedepgina"/>
@@ -3689,7 +4611,7 @@
 </file>
 
 <file path=word/footnotes.xml><?xml version="1.0" encoding="utf-8"?>
-<w:footnotes xmlns:wpc="http://schemas.microsoft.com/office/word/2010/wordprocessingCanvas" xmlns:cx="http://schemas.microsoft.com/office/drawing/2014/chartex" xmlns:mc="http://schemas.openxmlformats.org/markup-compatibility/2006" xmlns:o="urn:schemas-microsoft-com:office:office" xmlns:r="http://schemas.openxmlformats.org/officeDocument/2006/relationships" xmlns:m="http://schemas.openxmlformats.org/officeDocument/2006/math" xmlns:v="urn:schemas-microsoft-com:vml" xmlns:wp14="http://schemas.microsoft.com/office/word/2010/wordprocessingDrawing" xmlns:wp="http://schemas.openxmlformats.org/drawingml/2006/wordprocessingDrawing" xmlns:w10="urn:schemas-microsoft-com:office:word" xmlns:w="http://schemas.openxmlformats.org/wordprocessingml/2006/main" xmlns:w14="http://schemas.microsoft.com/office/word/2010/wordml" xmlns:w15="http://schemas.microsoft.com/office/word/2012/wordml" xmlns:w16se="http://schemas.microsoft.com/office/word/2015/wordml/symex" xmlns:wpg="http://schemas.microsoft.com/office/word/2010/wordprocessingGroup" xmlns:wpi="http://schemas.microsoft.com/office/word/2010/wordprocessingInk" xmlns:wne="http://schemas.microsoft.com/office/word/2006/wordml" xmlns:wps="http://schemas.microsoft.com/office/word/2010/wordprocessingShape" mc:Ignorable="w14 w15 w16se wp14">
+<w:footnotes xmlns:ve="http://schemas.openxmlformats.org/markup-compatibility/2006" xmlns:o="urn:schemas-microsoft-com:office:office" xmlns:r="http://schemas.openxmlformats.org/officeDocument/2006/relationships" xmlns:m="http://schemas.openxmlformats.org/officeDocument/2006/math" xmlns:v="urn:schemas-microsoft-com:vml" xmlns:wp="http://schemas.openxmlformats.org/drawingml/2006/wordprocessingDrawing" xmlns:w10="urn:schemas-microsoft-com:office:word" xmlns:w="http://schemas.openxmlformats.org/wordprocessingml/2006/main" xmlns:wne="http://schemas.microsoft.com/office/word/2006/wordml">
   <w:footnote w:type="separator" w:id="-1">
     <w:p>
       <w:r>
@@ -3708,8 +4630,8 @@
 </file>
 
 <file path=word/numbering.xml><?xml version="1.0" encoding="utf-8"?>
-<w:numbering xmlns:wpc="http://schemas.microsoft.com/office/word/2010/wordprocessingCanvas" xmlns:cx="http://schemas.microsoft.com/office/drawing/2014/chartex" xmlns:mc="http://schemas.openxmlformats.org/markup-compatibility/2006" xmlns:o="urn:schemas-microsoft-com:office:office" xmlns:r="http://schemas.openxmlformats.org/officeDocument/2006/relationships" xmlns:m="http://schemas.openxmlformats.org/officeDocument/2006/math" xmlns:v="urn:schemas-microsoft-com:vml" xmlns:wp14="http://schemas.microsoft.com/office/word/2010/wordprocessingDrawing" xmlns:wp="http://schemas.openxmlformats.org/drawingml/2006/wordprocessingDrawing" xmlns:w10="urn:schemas-microsoft-com:office:word" xmlns:w="http://schemas.openxmlformats.org/wordprocessingml/2006/main" xmlns:w14="http://schemas.microsoft.com/office/word/2010/wordml" xmlns:w15="http://schemas.microsoft.com/office/word/2012/wordml" xmlns:w16se="http://schemas.microsoft.com/office/word/2015/wordml/symex" xmlns:wpg="http://schemas.microsoft.com/office/word/2010/wordprocessingGroup" xmlns:wpi="http://schemas.microsoft.com/office/word/2010/wordprocessingInk" xmlns:wne="http://schemas.microsoft.com/office/word/2006/wordml" xmlns:wps="http://schemas.microsoft.com/office/word/2010/wordprocessingShape" mc:Ignorable="w14 w15 w16se wp14">
-  <w:abstractNum w:abstractNumId="0" w15:restartNumberingAfterBreak="0">
+<w:numbering xmlns:ve="http://schemas.openxmlformats.org/markup-compatibility/2006" xmlns:o="urn:schemas-microsoft-com:office:office" xmlns:r="http://schemas.openxmlformats.org/officeDocument/2006/relationships" xmlns:m="http://schemas.openxmlformats.org/officeDocument/2006/math" xmlns:v="urn:schemas-microsoft-com:vml" xmlns:wp="http://schemas.openxmlformats.org/drawingml/2006/wordprocessingDrawing" xmlns:w10="urn:schemas-microsoft-com:office:word" xmlns:w="http://schemas.openxmlformats.org/wordprocessingml/2006/main" xmlns:wne="http://schemas.microsoft.com/office/word/2006/wordml">
+  <w:abstractNum w:abstractNumId="0">
     <w:nsid w:val="41F5220E"/>
     <w:multiLevelType w:val="hybridMultilevel"/>
     <w:tmpl w:val="24FC50B2"/>
@@ -3832,7 +4754,7 @@
 </file>
 
 <file path=word/styles.xml><?xml version="1.0" encoding="utf-8"?>
-<w:styles xmlns:mc="http://schemas.openxmlformats.org/markup-compatibility/2006" xmlns:r="http://schemas.openxmlformats.org/officeDocument/2006/relationships" xmlns:w="http://schemas.openxmlformats.org/wordprocessingml/2006/main" xmlns:w14="http://schemas.microsoft.com/office/word/2010/wordml" xmlns:w15="http://schemas.microsoft.com/office/word/2012/wordml" xmlns:w16se="http://schemas.microsoft.com/office/word/2015/wordml/symex" mc:Ignorable="w14 w15 w16se">
+<w:styles xmlns:r="http://schemas.openxmlformats.org/officeDocument/2006/relationships" xmlns:w="http://schemas.openxmlformats.org/wordprocessingml/2006/main">
   <w:docDefaults>
     <w:rPrDefault>
       <w:rPr>
@@ -3842,361 +4764,151 @@
     </w:rPrDefault>
     <w:pPrDefault/>
   </w:docDefaults>
-  <w:latentStyles w:defLockedState="0" w:defUIPriority="0" w:defSemiHidden="0" w:defUnhideWhenUsed="0" w:defQFormat="0" w:count="371">
-    <w:lsdException w:name="Normal" w:qFormat="1"/>
-    <w:lsdException w:name="heading 1" w:qFormat="1"/>
-    <w:lsdException w:name="heading 2" w:semiHidden="1" w:unhideWhenUsed="1" w:qFormat="1"/>
-    <w:lsdException w:name="heading 3" w:semiHidden="1" w:unhideWhenUsed="1" w:qFormat="1"/>
-    <w:lsdException w:name="heading 4" w:semiHidden="1" w:unhideWhenUsed="1" w:qFormat="1"/>
-    <w:lsdException w:name="heading 5" w:semiHidden="1" w:unhideWhenUsed="1" w:qFormat="1"/>
-    <w:lsdException w:name="heading 6" w:semiHidden="1" w:unhideWhenUsed="1" w:qFormat="1"/>
-    <w:lsdException w:name="heading 7" w:semiHidden="1" w:unhideWhenUsed="1" w:qFormat="1"/>
-    <w:lsdException w:name="heading 8" w:semiHidden="1" w:unhideWhenUsed="1" w:qFormat="1"/>
-    <w:lsdException w:name="heading 9" w:semiHidden="1" w:unhideWhenUsed="1" w:qFormat="1"/>
-    <w:lsdException w:name="index 1" w:semiHidden="1" w:unhideWhenUsed="1"/>
-    <w:lsdException w:name="index 2" w:semiHidden="1" w:unhideWhenUsed="1"/>
-    <w:lsdException w:name="index 3" w:semiHidden="1" w:unhideWhenUsed="1"/>
-    <w:lsdException w:name="index 4" w:semiHidden="1" w:unhideWhenUsed="1"/>
-    <w:lsdException w:name="index 5" w:semiHidden="1" w:unhideWhenUsed="1"/>
-    <w:lsdException w:name="index 6" w:semiHidden="1" w:unhideWhenUsed="1"/>
-    <w:lsdException w:name="index 7" w:semiHidden="1" w:unhideWhenUsed="1"/>
-    <w:lsdException w:name="index 8" w:semiHidden="1" w:unhideWhenUsed="1"/>
-    <w:lsdException w:name="index 9" w:semiHidden="1" w:unhideWhenUsed="1"/>
-    <w:lsdException w:name="toc 1" w:semiHidden="1" w:unhideWhenUsed="1"/>
-    <w:lsdException w:name="toc 2" w:semiHidden="1" w:unhideWhenUsed="1"/>
-    <w:lsdException w:name="toc 3" w:semiHidden="1" w:unhideWhenUsed="1"/>
-    <w:lsdException w:name="toc 4" w:semiHidden="1" w:unhideWhenUsed="1"/>
-    <w:lsdException w:name="toc 5" w:semiHidden="1" w:unhideWhenUsed="1"/>
-    <w:lsdException w:name="toc 6" w:semiHidden="1" w:unhideWhenUsed="1"/>
-    <w:lsdException w:name="toc 7" w:semiHidden="1" w:unhideWhenUsed="1"/>
-    <w:lsdException w:name="toc 8" w:semiHidden="1" w:unhideWhenUsed="1"/>
-    <w:lsdException w:name="toc 9" w:semiHidden="1" w:unhideWhenUsed="1"/>
-    <w:lsdException w:name="Normal Indent" w:semiHidden="1" w:unhideWhenUsed="1"/>
-    <w:lsdException w:name="footnote text" w:semiHidden="1" w:unhideWhenUsed="1"/>
-    <w:lsdException w:name="annotation text" w:semiHidden="1" w:unhideWhenUsed="1"/>
-    <w:lsdException w:name="header" w:semiHidden="1" w:unhideWhenUsed="1"/>
-    <w:lsdException w:name="footer" w:semiHidden="1" w:unhideWhenUsed="1"/>
-    <w:lsdException w:name="index heading" w:semiHidden="1" w:unhideWhenUsed="1"/>
-    <w:lsdException w:name="caption" w:semiHidden="1" w:unhideWhenUsed="1" w:qFormat="1"/>
-    <w:lsdException w:name="table of figures" w:semiHidden="1" w:unhideWhenUsed="1"/>
-    <w:lsdException w:name="envelope address" w:semiHidden="1" w:unhideWhenUsed="1"/>
-    <w:lsdException w:name="envelope return" w:semiHidden="1" w:unhideWhenUsed="1"/>
-    <w:lsdException w:name="footnote reference" w:semiHidden="1" w:unhideWhenUsed="1"/>
-    <w:lsdException w:name="annotation reference" w:semiHidden="1" w:unhideWhenUsed="1"/>
-    <w:lsdException w:name="line number" w:semiHidden="1" w:unhideWhenUsed="1"/>
-    <w:lsdException w:name="page number" w:semiHidden="1" w:unhideWhenUsed="1"/>
-    <w:lsdException w:name="endnote reference" w:semiHidden="1" w:unhideWhenUsed="1"/>
-    <w:lsdException w:name="endnote text" w:semiHidden="1" w:unhideWhenUsed="1"/>
-    <w:lsdException w:name="table of authorities" w:semiHidden="1" w:unhideWhenUsed="1"/>
-    <w:lsdException w:name="macro" w:semiHidden="1" w:unhideWhenUsed="1"/>
-    <w:lsdException w:name="toa heading" w:semiHidden="1" w:unhideWhenUsed="1"/>
-    <w:lsdException w:name="List Bullet" w:semiHidden="1" w:unhideWhenUsed="1"/>
-    <w:lsdException w:name="List Number" w:semiHidden="1" w:unhideWhenUsed="1"/>
-    <w:lsdException w:name="List Number 5" w:semiHidden="1" w:unhideWhenUsed="1"/>
-    <w:lsdException w:name="Title" w:qFormat="1"/>
-    <w:lsdException w:name="Closing" w:semiHidden="1" w:unhideWhenUsed="1"/>
-    <w:lsdException w:name="Signature" w:semiHidden="1" w:unhideWhenUsed="1"/>
-    <w:lsdException w:name="Default Paragraph Font" w:semiHidden="1" w:unhideWhenUsed="1"/>
-    <w:lsdException w:name="Body Text" w:semiHidden="1" w:unhideWhenUsed="1"/>
-    <w:lsdException w:name="Body Text Indent" w:semiHidden="1" w:unhideWhenUsed="1"/>
-    <w:lsdException w:name="List Continue" w:semiHidden="1" w:unhideWhenUsed="1"/>
-    <w:lsdException w:name="List Continue 2" w:semiHidden="1" w:unhideWhenUsed="1"/>
-    <w:lsdException w:name="List Continue 3" w:semiHidden="1" w:unhideWhenUsed="1"/>
-    <w:lsdException w:name="List Continue 4" w:semiHidden="1" w:unhideWhenUsed="1"/>
-    <w:lsdException w:name="List Continue 5" w:semiHidden="1" w:unhideWhenUsed="1"/>
-    <w:lsdException w:name="Message Header" w:semiHidden="1" w:unhideWhenUsed="1"/>
-    <w:lsdException w:name="Subtitle" w:qFormat="1"/>
-    <w:lsdException w:name="Salutation" w:semiHidden="1" w:unhideWhenUsed="1"/>
-    <w:lsdException w:name="Date" w:semiHidden="1" w:unhideWhenUsed="1"/>
-    <w:lsdException w:name="Body Text First Indent" w:semiHidden="1" w:unhideWhenUsed="1"/>
-    <w:lsdException w:name="Body Text First Indent 2" w:semiHidden="1" w:unhideWhenUsed="1"/>
-    <w:lsdException w:name="Note Heading" w:semiHidden="1" w:unhideWhenUsed="1"/>
-    <w:lsdException w:name="Body Text 2" w:semiHidden="1" w:unhideWhenUsed="1"/>
-    <w:lsdException w:name="Hyperlink" w:semiHidden="1" w:unhideWhenUsed="1"/>
-    <w:lsdException w:name="FollowedHyperlink" w:semiHidden="1" w:unhideWhenUsed="1"/>
-    <w:lsdException w:name="Strong" w:qFormat="1"/>
-    <w:lsdException w:name="Emphasis" w:qFormat="1"/>
-    <w:lsdException w:name="Document Map" w:semiHidden="1" w:unhideWhenUsed="1"/>
-    <w:lsdException w:name="Plain Text" w:semiHidden="1" w:unhideWhenUsed="1"/>
-    <w:lsdException w:name="E-mail Signature" w:semiHidden="1" w:unhideWhenUsed="1"/>
-    <w:lsdException w:name="HTML Top of Form" w:semiHidden="1" w:unhideWhenUsed="1"/>
-    <w:lsdException w:name="HTML Bottom of Form" w:semiHidden="1" w:unhideWhenUsed="1"/>
-    <w:lsdException w:name="Normal (Web)" w:semiHidden="1" w:uiPriority="99" w:unhideWhenUsed="1"/>
-    <w:lsdException w:name="HTML Acronym" w:semiHidden="1" w:unhideWhenUsed="1"/>
-    <w:lsdException w:name="HTML Address" w:semiHidden="1" w:unhideWhenUsed="1"/>
-    <w:lsdException w:name="HTML Cite" w:semiHidden="1" w:unhideWhenUsed="1"/>
-    <w:lsdException w:name="HTML Code" w:semiHidden="1" w:unhideWhenUsed="1"/>
-    <w:lsdException w:name="HTML Definition" w:semiHidden="1" w:unhideWhenUsed="1"/>
-    <w:lsdException w:name="HTML Keyboard" w:semiHidden="1" w:unhideWhenUsed="1"/>
-    <w:lsdException w:name="HTML Preformatted" w:semiHidden="1" w:unhideWhenUsed="1"/>
-    <w:lsdException w:name="HTML Sample" w:semiHidden="1" w:unhideWhenUsed="1"/>
-    <w:lsdException w:name="HTML Typewriter" w:semiHidden="1" w:unhideWhenUsed="1"/>
-    <w:lsdException w:name="HTML Variable" w:semiHidden="1" w:unhideWhenUsed="1"/>
-    <w:lsdException w:name="Normal Table" w:semiHidden="1" w:unhideWhenUsed="1"/>
-    <w:lsdException w:name="annotation subject" w:semiHidden="1" w:unhideWhenUsed="1"/>
-    <w:lsdException w:name="No List" w:semiHidden="1" w:unhideWhenUsed="1"/>
-    <w:lsdException w:name="Outline List 1" w:semiHidden="1" w:unhideWhenUsed="1"/>
-    <w:lsdException w:name="Outline List 2" w:semiHidden="1" w:unhideWhenUsed="1"/>
-    <w:lsdException w:name="Outline List 3" w:semiHidden="1" w:unhideWhenUsed="1"/>
-    <w:lsdException w:name="Table Simple 1" w:semiHidden="1" w:unhideWhenUsed="1"/>
-    <w:lsdException w:name="Table Simple 2" w:semiHidden="1" w:unhideWhenUsed="1"/>
-    <w:lsdException w:name="Table Simple 3" w:semiHidden="1" w:unhideWhenUsed="1"/>
-    <w:lsdException w:name="Table Classic 1" w:semiHidden="1" w:unhideWhenUsed="1"/>
-    <w:lsdException w:name="Table Classic 2" w:semiHidden="1" w:unhideWhenUsed="1"/>
-    <w:lsdException w:name="Table Classic 3" w:semiHidden="1" w:unhideWhenUsed="1"/>
-    <w:lsdException w:name="Table Classic 4" w:semiHidden="1" w:unhideWhenUsed="1"/>
-    <w:lsdException w:name="Table Colorful 1" w:semiHidden="1" w:unhideWhenUsed="1"/>
-    <w:lsdException w:name="Table Colorful 2" w:semiHidden="1" w:unhideWhenUsed="1"/>
-    <w:lsdException w:name="Table Colorful 3" w:semiHidden="1" w:unhideWhenUsed="1"/>
-    <w:lsdException w:name="Table Columns 1" w:semiHidden="1" w:unhideWhenUsed="1"/>
-    <w:lsdException w:name="Table Columns 2" w:semiHidden="1" w:unhideWhenUsed="1"/>
-    <w:lsdException w:name="Table Columns 3" w:semiHidden="1" w:unhideWhenUsed="1"/>
-    <w:lsdException w:name="Table Columns 4" w:semiHidden="1" w:unhideWhenUsed="1"/>
-    <w:lsdException w:name="Table Columns 5" w:semiHidden="1" w:unhideWhenUsed="1"/>
-    <w:lsdException w:name="Table Grid 1" w:semiHidden="1" w:unhideWhenUsed="1"/>
-    <w:lsdException w:name="Table Grid 2" w:semiHidden="1" w:unhideWhenUsed="1"/>
-    <w:lsdException w:name="Table Grid 3" w:semiHidden="1" w:unhideWhenUsed="1"/>
-    <w:lsdException w:name="Table Grid 4" w:semiHidden="1" w:unhideWhenUsed="1"/>
-    <w:lsdException w:name="Table Grid 5" w:semiHidden="1" w:unhideWhenUsed="1"/>
-    <w:lsdException w:name="Table Grid 6" w:semiHidden="1" w:unhideWhenUsed="1"/>
-    <w:lsdException w:name="Table Grid 7" w:semiHidden="1" w:unhideWhenUsed="1"/>
-    <w:lsdException w:name="Table Grid 8" w:semiHidden="1" w:unhideWhenUsed="1"/>
-    <w:lsdException w:name="Table List 1" w:semiHidden="1" w:unhideWhenUsed="1"/>
-    <w:lsdException w:name="Table List 2" w:semiHidden="1" w:unhideWhenUsed="1"/>
-    <w:lsdException w:name="Table List 3" w:semiHidden="1" w:unhideWhenUsed="1"/>
-    <w:lsdException w:name="Table List 4" w:semiHidden="1" w:unhideWhenUsed="1"/>
-    <w:lsdException w:name="Table List 5" w:semiHidden="1" w:unhideWhenUsed="1"/>
-    <w:lsdException w:name="Table List 6" w:semiHidden="1" w:unhideWhenUsed="1"/>
-    <w:lsdException w:name="Table List 7" w:semiHidden="1" w:unhideWhenUsed="1"/>
-    <w:lsdException w:name="Table List 8" w:semiHidden="1" w:unhideWhenUsed="1"/>
-    <w:lsdException w:name="Table 3D effects 1" w:semiHidden="1" w:unhideWhenUsed="1"/>
-    <w:lsdException w:name="Table 3D effects 2" w:semiHidden="1" w:unhideWhenUsed="1"/>
-    <w:lsdException w:name="Table 3D effects 3" w:semiHidden="1" w:unhideWhenUsed="1"/>
-    <w:lsdException w:name="Table Contemporary" w:semiHidden="1" w:unhideWhenUsed="1"/>
-    <w:lsdException w:name="Table Elegant" w:semiHidden="1" w:unhideWhenUsed="1"/>
-    <w:lsdException w:name="Table Professional" w:semiHidden="1" w:unhideWhenUsed="1"/>
-    <w:lsdException w:name="Table Subtle 1" w:semiHidden="1" w:unhideWhenUsed="1"/>
-    <w:lsdException w:name="Table Subtle 2" w:semiHidden="1" w:unhideWhenUsed="1"/>
-    <w:lsdException w:name="Table Web 1" w:semiHidden="1" w:unhideWhenUsed="1"/>
-    <w:lsdException w:name="Table Web 2" w:semiHidden="1" w:unhideWhenUsed="1"/>
-    <w:lsdException w:name="Table Web 3" w:semiHidden="1" w:unhideWhenUsed="1"/>
-    <w:lsdException w:name="Balloon Text" w:semiHidden="1" w:unhideWhenUsed="1"/>
-    <w:lsdException w:name="Table Theme" w:semiHidden="1" w:unhideWhenUsed="1"/>
-    <w:lsdException w:name="Placeholder Text" w:semiHidden="1" w:uiPriority="99"/>
-    <w:lsdException w:name="No Spacing" w:uiPriority="1" w:qFormat="1"/>
-    <w:lsdException w:name="Light Shading" w:uiPriority="60"/>
-    <w:lsdException w:name="Light List" w:uiPriority="61"/>
-    <w:lsdException w:name="Light Grid" w:uiPriority="62"/>
-    <w:lsdException w:name="Medium Shading 1" w:uiPriority="63"/>
-    <w:lsdException w:name="Medium Shading 2" w:uiPriority="64"/>
-    <w:lsdException w:name="Medium List 1" w:uiPriority="65"/>
-    <w:lsdException w:name="Medium List 2" w:uiPriority="66"/>
-    <w:lsdException w:name="Medium Grid 1" w:uiPriority="67"/>
-    <w:lsdException w:name="Medium Grid 2" w:uiPriority="68"/>
-    <w:lsdException w:name="Medium Grid 3" w:uiPriority="69"/>
-    <w:lsdException w:name="Dark List" w:uiPriority="70"/>
-    <w:lsdException w:name="Colorful Shading" w:uiPriority="71"/>
-    <w:lsdException w:name="Colorful List" w:uiPriority="72"/>
-    <w:lsdException w:name="Colorful Grid" w:uiPriority="73"/>
-    <w:lsdException w:name="Light Shading Accent 1" w:uiPriority="60"/>
-    <w:lsdException w:name="Light List Accent 1" w:uiPriority="61"/>
-    <w:lsdException w:name="Light Grid Accent 1" w:uiPriority="62"/>
-    <w:lsdException w:name="Medium Shading 1 Accent 1" w:uiPriority="63"/>
-    <w:lsdException w:name="Medium Shading 2 Accent 1" w:uiPriority="64"/>
-    <w:lsdException w:name="Medium List 1 Accent 1" w:uiPriority="65"/>
-    <w:lsdException w:name="Revision" w:semiHidden="1" w:uiPriority="99"/>
-    <w:lsdException w:name="List Paragraph" w:uiPriority="34" w:qFormat="1"/>
-    <w:lsdException w:name="Quote" w:uiPriority="29" w:qFormat="1"/>
-    <w:lsdException w:name="Intense Quote" w:uiPriority="30" w:qFormat="1"/>
-    <w:lsdException w:name="Medium List 2 Accent 1" w:uiPriority="66"/>
-    <w:lsdException w:name="Medium Grid 1 Accent 1" w:uiPriority="67"/>
-    <w:lsdException w:name="Medium Grid 2 Accent 1" w:uiPriority="68"/>
-    <w:lsdException w:name="Medium Grid 3 Accent 1" w:uiPriority="69"/>
-    <w:lsdException w:name="Dark List Accent 1" w:uiPriority="70"/>
-    <w:lsdException w:name="Colorful Shading Accent 1" w:uiPriority="71"/>
-    <w:lsdException w:name="Colorful List Accent 1" w:uiPriority="72"/>
-    <w:lsdException w:name="Colorful Grid Accent 1" w:uiPriority="73"/>
-    <w:lsdException w:name="Light Shading Accent 2" w:uiPriority="60"/>
-    <w:lsdException w:name="Light List Accent 2" w:uiPriority="61"/>
-    <w:lsdException w:name="Light Grid Accent 2" w:uiPriority="62"/>
-    <w:lsdException w:name="Medium Shading 1 Accent 2" w:uiPriority="63"/>
-    <w:lsdException w:name="Medium Shading 2 Accent 2" w:uiPriority="64"/>
-    <w:lsdException w:name="Medium List 1 Accent 2" w:uiPriority="65"/>
-    <w:lsdException w:name="Medium List 2 Accent 2" w:uiPriority="66"/>
-    <w:lsdException w:name="Medium Grid 1 Accent 2" w:uiPriority="67"/>
-    <w:lsdException w:name="Medium Grid 2 Accent 2" w:uiPriority="68"/>
-    <w:lsdException w:name="Medium Grid 3 Accent 2" w:uiPriority="69"/>
-    <w:lsdException w:name="Dark List Accent 2" w:uiPriority="70"/>
-    <w:lsdException w:name="Colorful Shading Accent 2" w:uiPriority="71"/>
-    <w:lsdException w:name="Colorful List Accent 2" w:uiPriority="72"/>
-    <w:lsdException w:name="Colorful Grid Accent 2" w:uiPriority="73"/>
-    <w:lsdException w:name="Light Shading Accent 3" w:uiPriority="60"/>
-    <w:lsdException w:name="Light List Accent 3" w:uiPriority="61"/>
-    <w:lsdException w:name="Light Grid Accent 3" w:uiPriority="62"/>
-    <w:lsdException w:name="Medium Shading 1 Accent 3" w:uiPriority="63"/>
-    <w:lsdException w:name="Medium Shading 2 Accent 3" w:uiPriority="64"/>
-    <w:lsdException w:name="Medium List 1 Accent 3" w:uiPriority="65"/>
-    <w:lsdException w:name="Medium List 2 Accent 3" w:uiPriority="66"/>
-    <w:lsdException w:name="Medium Grid 1 Accent 3" w:uiPriority="67"/>
-    <w:lsdException w:name="Medium Grid 2 Accent 3" w:uiPriority="68"/>
-    <w:lsdException w:name="Medium Grid 3 Accent 3" w:uiPriority="69"/>
-    <w:lsdException w:name="Dark List Accent 3" w:uiPriority="70"/>
-    <w:lsdException w:name="Colorful Shading Accent 3" w:uiPriority="71"/>
-    <w:lsdException w:name="Colorful List Accent 3" w:uiPriority="72"/>
-    <w:lsdException w:name="Colorful Grid Accent 3" w:uiPriority="73"/>
-    <w:lsdException w:name="Light Shading Accent 4" w:uiPriority="60"/>
-    <w:lsdException w:name="Light List Accent 4" w:uiPriority="61"/>
-    <w:lsdException w:name="Light Grid Accent 4" w:uiPriority="62"/>
-    <w:lsdException w:name="Medium Shading 1 Accent 4" w:uiPriority="63"/>
-    <w:lsdException w:name="Medium Shading 2 Accent 4" w:uiPriority="64"/>
-    <w:lsdException w:name="Medium List 1 Accent 4" w:uiPriority="65"/>
-    <w:lsdException w:name="Medium List 2 Accent 4" w:uiPriority="66"/>
-    <w:lsdException w:name="Medium Grid 1 Accent 4" w:uiPriority="67"/>
-    <w:lsdException w:name="Medium Grid 2 Accent 4" w:uiPriority="68"/>
-    <w:lsdException w:name="Medium Grid 3 Accent 4" w:uiPriority="69"/>
-    <w:lsdException w:name="Dark List Accent 4" w:uiPriority="70"/>
-    <w:lsdException w:name="Colorful Shading Accent 4" w:uiPriority="71"/>
-    <w:lsdException w:name="Colorful List Accent 4" w:uiPriority="72"/>
-    <w:lsdException w:name="Colorful Grid Accent 4" w:uiPriority="73"/>
-    <w:lsdException w:name="Light Shading Accent 5" w:uiPriority="60"/>
-    <w:lsdException w:name="Light List Accent 5" w:uiPriority="61"/>
-    <w:lsdException w:name="Light Grid Accent 5" w:uiPriority="62"/>
-    <w:lsdException w:name="Medium Shading 1 Accent 5" w:uiPriority="63"/>
-    <w:lsdException w:name="Medium Shading 2 Accent 5" w:uiPriority="64"/>
-    <w:lsdException w:name="Medium List 1 Accent 5" w:uiPriority="65"/>
-    <w:lsdException w:name="Medium List 2 Accent 5" w:uiPriority="66"/>
-    <w:lsdException w:name="Medium Grid 1 Accent 5" w:uiPriority="67"/>
-    <w:lsdException w:name="Medium Grid 2 Accent 5" w:uiPriority="68"/>
-    <w:lsdException w:name="Medium Grid 3 Accent 5" w:uiPriority="69"/>
-    <w:lsdException w:name="Dark List Accent 5" w:uiPriority="70"/>
-    <w:lsdException w:name="Colorful Shading Accent 5" w:uiPriority="71"/>
-    <w:lsdException w:name="Colorful List Accent 5" w:uiPriority="72"/>
-    <w:lsdException w:name="Colorful Grid Accent 5" w:uiPriority="73"/>
-    <w:lsdException w:name="Light Shading Accent 6" w:uiPriority="60"/>
-    <w:lsdException w:name="Light List Accent 6" w:uiPriority="61"/>
-    <w:lsdException w:name="Light Grid Accent 6" w:uiPriority="62"/>
-    <w:lsdException w:name="Medium Shading 1 Accent 6" w:uiPriority="63"/>
-    <w:lsdException w:name="Medium Shading 2 Accent 6" w:uiPriority="64"/>
-    <w:lsdException w:name="Medium List 1 Accent 6" w:uiPriority="65"/>
-    <w:lsdException w:name="Medium List 2 Accent 6" w:uiPriority="66"/>
-    <w:lsdException w:name="Medium Grid 1 Accent 6" w:uiPriority="67"/>
-    <w:lsdException w:name="Medium Grid 2 Accent 6" w:uiPriority="68"/>
-    <w:lsdException w:name="Medium Grid 3 Accent 6" w:uiPriority="69"/>
-    <w:lsdException w:name="Dark List Accent 6" w:uiPriority="70"/>
-    <w:lsdException w:name="Colorful Shading Accent 6" w:uiPriority="71"/>
-    <w:lsdException w:name="Colorful List Accent 6" w:uiPriority="72"/>
-    <w:lsdException w:name="Colorful Grid Accent 6" w:uiPriority="73"/>
-    <w:lsdException w:name="Subtle Emphasis" w:uiPriority="19" w:qFormat="1"/>
-    <w:lsdException w:name="Intense Emphasis" w:uiPriority="21" w:qFormat="1"/>
-    <w:lsdException w:name="Subtle Reference" w:uiPriority="31" w:qFormat="1"/>
-    <w:lsdException w:name="Intense Reference" w:uiPriority="32" w:qFormat="1"/>
-    <w:lsdException w:name="Book Title" w:uiPriority="33" w:qFormat="1"/>
-    <w:lsdException w:name="Bibliography" w:semiHidden="1" w:uiPriority="37" w:unhideWhenUsed="1"/>
-    <w:lsdException w:name="TOC Heading" w:semiHidden="1" w:uiPriority="39" w:unhideWhenUsed="1" w:qFormat="1"/>
-    <w:lsdException w:name="Plain Table 1" w:uiPriority="41"/>
-    <w:lsdException w:name="Plain Table 2" w:uiPriority="42"/>
-    <w:lsdException w:name="Plain Table 3" w:uiPriority="43"/>
-    <w:lsdException w:name="Plain Table 4" w:uiPriority="44"/>
-    <w:lsdException w:name="Plain Table 5" w:uiPriority="45"/>
-    <w:lsdException w:name="Grid Table Light" w:uiPriority="40"/>
-    <w:lsdException w:name="Grid Table 1 Light" w:uiPriority="46"/>
-    <w:lsdException w:name="Grid Table 2" w:uiPriority="47"/>
-    <w:lsdException w:name="Grid Table 3" w:uiPriority="48"/>
-    <w:lsdException w:name="Grid Table 4" w:uiPriority="49"/>
-    <w:lsdException w:name="Grid Table 5 Dark" w:uiPriority="50"/>
-    <w:lsdException w:name="Grid Table 6 Colorful" w:uiPriority="51"/>
-    <w:lsdException w:name="Grid Table 7 Colorful" w:uiPriority="52"/>
-    <w:lsdException w:name="Grid Table 1 Light Accent 1" w:uiPriority="46"/>
-    <w:lsdException w:name="Grid Table 2 Accent 1" w:uiPriority="47"/>
-    <w:lsdException w:name="Grid Table 3 Accent 1" w:uiPriority="48"/>
-    <w:lsdException w:name="Grid Table 4 Accent 1" w:uiPriority="49"/>
-    <w:lsdException w:name="Grid Table 5 Dark Accent 1" w:uiPriority="50"/>
-    <w:lsdException w:name="Grid Table 6 Colorful Accent 1" w:uiPriority="51"/>
-    <w:lsdException w:name="Grid Table 7 Colorful Accent 1" w:uiPriority="52"/>
-    <w:lsdException w:name="Grid Table 1 Light Accent 2" w:uiPriority="46"/>
-    <w:lsdException w:name="Grid Table 2 Accent 2" w:uiPriority="47"/>
-    <w:lsdException w:name="Grid Table 3 Accent 2" w:uiPriority="48"/>
-    <w:lsdException w:name="Grid Table 4 Accent 2" w:uiPriority="49"/>
-    <w:lsdException w:name="Grid Table 5 Dark Accent 2" w:uiPriority="50"/>
-    <w:lsdException w:name="Grid Table 6 Colorful Accent 2" w:uiPriority="51"/>
-    <w:lsdException w:name="Grid Table 7 Colorful Accent 2" w:uiPriority="52"/>
-    <w:lsdException w:name="Grid Table 1 Light Accent 3" w:uiPriority="46"/>
-    <w:lsdException w:name="Grid Table 2 Accent 3" w:uiPriority="47"/>
-    <w:lsdException w:name="Grid Table 3 Accent 3" w:uiPriority="48"/>
-    <w:lsdException w:name="Grid Table 4 Accent 3" w:uiPriority="49"/>
-    <w:lsdException w:name="Grid Table 5 Dark Accent 3" w:uiPriority="50"/>
-    <w:lsdException w:name="Grid Table 6 Colorful Accent 3" w:uiPriority="51"/>
-    <w:lsdException w:name="Grid Table 7 Colorful Accent 3" w:uiPriority="52"/>
-    <w:lsdException w:name="Grid Table 1 Light Accent 4" w:uiPriority="46"/>
-    <w:lsdException w:name="Grid Table 2 Accent 4" w:uiPriority="47"/>
-    <w:lsdException w:name="Grid Table 3 Accent 4" w:uiPriority="48"/>
-    <w:lsdException w:name="Grid Table 4 Accent 4" w:uiPriority="49"/>
-    <w:lsdException w:name="Grid Table 5 Dark Accent 4" w:uiPriority="50"/>
-    <w:lsdException w:name="Grid Table 6 Colorful Accent 4" w:uiPriority="51"/>
-    <w:lsdException w:name="Grid Table 7 Colorful Accent 4" w:uiPriority="52"/>
-    <w:lsdException w:name="Grid Table 1 Light Accent 5" w:uiPriority="46"/>
-    <w:lsdException w:name="Grid Table 2 Accent 5" w:uiPriority="47"/>
-    <w:lsdException w:name="Grid Table 3 Accent 5" w:uiPriority="48"/>
-    <w:lsdException w:name="Grid Table 4 Accent 5" w:uiPriority="49"/>
-    <w:lsdException w:name="Grid Table 5 Dark Accent 5" w:uiPriority="50"/>
-    <w:lsdException w:name="Grid Table 6 Colorful Accent 5" w:uiPriority="51"/>
-    <w:lsdException w:name="Grid Table 7 Colorful Accent 5" w:uiPriority="52"/>
-    <w:lsdException w:name="Grid Table 1 Light Accent 6" w:uiPriority="46"/>
-    <w:lsdException w:name="Grid Table 2 Accent 6" w:uiPriority="47"/>
-    <w:lsdException w:name="Grid Table 3 Accent 6" w:uiPriority="48"/>
-    <w:lsdException w:name="Grid Table 4 Accent 6" w:uiPriority="49"/>
-    <w:lsdException w:name="Grid Table 5 Dark Accent 6" w:uiPriority="50"/>
-    <w:lsdException w:name="Grid Table 6 Colorful Accent 6" w:uiPriority="51"/>
-    <w:lsdException w:name="Grid Table 7 Colorful Accent 6" w:uiPriority="52"/>
-    <w:lsdException w:name="List Table 1 Light" w:uiPriority="46"/>
-    <w:lsdException w:name="List Table 2" w:uiPriority="47"/>
-    <w:lsdException w:name="List Table 3" w:uiPriority="48"/>
-    <w:lsdException w:name="List Table 4" w:uiPriority="49"/>
-    <w:lsdException w:name="List Table 5 Dark" w:uiPriority="50"/>
-    <w:lsdException w:name="List Table 6 Colorful" w:uiPriority="51"/>
-    <w:lsdException w:name="List Table 7 Colorful" w:uiPriority="52"/>
-    <w:lsdException w:name="List Table 1 Light Accent 1" w:uiPriority="46"/>
-    <w:lsdException w:name="List Table 2 Accent 1" w:uiPriority="47"/>
-    <w:lsdException w:name="List Table 3 Accent 1" w:uiPriority="48"/>
-    <w:lsdException w:name="List Table 4 Accent 1" w:uiPriority="49"/>
-    <w:lsdException w:name="List Table 5 Dark Accent 1" w:uiPriority="50"/>
-    <w:lsdException w:name="List Table 6 Colorful Accent 1" w:uiPriority="51"/>
-    <w:lsdException w:name="List Table 7 Colorful Accent 1" w:uiPriority="52"/>
-    <w:lsdException w:name="List Table 1 Light Accent 2" w:uiPriority="46"/>
-    <w:lsdException w:name="List Table 2 Accent 2" w:uiPriority="47"/>
-    <w:lsdException w:name="List Table 3 Accent 2" w:uiPriority="48"/>
-    <w:lsdException w:name="List Table 4 Accent 2" w:uiPriority="49"/>
-    <w:lsdException w:name="List Table 5 Dark Accent 2" w:uiPriority="50"/>
-    <w:lsdException w:name="List Table 6 Colorful Accent 2" w:uiPriority="51"/>
-    <w:lsdException w:name="List Table 7 Colorful Accent 2" w:uiPriority="52"/>
-    <w:lsdException w:name="List Table 1 Light Accent 3" w:uiPriority="46"/>
-    <w:lsdException w:name="List Table 2 Accent 3" w:uiPriority="47"/>
-    <w:lsdException w:name="List Table 3 Accent 3" w:uiPriority="48"/>
-    <w:lsdException w:name="List Table 4 Accent 3" w:uiPriority="49"/>
-    <w:lsdException w:name="List Table 5 Dark Accent 3" w:uiPriority="50"/>
-    <w:lsdException w:name="List Table 6 Colorful Accent 3" w:uiPriority="51"/>
-    <w:lsdException w:name="List Table 7 Colorful Accent 3" w:uiPriority="52"/>
-    <w:lsdException w:name="List Table 1 Light Accent 4" w:uiPriority="46"/>
-    <w:lsdException w:name="List Table 2 Accent 4" w:uiPriority="47"/>
-    <w:lsdException w:name="List Table 3 Accent 4" w:uiPriority="48"/>
-    <w:lsdException w:name="List Table 4 Accent 4" w:uiPriority="49"/>
-    <w:lsdException w:name="List Table 5 Dark Accent 4" w:uiPriority="50"/>
-    <w:lsdException w:name="List Table 6 Colorful Accent 4" w:uiPriority="51"/>
-    <w:lsdException w:name="List Table 7 Colorful Accent 4" w:uiPriority="52"/>
-    <w:lsdException w:name="List Table 1 Light Accent 5" w:uiPriority="46"/>
-    <w:lsdException w:name="List Table 2 Accent 5" w:uiPriority="47"/>
-    <w:lsdException w:name="List Table 3 Accent 5" w:uiPriority="48"/>
-    <w:lsdException w:name="List Table 4 Accent 5" w:uiPriority="49"/>
-    <w:lsdException w:name="List Table 5 Dark Accent 5" w:uiPriority="50"/>
-    <w:lsdException w:name="List Table 6 Colorful Accent 5" w:uiPriority="51"/>
-    <w:lsdException w:name="List Table 7 Colorful Accent 5" w:uiPriority="52"/>
-    <w:lsdException w:name="List Table 1 Light Accent 6" w:uiPriority="46"/>
-    <w:lsdException w:name="List Table 2 Accent 6" w:uiPriority="47"/>
-    <w:lsdException w:name="List Table 3 Accent 6" w:uiPriority="48"/>
-    <w:lsdException w:name="List Table 4 Accent 6" w:uiPriority="49"/>
-    <w:lsdException w:name="List Table 5 Dark Accent 6" w:uiPriority="50"/>
-    <w:lsdException w:name="List Table 6 Colorful Accent 6" w:uiPriority="51"/>
-    <w:lsdException w:name="List Table 7 Colorful Accent 6" w:uiPriority="52"/>
+  <w:latentStyles w:defLockedState="0" w:defUIPriority="0" w:defSemiHidden="1" w:defUnhideWhenUsed="1" w:defQFormat="0" w:count="267">
+    <w:lsdException w:name="Normal" w:semiHidden="0" w:unhideWhenUsed="0" w:qFormat="1"/>
+    <w:lsdException w:name="heading 1" w:semiHidden="0" w:unhideWhenUsed="0" w:qFormat="1"/>
+    <w:lsdException w:name="heading 2" w:qFormat="1"/>
+    <w:lsdException w:name="heading 3" w:qFormat="1"/>
+    <w:lsdException w:name="heading 4" w:qFormat="1"/>
+    <w:lsdException w:name="heading 5" w:qFormat="1"/>
+    <w:lsdException w:name="heading 6" w:qFormat="1"/>
+    <w:lsdException w:name="heading 7" w:qFormat="1"/>
+    <w:lsdException w:name="heading 8" w:qFormat="1"/>
+    <w:lsdException w:name="heading 9" w:qFormat="1"/>
+    <w:lsdException w:name="caption" w:qFormat="1"/>
+    <w:lsdException w:name="List" w:semiHidden="0" w:unhideWhenUsed="0"/>
+    <w:lsdException w:name="List 2" w:semiHidden="0" w:unhideWhenUsed="0"/>
+    <w:lsdException w:name="List 3" w:semiHidden="0" w:unhideWhenUsed="0"/>
+    <w:lsdException w:name="List 4" w:semiHidden="0" w:unhideWhenUsed="0"/>
+    <w:lsdException w:name="List 5" w:semiHidden="0" w:unhideWhenUsed="0"/>
+    <w:lsdException w:name="List Bullet 2" w:semiHidden="0" w:unhideWhenUsed="0"/>
+    <w:lsdException w:name="List Bullet 3" w:semiHidden="0" w:unhideWhenUsed="0"/>
+    <w:lsdException w:name="List Bullet 4" w:semiHidden="0" w:unhideWhenUsed="0"/>
+    <w:lsdException w:name="List Bullet 5" w:semiHidden="0" w:unhideWhenUsed="0"/>
+    <w:lsdException w:name="List Number 2" w:semiHidden="0" w:unhideWhenUsed="0"/>
+    <w:lsdException w:name="List Number 3" w:semiHidden="0" w:unhideWhenUsed="0"/>
+    <w:lsdException w:name="List Number 4" w:semiHidden="0" w:unhideWhenUsed="0"/>
+    <w:lsdException w:name="Title" w:semiHidden="0" w:unhideWhenUsed="0" w:qFormat="1"/>
+    <w:lsdException w:name="Subtitle" w:semiHidden="0" w:unhideWhenUsed="0" w:qFormat="1"/>
+    <w:lsdException w:name="Body Text 3" w:semiHidden="0" w:unhideWhenUsed="0"/>
+    <w:lsdException w:name="Body Text Indent 2" w:semiHidden="0" w:unhideWhenUsed="0"/>
+    <w:lsdException w:name="Body Text Indent 3" w:semiHidden="0" w:unhideWhenUsed="0"/>
+    <w:lsdException w:name="Block Text" w:semiHidden="0" w:unhideWhenUsed="0"/>
+    <w:lsdException w:name="Strong" w:semiHidden="0" w:unhideWhenUsed="0" w:qFormat="1"/>
+    <w:lsdException w:name="Emphasis" w:semiHidden="0" w:unhideWhenUsed="0" w:qFormat="1"/>
+    <w:lsdException w:name="Normal (Web)" w:uiPriority="99"/>
+    <w:lsdException w:name="Table Grid" w:semiHidden="0" w:unhideWhenUsed="0"/>
+    <w:lsdException w:name="Placeholder Text" w:uiPriority="99" w:unhideWhenUsed="0"/>
+    <w:lsdException w:name="No Spacing" w:semiHidden="0" w:uiPriority="1" w:unhideWhenUsed="0" w:qFormat="1"/>
+    <w:lsdException w:name="Light Shading" w:semiHidden="0" w:uiPriority="60" w:unhideWhenUsed="0"/>
+    <w:lsdException w:name="Light List" w:semiHidden="0" w:uiPriority="61" w:unhideWhenUsed="0"/>
+    <w:lsdException w:name="Light Grid" w:semiHidden="0" w:uiPriority="62" w:unhideWhenUsed="0"/>
+    <w:lsdException w:name="Medium Shading 1" w:semiHidden="0" w:uiPriority="63" w:unhideWhenUsed="0"/>
+    <w:lsdException w:name="Medium Shading 2" w:semiHidden="0" w:uiPriority="64" w:unhideWhenUsed="0"/>
+    <w:lsdException w:name="Medium List 1" w:semiHidden="0" w:uiPriority="65" w:unhideWhenUsed="0"/>
+    <w:lsdException w:name="Medium List 2" w:semiHidden="0" w:uiPriority="66" w:unhideWhenUsed="0"/>
+    <w:lsdException w:name="Medium Grid 1" w:semiHidden="0" w:uiPriority="67" w:unhideWhenUsed="0"/>
+    <w:lsdException w:name="Medium Grid 2" w:semiHidden="0" w:uiPriority="68" w:unhideWhenUsed="0"/>
+    <w:lsdException w:name="Medium Grid 3" w:semiHidden="0" w:uiPriority="69" w:unhideWhenUsed="0"/>
+    <w:lsdException w:name="Dark List" w:semiHidden="0" w:uiPriority="70" w:unhideWhenUsed="0"/>
+    <w:lsdException w:name="Colorful Shading" w:semiHidden="0" w:uiPriority="71" w:unhideWhenUsed="0"/>
+    <w:lsdException w:name="Colorful List" w:semiHidden="0" w:uiPriority="72" w:unhideWhenUsed="0"/>
+    <w:lsdException w:name="Colorful Grid" w:semiHidden="0" w:uiPriority="73" w:unhideWhenUsed="0"/>
+    <w:lsdException w:name="Light Shading Accent 1" w:semiHidden="0" w:uiPriority="60" w:unhideWhenUsed="0"/>
+    <w:lsdException w:name="Light List Accent 1" w:semiHidden="0" w:uiPriority="61" w:unhideWhenUsed="0"/>
+    <w:lsdException w:name="Light Grid Accent 1" w:semiHidden="0" w:uiPriority="62" w:unhideWhenUsed="0"/>
+    <w:lsdException w:name="Medium Shading 1 Accent 1" w:semiHidden="0" w:uiPriority="63" w:unhideWhenUsed="0"/>
+    <w:lsdException w:name="Medium Shading 2 Accent 1" w:semiHidden="0" w:uiPriority="64" w:unhideWhenUsed="0"/>
+    <w:lsdException w:name="Medium List 1 Accent 1" w:semiHidden="0" w:uiPriority="65" w:unhideWhenUsed="0"/>
+    <w:lsdException w:name="Revision" w:uiPriority="99" w:unhideWhenUsed="0"/>
+    <w:lsdException w:name="List Paragraph" w:semiHidden="0" w:uiPriority="34" w:unhideWhenUsed="0" w:qFormat="1"/>
+    <w:lsdException w:name="Quote" w:semiHidden="0" w:uiPriority="29" w:unhideWhenUsed="0" w:qFormat="1"/>
+    <w:lsdException w:name="Intense Quote" w:semiHidden="0" w:uiPriority="30" w:unhideWhenUsed="0" w:qFormat="1"/>
+    <w:lsdException w:name="Medium List 2 Accent 1" w:semiHidden="0" w:uiPriority="66" w:unhideWhenUsed="0"/>
+    <w:lsdException w:name="Medium Grid 1 Accent 1" w:semiHidden="0" w:uiPriority="67" w:unhideWhenUsed="0"/>
+    <w:lsdException w:name="Medium Grid 2 Accent 1" w:semiHidden="0" w:uiPriority="68" w:unhideWhenUsed="0"/>
+    <w:lsdException w:name="Medium Grid 3 Accent 1" w:semiHidden="0" w:uiPriority="69" w:unhideWhenUsed="0"/>
+    <w:lsdException w:name="Dark List Accent 1" w:semiHidden="0" w:uiPriority="70" w:unhideWhenUsed="0"/>
+    <w:lsdException w:name="Colorful Shading Accent 1" w:semiHidden="0" w:uiPriority="71" w:unhideWhenUsed="0"/>
+    <w:lsdException w:name="Colorful List Accent 1" w:semiHidden="0" w:uiPriority="72" w:unhideWhenUsed="0"/>
+    <w:lsdException w:name="Colorful Grid Accent 1" w:semiHidden="0" w:uiPriority="73" w:unhideWhenUsed="0"/>
+    <w:lsdException w:name="Light Shading Accent 2" w:semiHidden="0" w:uiPriority="60" w:unhideWhenUsed="0"/>
+    <w:lsdException w:name="Light List Accent 2" w:semiHidden="0" w:uiPriority="61" w:unhideWhenUsed="0"/>
+    <w:lsdException w:name="Light Grid Accent 2" w:semiHidden="0" w:uiPriority="62" w:unhideWhenUsed="0"/>
+    <w:lsdException w:name="Medium Shading 1 Accent 2" w:semiHidden="0" w:uiPriority="63" w:unhideWhenUsed="0"/>
+    <w:lsdException w:name="Medium Shading 2 Accent 2" w:semiHidden="0" w:uiPriority="64" w:unhideWhenUsed="0"/>
+    <w:lsdException w:name="Medium List 1 Accent 2" w:semiHidden="0" w:uiPriority="65" w:unhideWhenUsed="0"/>
+    <w:lsdException w:name="Medium List 2 Accent 2" w:semiHidden="0" w:uiPriority="66" w:unhideWhenUsed="0"/>
+    <w:lsdException w:name="Medium Grid 1 Accent 2" w:semiHidden="0" w:uiPriority="67" w:unhideWhenUsed="0"/>
+    <w:lsdException w:name="Medium Grid 2 Accent 2" w:semiHidden="0" w:uiPriority="68" w:unhideWhenUsed="0"/>
+    <w:lsdException w:name="Medium Grid 3 Accent 2" w:semiHidden="0" w:uiPriority="69" w:unhideWhenUsed="0"/>
+    <w:lsdException w:name="Dark List Accent 2" w:semiHidden="0" w:uiPriority="70" w:unhideWhenUsed="0"/>
+    <w:lsdException w:name="Colorful Shading Accent 2" w:semiHidden="0" w:uiPriority="71" w:unhideWhenUsed="0"/>
+    <w:lsdException w:name="Colorful List Accent 2" w:semiHidden="0" w:uiPriority="72" w:unhideWhenUsed="0"/>
+    <w:lsdException w:name="Colorful Grid Accent 2" w:semiHidden="0" w:uiPriority="73" w:unhideWhenUsed="0"/>
+    <w:lsdException w:name="Light Shading Accent 3" w:semiHidden="0" w:uiPriority="60" w:unhideWhenUsed="0"/>
+    <w:lsdException w:name="Light List Accent 3" w:semiHidden="0" w:uiPriority="61" w:unhideWhenUsed="0"/>
+    <w:lsdException w:name="Light Grid Accent 3" w:semiHidden="0" w:uiPriority="62" w:unhideWhenUsed="0"/>
+    <w:lsdException w:name="Medium Shading 1 Accent 3" w:semiHidden="0" w:uiPriority="63" w:unhideWhenUsed="0"/>
+    <w:lsdException w:name="Medium Shading 2 Accent 3" w:semiHidden="0" w:uiPriority="64" w:unhideWhenUsed="0"/>
+    <w:lsdException w:name="Medium List 1 Accent 3" w:semiHidden="0" w:uiPriority="65" w:unhideWhenUsed="0"/>
+    <w:lsdException w:name="Medium List 2 Accent 3" w:semiHidden="0" w:uiPriority="66" w:unhideWhenUsed="0"/>
+    <w:lsdException w:name="Medium Grid 1 Accent 3" w:semiHidden="0" w:uiPriority="67" w:unhideWhenUsed="0"/>
+    <w:lsdException w:name="Medium Grid 2 Accent 3" w:semiHidden="0" w:uiPriority="68" w:unhideWhenUsed="0"/>
+    <w:lsdException w:name="Medium Grid 3 Accent 3" w:semiHidden="0" w:uiPriority="69" w:unhideWhenUsed="0"/>
+    <w:lsdException w:name="Dark List Accent 3" w:semiHidden="0" w:uiPriority="70" w:unhideWhenUsed="0"/>
+    <w:lsdException w:name="Colorful Shading Accent 3" w:semiHidden="0" w:uiPriority="71" w:unhideWhenUsed="0"/>
+    <w:lsdException w:name="Colorful List Accent 3" w:semiHidden="0" w:uiPriority="72" w:unhideWhenUsed="0"/>
+    <w:lsdException w:name="Colorful Grid Accent 3" w:semiHidden="0" w:uiPriority="73" w:unhideWhenUsed="0"/>
+    <w:lsdException w:name="Light Shading Accent 4" w:semiHidden="0" w:uiPriority="60" w:unhideWhenUsed="0"/>
+    <w:lsdException w:name="Light List Accent 4" w:semiHidden="0" w:uiPriority="61" w:unhideWhenUsed="0"/>
+    <w:lsdException w:name="Light Grid Accent 4" w:semiHidden="0" w:uiPriority="62" w:unhideWhenUsed="0"/>
+    <w:lsdException w:name="Medium Shading 1 Accent 4" w:semiHidden="0" w:uiPriority="63" w:unhideWhenUsed="0"/>
+    <w:lsdException w:name="Medium Shading 2 Accent 4" w:semiHidden="0" w:uiPriority="64" w:unhideWhenUsed="0"/>
+    <w:lsdException w:name="Medium List 1 Accent 4" w:semiHidden="0" w:uiPriority="65" w:unhideWhenUsed="0"/>
+    <w:lsdException w:name="Medium List 2 Accent 4" w:semiHidden="0" w:uiPriority="66" w:unhideWhenUsed="0"/>
+    <w:lsdException w:name="Medium Grid 1 Accent 4" w:semiHidden="0" w:uiPriority="67" w:unhideWhenUsed="0"/>
+    <w:lsdException w:name="Medium Grid 2 Accent 4" w:semiHidden="0" w:uiPriority="68" w:unhideWhenUsed="0"/>
+    <w:lsdException w:name="Medium Grid 3 Accent 4" w:semiHidden="0" w:uiPriority="69" w:unhideWhenUsed="0"/>
+    <w:lsdException w:name="Dark List Accent 4" w:semiHidden="0" w:uiPriority="70" w:unhideWhenUsed="0"/>
+    <w:lsdException w:name="Colorful Shading Accent 4" w:semiHidden="0" w:uiPriority="71" w:unhideWhenUsed="0"/>
+    <w:lsdException w:name="Colorful List Accent 4" w:semiHidden="0" w:uiPriority="72" w:unhideWhenUsed="0"/>
+    <w:lsdException w:name="Colorful Grid Accent 4" w:semiHidden="0" w:uiPriority="73" w:unhideWhenUsed="0"/>
+    <w:lsdException w:name="Light Shading Accent 5" w:semiHidden="0" w:uiPriority="60" w:unhideWhenUsed="0"/>
+    <w:lsdException w:name="Light List Accent 5" w:semiHidden="0" w:uiPriority="61" w:unhideWhenUsed="0"/>
+    <w:lsdException w:name="Light Grid Accent 5" w:semiHidden="0" w:uiPriority="62" w:unhideWhenUsed="0"/>
+    <w:lsdException w:name="Medium Shading 1 Accent 5" w:semiHidden="0" w:uiPriority="63" w:unhideWhenUsed="0"/>
+    <w:lsdException w:name="Medium Shading 2 Accent 5" w:semiHidden="0" w:uiPriority="64" w:unhideWhenUsed="0"/>
+    <w:lsdException w:name="Medium List 1 Accent 5" w:semiHidden="0" w:uiPriority="65" w:unhideWhenUsed="0"/>
+    <w:lsdException w:name="Medium List 2 Accent 5" w:semiHidden="0" w:uiPriority="66" w:unhideWhenUsed="0"/>
+    <w:lsdException w:name="Medium Grid 1 Accent 5" w:semiHidden="0" w:uiPriority="67" w:unhideWhenUsed="0"/>
+    <w:lsdException w:name="Medium Grid 2 Accent 5" w:semiHidden="0" w:uiPriority="68" w:unhideWhenUsed="0"/>
+    <w:lsdException w:name="Medium Grid 3 Accent 5" w:semiHidden="0" w:uiPriority="69" w:unhideWhenUsed="0"/>
+    <w:lsdException w:name="Dark List Accent 5" w:semiHidden="0" w:uiPriority="70" w:unhideWhenUsed="0"/>
+    <w:lsdException w:name="Colorful Shading Accent 5" w:semiHidden="0" w:uiPriority="71" w:unhideWhenUsed="0"/>
+    <w:lsdException w:name="Colorful List Accent 5" w:semiHidden="0" w:uiPriority="72" w:unhideWhenUsed="0"/>
+    <w:lsdException w:name="Colorful Grid Accent 5" w:semiHidden="0" w:uiPriority="73" w:unhideWhenUsed="0"/>
+    <w:lsdException w:name="Light Shading Accent 6" w:semiHidden="0" w:uiPriority="60" w:unhideWhenUsed="0"/>
+    <w:lsdException w:name="Light List Accent 6" w:semiHidden="0" w:uiPriority="61" w:unhideWhenUsed="0"/>
+    <w:lsdException w:name="Light Grid Accent 6" w:semiHidden="0" w:uiPriority="62" w:unhideWhenUsed="0"/>
+    <w:lsdException w:name="Medium Shading 1 Accent 6" w:semiHidden="0" w:uiPriority="63" w:unhideWhenUsed="0"/>
+    <w:lsdException w:name="Medium Shading 2 Accent 6" w:semiHidden="0" w:uiPriority="64" w:unhideWhenUsed="0"/>
+    <w:lsdException w:name="Medium List 1 Accent 6" w:semiHidden="0" w:uiPriority="65" w:unhideWhenUsed="0"/>
+    <w:lsdException w:name="Medium List 2 Accent 6" w:semiHidden="0" w:uiPriority="66" w:unhideWhenUsed="0"/>
+    <w:lsdException w:name="Medium Grid 1 Accent 6" w:semiHidden="0" w:uiPriority="67" w:unhideWhenUsed="0"/>
+    <w:lsdException w:name="Medium Grid 2 Accent 6" w:semiHidden="0" w:uiPriority="68" w:unhideWhenUsed="0"/>
+    <w:lsdException w:name="Medium Grid 3 Accent 6" w:semiHidden="0" w:uiPriority="69" w:unhideWhenUsed="0"/>
+    <w:lsdException w:name="Dark List Accent 6" w:semiHidden="0" w:uiPriority="70" w:unhideWhenUsed="0"/>
+    <w:lsdException w:name="Colorful Shading Accent 6" w:semiHidden="0" w:uiPriority="71" w:unhideWhenUsed="0"/>
+    <w:lsdException w:name="Colorful List Accent 6" w:semiHidden="0" w:uiPriority="72" w:unhideWhenUsed="0"/>
+    <w:lsdException w:name="Colorful Grid Accent 6" w:semiHidden="0" w:uiPriority="73" w:unhideWhenUsed="0"/>
+    <w:lsdException w:name="Subtle Emphasis" w:semiHidden="0" w:uiPriority="19" w:unhideWhenUsed="0" w:qFormat="1"/>
+    <w:lsdException w:name="Intense Emphasis" w:semiHidden="0" w:uiPriority="21" w:unhideWhenUsed="0" w:qFormat="1"/>
+    <w:lsdException w:name="Subtle Reference" w:semiHidden="0" w:uiPriority="31" w:unhideWhenUsed="0" w:qFormat="1"/>
+    <w:lsdException w:name="Intense Reference" w:semiHidden="0" w:uiPriority="32" w:unhideWhenUsed="0" w:qFormat="1"/>
+    <w:lsdException w:name="Book Title" w:semiHidden="0" w:uiPriority="33" w:unhideWhenUsed="0" w:qFormat="1"/>
+    <w:lsdException w:name="Bibliography" w:uiPriority="37"/>
+    <w:lsdException w:name="TOC Heading" w:uiPriority="39" w:qFormat="1"/>
   </w:latentStyles>
   <w:style w:type="paragraph" w:default="1" w:styleId="Normal">
     <w:name w:val="Normal"/>
@@ -4218,6 +4930,7 @@
     <w:uiPriority w:val="99"/>
     <w:semiHidden/>
     <w:unhideWhenUsed/>
+    <w:qFormat/>
     <w:tblPr>
       <w:tblInd w:w="0" w:type="dxa"/>
       <w:tblCellMar>
